--- a/SPK Prioritas Pengadaan Obat Menggunakan Pareto ABC - M Furqon.docx
+++ b/SPK Prioritas Pengadaan Obat Menggunakan Pareto ABC - M Furqon.docx
@@ -3260,7 +3260,7 @@
             <w:color w:val="000000"/>
             <w:lang w:val="en-US"/>
           </w:rPr>
-          <w:tag w:val="MENDELEY_CITATION_v3_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"/>
+          <w:tag w:val="MENDELEY_CITATION_v3_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"/>
           <w:id w:val="1640609322"/>
           <w:placeholder>
             <w:docPart w:val="DefaultPlaceholder_-1854013440"/>
@@ -3603,6 +3603,7 @@
             <w:docPart w:val="DefaultPlaceholder_-1854013440"/>
           </w:placeholder>
         </w:sdtPr>
+        <w:sdtEndPr/>
         <w:sdtContent>
           <w:r>
             <w:rPr>
@@ -3774,6 +3775,7 @@
             <w:docPart w:val="DefaultPlaceholder_-1854013440"/>
           </w:placeholder>
         </w:sdtPr>
+        <w:sdtEndPr/>
         <w:sdtContent>
           <w:r>
             <w:rPr>
@@ -4207,15 +4209,95 @@
           <w:rFonts w:cstheme="majorBidi"/>
           <w:lang w:val="en-US"/>
         </w:rPr>
-        <w:t>membuat</w:t>
-      </w:r>
-      <w:proofErr w:type="spellEnd"/>
-      <w:r>
-        <w:rPr>
-          <w:rFonts w:cstheme="majorBidi"/>
-          <w:lang w:val="en-US"/>
-        </w:rPr>
-        <w:t xml:space="preserve"> SPK </w:t>
+        <w:t>cara</w:t>
+      </w:r>
+      <w:proofErr w:type="spellEnd"/>
+      <w:r>
+        <w:rPr>
+          <w:rFonts w:cstheme="majorBidi"/>
+          <w:lang w:val="en-US"/>
+        </w:rPr>
+        <w:t xml:space="preserve"> </w:t>
+      </w:r>
+      <w:proofErr w:type="spellStart"/>
+      <w:r>
+        <w:rPr>
+          <w:rFonts w:cstheme="majorBidi"/>
+          <w:lang w:val="en-US"/>
+        </w:rPr>
+        <w:t>mengembangkan</w:t>
+      </w:r>
+      <w:proofErr w:type="spellEnd"/>
+      <w:r>
+        <w:rPr>
+          <w:rFonts w:cstheme="majorBidi"/>
+          <w:lang w:val="en-US"/>
+        </w:rPr>
+        <w:t xml:space="preserve"> </w:t>
+      </w:r>
+      <w:proofErr w:type="spellStart"/>
+      <w:r>
+        <w:rPr>
+          <w:rFonts w:cstheme="majorBidi"/>
+          <w:lang w:val="en-US"/>
+        </w:rPr>
+        <w:t>aplikasi</w:t>
+      </w:r>
+      <w:proofErr w:type="spellEnd"/>
+      <w:r>
+        <w:rPr>
+          <w:rFonts w:cstheme="majorBidi"/>
+          <w:lang w:val="en-US"/>
+        </w:rPr>
+        <w:t xml:space="preserve"> </w:t>
+      </w:r>
+      <w:proofErr w:type="spellStart"/>
+      <w:r>
+        <w:rPr>
+          <w:rFonts w:cstheme="majorBidi"/>
+          <w:lang w:val="en-US"/>
+        </w:rPr>
+        <w:t>sistem</w:t>
+      </w:r>
+      <w:proofErr w:type="spellEnd"/>
+      <w:r>
+        <w:rPr>
+          <w:rFonts w:cstheme="majorBidi"/>
+          <w:lang w:val="en-US"/>
+        </w:rPr>
+        <w:t xml:space="preserve"> </w:t>
+      </w:r>
+      <w:proofErr w:type="spellStart"/>
+      <w:r>
+        <w:rPr>
+          <w:rFonts w:cstheme="majorBidi"/>
+          <w:lang w:val="en-US"/>
+        </w:rPr>
+        <w:t>pendukung</w:t>
+      </w:r>
+      <w:proofErr w:type="spellEnd"/>
+      <w:r>
+        <w:rPr>
+          <w:rFonts w:cstheme="majorBidi"/>
+          <w:lang w:val="en-US"/>
+        </w:rPr>
+        <w:t xml:space="preserve"> </w:t>
+      </w:r>
+      <w:proofErr w:type="spellStart"/>
+      <w:r>
+        <w:rPr>
+          <w:rFonts w:cstheme="majorBidi"/>
+          <w:lang w:val="en-US"/>
+        </w:rPr>
+        <w:t>keputusan</w:t>
+      </w:r>
+      <w:proofErr w:type="spellEnd"/>
+      <w:r>
+        <w:rPr>
+          <w:rFonts w:cstheme="majorBidi"/>
+          <w:lang w:val="en-US"/>
+        </w:rPr>
+        <w:t xml:space="preserve"> </w:t>
       </w:r>
       <w:proofErr w:type="spellStart"/>
       <w:r>
@@ -4411,7 +4493,39 @@
           <w:rFonts w:cstheme="majorBidi"/>
           <w:lang w:val="en-US"/>
         </w:rPr>
-        <w:t>spk</w:t>
+        <w:t>istem</w:t>
+      </w:r>
+      <w:proofErr w:type="spellEnd"/>
+      <w:r>
+        <w:rPr>
+          <w:rFonts w:cstheme="majorBidi"/>
+          <w:lang w:val="en-US"/>
+        </w:rPr>
+        <w:t xml:space="preserve"> </w:t>
+      </w:r>
+      <w:proofErr w:type="spellStart"/>
+      <w:r>
+        <w:rPr>
+          <w:rFonts w:cstheme="majorBidi"/>
+          <w:lang w:val="en-US"/>
+        </w:rPr>
+        <w:t>pendukung</w:t>
+      </w:r>
+      <w:proofErr w:type="spellEnd"/>
+      <w:r>
+        <w:rPr>
+          <w:rFonts w:cstheme="majorBidi"/>
+          <w:lang w:val="en-US"/>
+        </w:rPr>
+        <w:t xml:space="preserve"> </w:t>
+      </w:r>
+      <w:proofErr w:type="spellStart"/>
+      <w:r>
+        <w:rPr>
+          <w:rFonts w:cstheme="majorBidi"/>
+          <w:lang w:val="en-US"/>
+        </w:rPr>
+        <w:t>keputusan</w:t>
       </w:r>
       <w:proofErr w:type="spellEnd"/>
       <w:r>
@@ -4762,6 +4876,7 @@
           <w:rFonts w:cstheme="majorBidi"/>
           <w:lang w:val="en-US"/>
         </w:rPr>
+        <w:lastRenderedPageBreak/>
         <w:t>Sistem</w:t>
       </w:r>
       <w:proofErr w:type="spellEnd"/>
@@ -4970,7 +5085,6 @@
           <w:rFonts w:cstheme="majorBidi"/>
           <w:lang w:val="en-US"/>
         </w:rPr>
-        <w:lastRenderedPageBreak/>
         <w:t>Sistem</w:t>
       </w:r>
       <w:proofErr w:type="spellEnd"/>
@@ -5746,22 +5860,6 @@
           <w:rFonts w:cstheme="majorBidi"/>
           <w:lang w:val="en-US"/>
         </w:rPr>
-        <w:t>sebuah</w:t>
-      </w:r>
-      <w:proofErr w:type="spellEnd"/>
-      <w:r>
-        <w:rPr>
-          <w:rFonts w:cstheme="majorBidi"/>
-          <w:lang w:val="en-US"/>
-        </w:rPr>
-        <w:t xml:space="preserve"> </w:t>
-      </w:r>
-      <w:proofErr w:type="spellStart"/>
-      <w:r>
-        <w:rPr>
-          <w:rFonts w:cstheme="majorBidi"/>
-          <w:lang w:val="en-US"/>
-        </w:rPr>
         <w:t>aplikasi</w:t>
       </w:r>
       <w:proofErr w:type="spellEnd"/>
@@ -5874,127 +5972,15 @@
           <w:rFonts w:cstheme="majorBidi"/>
           <w:lang w:val="en-US"/>
         </w:rPr>
-        <w:t>berbasi</w:t>
-      </w:r>
-      <w:proofErr w:type="spellEnd"/>
-      <w:r>
-        <w:rPr>
-          <w:rFonts w:cstheme="majorBidi"/>
-          <w:lang w:val="en-US"/>
-        </w:rPr>
-        <w:t xml:space="preserve"> Web.</w:t>
-      </w:r>
-    </w:p>
-    <w:p>
-      <w:pPr>
-        <w:pStyle w:val="ListParagraph"/>
-        <w:numPr>
-          <w:ilvl w:val="0"/>
-          <w:numId w:val="11"/>
-        </w:numPr>
-        <w:spacing w:line="360" w:lineRule="auto"/>
-        <w:ind w:left="426"/>
-        <w:jc w:val="both"/>
-        <w:rPr>
-          <w:rFonts w:cstheme="majorBidi"/>
-          <w:lang w:val="en-US"/>
-        </w:rPr>
-      </w:pPr>
-      <w:proofErr w:type="spellStart"/>
-      <w:r>
-        <w:rPr>
-          <w:rFonts w:cstheme="majorBidi"/>
-          <w:lang w:val="en-US"/>
-        </w:rPr>
-        <w:t>Membangun</w:t>
-      </w:r>
-      <w:proofErr w:type="spellEnd"/>
-      <w:r>
-        <w:rPr>
-          <w:rFonts w:cstheme="majorBidi"/>
-          <w:lang w:val="en-US"/>
-        </w:rPr>
-        <w:t xml:space="preserve"> </w:t>
-      </w:r>
-      <w:proofErr w:type="spellStart"/>
-      <w:r>
-        <w:rPr>
-          <w:rFonts w:cstheme="majorBidi"/>
-          <w:lang w:val="en-US"/>
-        </w:rPr>
-        <w:t>sebuah</w:t>
-      </w:r>
-      <w:proofErr w:type="spellEnd"/>
-      <w:r>
-        <w:rPr>
-          <w:rFonts w:cstheme="majorBidi"/>
-          <w:lang w:val="en-US"/>
-        </w:rPr>
-        <w:t xml:space="preserve"> </w:t>
-      </w:r>
-      <w:proofErr w:type="spellStart"/>
-      <w:r>
-        <w:rPr>
-          <w:rFonts w:cstheme="majorBidi"/>
-          <w:lang w:val="en-US"/>
-        </w:rPr>
-        <w:t>aplikasi</w:t>
-      </w:r>
-      <w:proofErr w:type="spellEnd"/>
-      <w:r>
-        <w:rPr>
-          <w:rFonts w:cstheme="majorBidi"/>
-          <w:lang w:val="en-US"/>
-        </w:rPr>
-        <w:t xml:space="preserve"> </w:t>
-      </w:r>
-      <w:proofErr w:type="spellStart"/>
-      <w:r>
-        <w:rPr>
-          <w:rFonts w:cstheme="majorBidi"/>
-          <w:lang w:val="en-US"/>
-        </w:rPr>
-        <w:t>sistem</w:t>
-      </w:r>
-      <w:proofErr w:type="spellEnd"/>
-      <w:r>
-        <w:rPr>
-          <w:rFonts w:cstheme="majorBidi"/>
-          <w:lang w:val="en-US"/>
-        </w:rPr>
-        <w:t xml:space="preserve"> </w:t>
-      </w:r>
-      <w:proofErr w:type="spellStart"/>
-      <w:r>
-        <w:rPr>
-          <w:rFonts w:cstheme="majorBidi"/>
-          <w:lang w:val="en-US"/>
-        </w:rPr>
-        <w:t>pendukung</w:t>
-      </w:r>
-      <w:proofErr w:type="spellEnd"/>
-      <w:r>
-        <w:rPr>
-          <w:rFonts w:cstheme="majorBidi"/>
-          <w:lang w:val="en-US"/>
-        </w:rPr>
-        <w:t xml:space="preserve"> </w:t>
-      </w:r>
-      <w:proofErr w:type="spellStart"/>
-      <w:r>
-        <w:rPr>
-          <w:rFonts w:cstheme="majorBidi"/>
-          <w:lang w:val="en-US"/>
-        </w:rPr>
-        <w:t>keputusan</w:t>
-      </w:r>
-      <w:proofErr w:type="spellEnd"/>
-      <w:r>
-        <w:rPr>
-          <w:rFonts w:cstheme="majorBidi"/>
-          <w:lang w:val="en-US"/>
-        </w:rPr>
-        <w:t xml:space="preserve"> </w:t>
+        <w:t>berbasis</w:t>
+      </w:r>
+      <w:proofErr w:type="spellEnd"/>
+      <w:r>
+        <w:rPr>
+          <w:rFonts w:cstheme="majorBidi"/>
+          <w:lang w:val="en-US"/>
+        </w:rPr>
+        <w:t xml:space="preserve"> web </w:t>
       </w:r>
       <w:proofErr w:type="spellStart"/>
       <w:r>
@@ -15935,88 +15921,6 @@
     </w:tbl>
     <w:p>
       <w:pPr>
-        <w:spacing w:line="360" w:lineRule="auto"/>
-        <w:ind w:firstLine="567"/>
-        <w:rPr>
-          <w:rFonts w:cstheme="majorBidi"/>
-          <w:lang w:val="en-US"/>
-        </w:rPr>
-      </w:pPr>
-    </w:p>
-    <w:p>
-      <w:pPr>
-        <w:rPr>
-          <w:rFonts w:cstheme="majorBidi"/>
-          <w:lang w:val="en-US"/>
-        </w:rPr>
-      </w:pPr>
-    </w:p>
-    <w:p>
-      <w:pPr>
-        <w:rPr>
-          <w:rFonts w:cstheme="majorBidi"/>
-          <w:lang w:val="en-US"/>
-        </w:rPr>
-      </w:pPr>
-    </w:p>
-    <w:p>
-      <w:pPr>
-        <w:rPr>
-          <w:rFonts w:cstheme="majorBidi"/>
-          <w:lang w:val="en-US"/>
-        </w:rPr>
-      </w:pPr>
-    </w:p>
-    <w:p>
-      <w:pPr>
-        <w:rPr>
-          <w:rFonts w:cstheme="majorBidi"/>
-          <w:lang w:val="en-US"/>
-        </w:rPr>
-      </w:pPr>
-    </w:p>
-    <w:p>
-      <w:pPr>
-        <w:rPr>
-          <w:rFonts w:cstheme="majorBidi"/>
-          <w:lang w:val="en-US"/>
-        </w:rPr>
-      </w:pPr>
-    </w:p>
-    <w:p>
-      <w:pPr>
-        <w:rPr>
-          <w:rFonts w:cstheme="majorBidi"/>
-          <w:lang w:val="en-US"/>
-        </w:rPr>
-      </w:pPr>
-    </w:p>
-    <w:p>
-      <w:pPr>
-        <w:rPr>
-          <w:rFonts w:cstheme="majorBidi"/>
-          <w:lang w:val="en-US"/>
-        </w:rPr>
-      </w:pPr>
-    </w:p>
-    <w:p>
-      <w:pPr>
-        <w:rPr>
-          <w:rFonts w:cstheme="majorBidi"/>
-          <w:lang w:val="en-US"/>
-        </w:rPr>
-      </w:pPr>
-    </w:p>
-    <w:p>
-      <w:pPr>
-        <w:rPr>
-          <w:rFonts w:cstheme="majorBidi"/>
-          <w:lang w:val="en-US"/>
-        </w:rPr>
-      </w:pPr>
-    </w:p>
-    <w:p>
-      <w:pPr>
         <w:pStyle w:val="Heading1"/>
         <w:rPr>
           <w:lang w:val="en-US"/>
@@ -16026,6 +15930,7 @@
         <w:rPr>
           <w:lang w:val="en-US"/>
         </w:rPr>
+        <w:lastRenderedPageBreak/>
         <w:br/>
       </w:r>
       <w:r>
@@ -16323,8 +16228,7 @@
     </w:p>
     <w:p>
       <w:pPr>
-        <w:pStyle w:val="Heading2"/>
-        <w:spacing w:line="360" w:lineRule="auto"/>
+        <w:pStyle w:val="Heading3"/>
         <w:ind w:left="567" w:hanging="567"/>
         <w:rPr>
           <w:lang w:val="en-US"/>
@@ -16659,7 +16563,6 @@
           <w:color w:val="000000"/>
           <w:lang w:val="en-US"/>
         </w:rPr>
-        <w:lastRenderedPageBreak/>
         <w:t>SPK</w:t>
       </w:r>
       <w:r>
@@ -17604,6 +17507,7 @@
           <w:color w:val="000000"/>
           <w:lang w:val="en-US"/>
         </w:rPr>
+        <w:lastRenderedPageBreak/>
         <w:t xml:space="preserve">SPK </w:t>
       </w:r>
       <w:proofErr w:type="spellStart"/>
@@ -17843,8 +17747,7 @@
     </w:p>
     <w:p>
       <w:pPr>
-        <w:pStyle w:val="Heading2"/>
-        <w:spacing w:line="360" w:lineRule="auto"/>
+        <w:pStyle w:val="Heading3"/>
         <w:ind w:left="567" w:hanging="567"/>
         <w:rPr>
           <w:lang w:val="en-US"/>
@@ -18471,14 +18374,7 @@
         <w:rPr>
           <w:rFonts w:cstheme="majorBidi"/>
         </w:rPr>
-        <w:t xml:space="preserve">Setelah sistem mengevaluasi berbagai alternatif keputusan, langkah berikutnya adalah memilih keputusan yang paling sesuai berdasarkan analisis dan evaluasi yang telah dilakukan. Keputusan ini harus </w:t>
-      </w:r>
-      <w:r>
-        <w:rPr>
-          <w:rFonts w:cstheme="majorBidi"/>
-        </w:rPr>
-        <w:lastRenderedPageBreak/>
-        <w:t>mempertimbangkan tujuan organisasi, keterbatasan yang ada, serta konsekuensi yang mungkin timbul.</w:t>
+        <w:t>Setelah sistem mengevaluasi berbagai alternatif keputusan, langkah berikutnya adalah memilih keputusan yang paling sesuai berdasarkan analisis dan evaluasi yang telah dilakukan. Keputusan ini harus mempertimbangkan tujuan organisasi, keterbatasan yang ada, serta konsekuensi yang mungkin timbul.</w:t>
       </w:r>
     </w:p>
     <w:p>
@@ -18552,6 +18448,7 @@
           <w:rFonts w:cstheme="majorBidi"/>
           <w:lang w:val="en-US"/>
         </w:rPr>
+        <w:lastRenderedPageBreak/>
         <w:t>Komponen-komponen</w:t>
       </w:r>
       <w:proofErr w:type="spellEnd"/>
@@ -18805,61 +18702,208 @@
     </w:p>
     <w:p>
       <w:pPr>
-        <w:rPr>
-          <w:lang w:val="en-US"/>
-        </w:rPr>
-      </w:pPr>
-      <w:proofErr w:type="spellStart"/>
-      <w:r>
-        <w:rPr>
-          <w:lang w:val="en-US"/>
-        </w:rPr>
-        <w:t>Metode</w:t>
-      </w:r>
-      <w:proofErr w:type="spellEnd"/>
-      <w:r>
-        <w:rPr>
-          <w:lang w:val="en-US"/>
-        </w:rPr>
-        <w:t xml:space="preserve"> Pareto</w:t>
-      </w:r>
-      <w:r>
-        <w:rPr>
-          <w:lang w:val="en-US"/>
-        </w:rPr>
-        <w:t xml:space="preserve"> ABC</w:t>
-      </w:r>
+        <w:pStyle w:val="Heading2"/>
+        <w:spacing w:line="360" w:lineRule="auto"/>
+        <w:ind w:left="567" w:hanging="567"/>
+        <w:rPr>
+          <w:lang w:val="en-US"/>
+        </w:rPr>
+      </w:pPr>
+      <w:proofErr w:type="spellStart"/>
+      <w:r>
+        <w:rPr>
+          <w:lang w:val="en-US"/>
+        </w:rPr>
+        <w:t>Apotek</w:t>
+      </w:r>
+      <w:proofErr w:type="spellEnd"/>
     </w:p>
     <w:p>
       <w:pPr>
-        <w:rPr>
-          <w:lang w:val="en-US"/>
-        </w:rPr>
-      </w:pPr>
-      <w:proofErr w:type="spellStart"/>
-      <w:r>
-        <w:rPr>
-          <w:lang w:val="en-US"/>
-        </w:rPr>
-        <w:t>Apotek</w:t>
-      </w:r>
-      <w:proofErr w:type="spellEnd"/>
+        <w:spacing w:line="360" w:lineRule="auto"/>
+        <w:ind w:firstLine="567"/>
+        <w:jc w:val="both"/>
+        <w:rPr>
+          <w:lang w:val="en-US"/>
+        </w:rPr>
+      </w:pPr>
+      <w:r>
+        <w:t>Apotek merupakan salah satu lembaga kesehatan yang berfokus pada penyediaan layanan farmasi untuk masyarakat secara luas</w:t>
+      </w:r>
+      <w:r>
+        <w:rPr>
+          <w:lang w:val="en-US"/>
+        </w:rPr>
+        <w:t xml:space="preserve"> </w:t>
+      </w:r>
+      <w:sdt>
+        <w:sdtPr>
+          <w:rPr>
+            <w:color w:val="000000"/>
+            <w:lang w:val="en-US"/>
+          </w:rPr>
+          <w:tag w:val="MENDELEY_CITATION_v3_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"/>
+          <w:id w:val="1180315057"/>
+          <w:placeholder>
+            <w:docPart w:val="DefaultPlaceholder_-1854013440"/>
+          </w:placeholder>
+        </w:sdtPr>
+        <w:sdtContent>
+          <w:r>
+            <w:rPr>
+              <w:rFonts w:eastAsia="Times New Roman"/>
+              <w:color w:val="000000"/>
+            </w:rPr>
+            <w:t xml:space="preserve">(Oktaviani &amp; </w:t>
+          </w:r>
+          <w:proofErr w:type="spellStart"/>
+          <w:r>
+            <w:rPr>
+              <w:rFonts w:eastAsia="Times New Roman"/>
+              <w:color w:val="000000"/>
+            </w:rPr>
+            <w:t>Sumarlinda</w:t>
+          </w:r>
+          <w:proofErr w:type="spellEnd"/>
+          <w:r>
+            <w:rPr>
+              <w:rFonts w:eastAsia="Times New Roman"/>
+              <w:color w:val="000000"/>
+            </w:rPr>
+            <w:t>, 2021)</w:t>
+          </w:r>
+        </w:sdtContent>
+      </w:sdt>
+      <w:r>
+        <w:t>.</w:t>
+      </w:r>
+      <w:r>
+        <w:rPr>
+          <w:lang w:val="en-US"/>
+        </w:rPr>
+        <w:t xml:space="preserve"> </w:t>
+      </w:r>
+      <w:r>
+        <w:t>Menurut Menkes RI tahun 2016, apotek adalah tempat di mana apoteker menjalankan praktik kefarmasian, didukung oleh apoteker pendamping atau tenaga teknis kefarmasian</w:t>
+      </w:r>
+      <w:r>
+        <w:rPr>
+          <w:lang w:val="en-US"/>
+        </w:rPr>
+        <w:t xml:space="preserve"> </w:t>
+      </w:r>
+      <w:sdt>
+        <w:sdtPr>
+          <w:rPr>
+            <w:color w:val="000000"/>
+            <w:lang w:val="en-US"/>
+          </w:rPr>
+          <w:tag w:val="MENDELEY_CITATION_v3_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"/>
+          <w:id w:val="-1115834606"/>
+          <w:placeholder>
+            <w:docPart w:val="DefaultPlaceholder_-1854013440"/>
+          </w:placeholder>
+        </w:sdtPr>
+        <w:sdtContent>
+          <w:r>
+            <w:rPr>
+              <w:color w:val="000000"/>
+              <w:lang w:val="en-US"/>
+            </w:rPr>
+            <w:t>(</w:t>
+          </w:r>
+          <w:proofErr w:type="spellStart"/>
+          <w:r>
+            <w:rPr>
+              <w:color w:val="000000"/>
+              <w:lang w:val="en-US"/>
+            </w:rPr>
+            <w:t>Wahyuni</w:t>
+          </w:r>
+          <w:proofErr w:type="spellEnd"/>
+          <w:r>
+            <w:rPr>
+              <w:color w:val="000000"/>
+              <w:lang w:val="en-US"/>
+            </w:rPr>
+            <w:t xml:space="preserve"> </w:t>
+          </w:r>
+          <w:proofErr w:type="spellStart"/>
+          <w:r>
+            <w:rPr>
+              <w:color w:val="000000"/>
+              <w:lang w:val="en-US"/>
+            </w:rPr>
+            <w:t>dkk</w:t>
+          </w:r>
+          <w:proofErr w:type="spellEnd"/>
+          <w:r>
+            <w:rPr>
+              <w:color w:val="000000"/>
+              <w:lang w:val="en-US"/>
+            </w:rPr>
+            <w:t>., 2020)</w:t>
+          </w:r>
+        </w:sdtContent>
+      </w:sdt>
+      <w:r>
+        <w:rPr>
+          <w:lang w:val="en-US"/>
+        </w:rPr>
+        <w:t>.</w:t>
+      </w:r>
     </w:p>
     <w:p>
       <w:pPr>
-        <w:rPr>
-          <w:lang w:val="en-US"/>
-        </w:rPr>
-      </w:pPr>
-      <w:r>
-        <w:rPr>
-          <w:lang w:val="en-US"/>
-        </w:rPr>
-        <w:t>Software Development Life Cycle (SDLC)</w:t>
+        <w:pStyle w:val="Heading2"/>
+        <w:spacing w:line="360" w:lineRule="auto"/>
+        <w:ind w:left="567" w:hanging="567"/>
+        <w:rPr>
+          <w:lang w:val="en-US"/>
+        </w:rPr>
+      </w:pPr>
+      <w:proofErr w:type="spellStart"/>
+      <w:r>
+        <w:rPr>
+          <w:lang w:val="en-US"/>
+        </w:rPr>
+        <w:t>Metode</w:t>
+      </w:r>
+      <w:proofErr w:type="spellEnd"/>
+      <w:r>
+        <w:rPr>
+          <w:lang w:val="en-US"/>
+        </w:rPr>
+        <w:t xml:space="preserve"> Pareto</w:t>
+      </w:r>
+      <w:r>
+        <w:rPr>
+          <w:lang w:val="en-US"/>
+        </w:rPr>
+        <w:t xml:space="preserve"> ABC</w:t>
       </w:r>
     </w:p>
     <w:p>
       <w:pPr>
+        <w:pStyle w:val="Heading2"/>
+        <w:spacing w:line="360" w:lineRule="auto"/>
+        <w:ind w:left="567" w:hanging="567"/>
+        <w:rPr>
+          <w:lang w:val="en-US"/>
+        </w:rPr>
+      </w:pPr>
+      <w:r>
+        <w:rPr>
+          <w:lang w:val="en-US"/>
+        </w:rPr>
+        <w:t>Software Development Life Cycle (SDLC)</w:t>
+      </w:r>
+    </w:p>
+    <w:p>
+      <w:pPr>
+        <w:pStyle w:val="Heading2"/>
+        <w:spacing w:line="360" w:lineRule="auto"/>
+        <w:ind w:left="567" w:hanging="567"/>
         <w:rPr>
           <w:lang w:val="en-US"/>
         </w:rPr>
@@ -20034,14 +20078,7 @@
         <w:rPr>
           <w:lang w:val="en-ID"/>
         </w:rPr>
-        <w:t xml:space="preserve"> </w:t>
-      </w:r>
-      <w:r>
-        <w:rPr>
-          <w:lang w:val="en-ID"/>
-        </w:rPr>
-        <w:lastRenderedPageBreak/>
-        <w:t xml:space="preserve">yang </w:t>
+        <w:t xml:space="preserve"> yang </w:t>
       </w:r>
       <w:proofErr w:type="spellStart"/>
       <w:r>
@@ -20197,6 +20234,7 @@
         <w:rPr>
           <w:noProof/>
         </w:rPr>
+        <w:lastRenderedPageBreak/>
         <w:drawing>
           <wp:inline distT="0" distB="0" distL="0" distR="0" wp14:anchorId="600CF298" wp14:editId="6169E20D">
             <wp:extent cx="2322195" cy="2240272"/>
@@ -21127,7 +21165,7 @@
             <w:autoSpaceDE w:val="0"/>
             <w:autoSpaceDN w:val="0"/>
             <w:ind w:hanging="480"/>
-            <w:divId w:val="628124867"/>
+            <w:divId w:val="1994528792"/>
             <w:rPr>
               <w:rFonts w:eastAsia="Times New Roman"/>
               <w:szCs w:val="24"/>
@@ -21159,7 +21197,7 @@
             <w:autoSpaceDE w:val="0"/>
             <w:autoSpaceDN w:val="0"/>
             <w:ind w:hanging="480"/>
-            <w:divId w:val="659428757"/>
+            <w:divId w:val="1386023846"/>
             <w:rPr>
               <w:rFonts w:eastAsia="Times New Roman"/>
             </w:rPr>
@@ -21204,7 +21242,7 @@
             <w:autoSpaceDE w:val="0"/>
             <w:autoSpaceDN w:val="0"/>
             <w:ind w:hanging="480"/>
-            <w:divId w:val="170879006"/>
+            <w:divId w:val="1957909323"/>
             <w:rPr>
               <w:rFonts w:eastAsia="Times New Roman"/>
             </w:rPr>
@@ -21291,7 +21329,7 @@
             <w:autoSpaceDE w:val="0"/>
             <w:autoSpaceDN w:val="0"/>
             <w:ind w:hanging="480"/>
-            <w:divId w:val="1611934721"/>
+            <w:divId w:val="2084141583"/>
             <w:rPr>
               <w:rFonts w:eastAsia="Times New Roman"/>
             </w:rPr>
@@ -21300,7 +21338,6 @@
             <w:rPr>
               <w:rFonts w:eastAsia="Times New Roman"/>
             </w:rPr>
-            <w:lastRenderedPageBreak/>
             <w:t xml:space="preserve">Fadila, N., Fauziah, E. A., Salsabila, F., Rizqika, I., Fitry, A., Lubis, R., Hilmi, T., &amp; Hasibuan, R. (2025). HEMAT: </w:t>
           </w:r>
           <w:proofErr w:type="spellStart"/>
@@ -21473,7 +21510,7 @@
             <w:autoSpaceDE w:val="0"/>
             <w:autoSpaceDN w:val="0"/>
             <w:ind w:hanging="480"/>
-            <w:divId w:val="1193879616"/>
+            <w:divId w:val="887033125"/>
             <w:rPr>
               <w:rFonts w:eastAsia="Times New Roman"/>
             </w:rPr>
@@ -21482,6 +21519,7 @@
             <w:rPr>
               <w:rFonts w:eastAsia="Times New Roman"/>
             </w:rPr>
+            <w:lastRenderedPageBreak/>
             <w:t xml:space="preserve">Fajarini, H., &amp; </w:t>
           </w:r>
           <w:proofErr w:type="spellStart"/>
@@ -21532,7 +21570,7 @@
             <w:autoSpaceDE w:val="0"/>
             <w:autoSpaceDN w:val="0"/>
             <w:ind w:hanging="480"/>
-            <w:divId w:val="856575785"/>
+            <w:divId w:val="1104499880"/>
             <w:rPr>
               <w:rFonts w:eastAsia="Times New Roman"/>
             </w:rPr>
@@ -21577,7 +21615,76 @@
             <w:autoSpaceDE w:val="0"/>
             <w:autoSpaceDN w:val="0"/>
             <w:ind w:hanging="480"/>
-            <w:divId w:val="1965891545"/>
+            <w:divId w:val="1279989069"/>
+            <w:rPr>
+              <w:rFonts w:eastAsia="Times New Roman"/>
+            </w:rPr>
+          </w:pPr>
+          <w:r>
+            <w:rPr>
+              <w:rFonts w:eastAsia="Times New Roman"/>
+            </w:rPr>
+            <w:t xml:space="preserve">Oktaviani, I., &amp; </w:t>
+          </w:r>
+          <w:proofErr w:type="spellStart"/>
+          <w:r>
+            <w:rPr>
+              <w:rFonts w:eastAsia="Times New Roman"/>
+            </w:rPr>
+            <w:t>Sumarlinda</w:t>
+          </w:r>
+          <w:proofErr w:type="spellEnd"/>
+          <w:r>
+            <w:rPr>
+              <w:rFonts w:eastAsia="Times New Roman"/>
+            </w:rPr>
+            <w:t xml:space="preserve">, S. (2021). Penerapan Metode PIECES pada Analisis Sistem Informasi Manajemen Apotek. </w:t>
+          </w:r>
+          <w:proofErr w:type="spellStart"/>
+          <w:r>
+            <w:rPr>
+              <w:rFonts w:eastAsia="Times New Roman"/>
+              <w:i/>
+              <w:iCs/>
+            </w:rPr>
+            <w:t>Infokes</w:t>
+          </w:r>
+          <w:proofErr w:type="spellEnd"/>
+          <w:r>
+            <w:rPr>
+              <w:rFonts w:eastAsia="Times New Roman"/>
+              <w:i/>
+              <w:iCs/>
+            </w:rPr>
+            <w:t>: Jurnal Ilmiah Rekam Medis Dan Informatika Kesehatan</w:t>
+          </w:r>
+          <w:r>
+            <w:rPr>
+              <w:rFonts w:eastAsia="Times New Roman"/>
+            </w:rPr>
+            <w:t xml:space="preserve">, </w:t>
+          </w:r>
+          <w:r>
+            <w:rPr>
+              <w:rFonts w:eastAsia="Times New Roman"/>
+              <w:i/>
+              <w:iCs/>
+            </w:rPr>
+            <w:t>11</w:t>
+          </w:r>
+          <w:r>
+            <w:rPr>
+              <w:rFonts w:eastAsia="Times New Roman"/>
+            </w:rPr>
+            <w:t>(1), 54–58.</w:t>
+          </w:r>
+        </w:p>
+        <w:p>
+          <w:pPr>
+            <w:autoSpaceDE w:val="0"/>
+            <w:autoSpaceDN w:val="0"/>
+            <w:ind w:hanging="480"/>
+            <w:divId w:val="1045565992"/>
             <w:rPr>
               <w:rFonts w:eastAsia="Times New Roman"/>
             </w:rPr>
@@ -21660,7 +21767,7 @@
             <w:autoSpaceDE w:val="0"/>
             <w:autoSpaceDN w:val="0"/>
             <w:ind w:hanging="480"/>
-            <w:divId w:val="1221358710"/>
+            <w:divId w:val="681709564"/>
             <w:rPr>
               <w:rFonts w:eastAsia="Times New Roman"/>
             </w:rPr>
@@ -21779,7 +21886,7 @@
             <w:autoSpaceDE w:val="0"/>
             <w:autoSpaceDN w:val="0"/>
             <w:ind w:hanging="480"/>
-            <w:divId w:val="2102331051"/>
+            <w:divId w:val="1087461551"/>
             <w:rPr>
               <w:rFonts w:eastAsia="Times New Roman"/>
             </w:rPr>
@@ -21880,7 +21987,7 @@
             <w:autoSpaceDE w:val="0"/>
             <w:autoSpaceDN w:val="0"/>
             <w:ind w:hanging="480"/>
-            <w:divId w:val="1742367994"/>
+            <w:divId w:val="1702053018"/>
             <w:rPr>
               <w:rFonts w:eastAsia="Times New Roman"/>
             </w:rPr>
@@ -21939,7 +22046,76 @@
             <w:autoSpaceDE w:val="0"/>
             <w:autoSpaceDN w:val="0"/>
             <w:ind w:hanging="480"/>
-            <w:divId w:val="1346319943"/>
+            <w:divId w:val="1695155373"/>
+            <w:rPr>
+              <w:rFonts w:eastAsia="Times New Roman"/>
+            </w:rPr>
+          </w:pPr>
+          <w:r>
+            <w:rPr>
+              <w:rFonts w:eastAsia="Times New Roman"/>
+            </w:rPr>
+            <w:t xml:space="preserve">Wahyuni, K. I., Permatasari, N. E., Fickri, D. Z., &amp; Amarullah, A. (2020). Evaluasi Pelayanan </w:t>
+          </w:r>
+          <w:proofErr w:type="spellStart"/>
+          <w:r>
+            <w:rPr>
+              <w:rFonts w:eastAsia="Times New Roman"/>
+            </w:rPr>
+            <w:t>Swamedikasi</w:t>
+          </w:r>
+          <w:proofErr w:type="spellEnd"/>
+          <w:r>
+            <w:rPr>
+              <w:rFonts w:eastAsia="Times New Roman"/>
+            </w:rPr>
+            <w:t xml:space="preserve"> Di Apotek Wilayah Sidoarjo. </w:t>
+          </w:r>
+          <w:r>
+            <w:rPr>
+              <w:rFonts w:eastAsia="Times New Roman"/>
+              <w:i/>
+              <w:iCs/>
+            </w:rPr>
+            <w:t xml:space="preserve">Jurnal </w:t>
+          </w:r>
+          <w:proofErr w:type="spellStart"/>
+          <w:r>
+            <w:rPr>
+              <w:rFonts w:eastAsia="Times New Roman"/>
+              <w:i/>
+              <w:iCs/>
+            </w:rPr>
+            <w:t>Pharmascience</w:t>
+          </w:r>
+          <w:proofErr w:type="spellEnd"/>
+          <w:r>
+            <w:rPr>
+              <w:rFonts w:eastAsia="Times New Roman"/>
+            </w:rPr>
+            <w:t xml:space="preserve">, </w:t>
+          </w:r>
+          <w:r>
+            <w:rPr>
+              <w:rFonts w:eastAsia="Times New Roman"/>
+              <w:i/>
+              <w:iCs/>
+            </w:rPr>
+            <w:t>7</w:t>
+          </w:r>
+          <w:r>
+            <w:rPr>
+              <w:rFonts w:eastAsia="Times New Roman"/>
+            </w:rPr>
+            <w:t>(1), 25–35.</w:t>
+          </w:r>
+        </w:p>
+        <w:p>
+          <w:pPr>
+            <w:autoSpaceDE w:val="0"/>
+            <w:autoSpaceDN w:val="0"/>
+            <w:ind w:hanging="480"/>
+            <w:divId w:val="2064594126"/>
             <w:rPr>
               <w:rFonts w:eastAsia="Times New Roman"/>
             </w:rPr>
@@ -25076,6 +25252,7 @@
     <w:rsid w:val="008363D7"/>
     <w:rsid w:val="008D1BA2"/>
     <w:rsid w:val="00920AED"/>
+    <w:rsid w:val="00BB7EA7"/>
     <w:rsid w:val="00D33D28"/>
     <w:rsid w:val="00F74BDC"/>
     <w:rsid w:val="00F95A69"/>
@@ -25537,10 +25714,6 @@
       <w:color w:val="808080"/>
     </w:rPr>
   </w:style>
-  <w:style w:type="paragraph" w:customStyle="1" w:styleId="A5271BD5BF1F4E579BDDE2E92229903B">
-    <w:name w:val="A5271BD5BF1F4E579BDDE2E92229903B"/>
-    <w:rsid w:val="007F26F4"/>
-  </w:style>
 </w:styles>
 </file>
 
@@ -25861,7 +26034,7 @@
     <we:reference id="wa104382081" version="1.55.1.0" store="" storeType="OMEX"/>
   </we:alternateReferences>
   <we:properties>
-    <we:property name="MENDELEY_CITATIONS" value="[{&quot;citationID&quot;:&quot;MENDELEY_CITATION_5eab9a5d-0e0e-462b-8e39-231da159b1b4&quot;,&quot;properties&quot;:{&quot;noteIndex&quot;:0},&quot;isEdited&quot;:false,&quot;manualOverride&quot;:{&quot;isManuallyOverridden&quot;:false,&quot;citeprocText&quot;:&quot;(Fajarini &amp;#38; Ludin, 2020)&quot;,&quot;manualOverrideText&quot;:&quot;&quot;},&quot;citationTag&quot;:&quot;MENDELEY_CITATION_v3_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&quot;,&quot;citationItems&quot;:[{&quot;id&quot;:&quot;2dc71f28-f10e-3264-932b-76fe7a2862c6&quot;,&quot;itemData&quot;:{&quot;type&quot;:&quot;article-journal&quot;,&quot;id&quot;:&quot;2dc71f28-f10e-3264-932b-76fe7a2862c6&quot;,&quot;title&quot;:&quot;Evaluasi Pelaksanaan Konseling di Apotek Etika Farma Brebes berdasarkan PERMENKES RI Nomor 73 Tahun 2016&quot;,&quot;author&quot;:[{&quot;family&quot;:&quot;Fajarini&quot;,&quot;given&quot;:&quot;Hanari&quot;,&quot;parse-names&quot;:false,&quot;dropping-particle&quot;:&quot;&quot;,&quot;non-dropping-particle&quot;:&quot;&quot;},{&quot;family&quot;:&quot;Ludin&quot;,&quot;given&quot;:&quot;Apriyanti&quot;,&quot;parse-names&quot;:false,&quot;dropping-particle&quot;:&quot;&quot;,&quot;non-dropping-particle&quot;:&quot;&quot;}],&quot;container-title&quot;:&quot;Jurnal Sains dan Kesehatan&quot;,&quot;DOI&quot;:&quot;10.25026/jsk.v2i4.207&quot;,&quot;ISSN&quot;:&quot;2303-0267&quot;,&quot;issued&quot;:{&quot;date-parts&quot;:[[2020,12,31]]},&quot;page&quot;:&quot;418-421&quot;,&quot;abstract&quot;:&quot;ABSTRACT\r                      Counseling services in pharmacies is an activity that is essential to prevent medication errors. Counseling services intended to allow patients can use the drug correctly . Only this time the role of Pharmacists in counseling services not running optimally. Formulation of the problem of the research is how the implementation of counseling by Pharmacists in Etika Farma Pharmacy, while the aim to evaluate the implementation of counseling by Pharmacists at Etika Farma Pharmacy. The method used in this study is qualitative research that is intended to provide a clear picture of the problems studied or answered to solve the current problems faced in the current situation. This type of research is an evaluation (evaluation study) is done by assessing a program that is being. These results indicate that the implementation of counseling at the Etika Farma Pharmacy has not gone well.\r  Key words: Counseling Services, Pharmacies, Pharmaceutical Services Standard\r  \r  ABSTRAK\r  Pelayanan konseling di apotek merupakan kegiatan yang sangat penting untuk mencegah terjadinya medication error. Pelayanan konseling ditujukan agar pasien dapat menggunakan obat secara benar. Hanya saja selama ini pelaksanaan pelayanan konseling belum berjalan maksimal. Metode yang digunakan dalam penelitian ini adalah metode penelitian kualitatif yang  dimaksudkan untuk memberikan gambaran secara jelas mengenai masalah-masalah yang diteliti atau menjawab untuk memecahkan permasalahan yang   sedang dihadapi pada situasi sekarang.  Jenis penelitian ini adalah evaluasi (evaluation study)  yang dilakukan dengan menilai  suatu program yang sedang   dilakukan. Hasil penelitian ini menunjukan bahwa kegiatan konseling diberikan hanya kepada pasien penerima resep. Konseling dilaksanakan oleh apoteker, namun ketika apoteker tidak berada di apotek, konseling dilaksanakan oleh tenaga teknis kefarmasian. Kesulitan dalam melakukan konseling adalah pada saat menyampaikan efek samping obat. Penyampaian tentang efek samping obat harus disampaikan dengan bahasa yang tepat, sehingga tidak membuat pasien merasa khawatir dalam mengkonsumsi obat. Dokumentasi konseling belum dilakukan di apotek Etika Farma, hanya ada dokumentasi resep.\r Kata kunci : Konseling, Apotek, Standar Pelayanan Kefarmasian&quot;,&quot;publisher&quot;:&quot;Faculty of Pharmacy, Mulawarman University&quot;,&quot;issue&quot;:&quot;4&quot;,&quot;volume&quot;:&quot;2&quot;,&quot;container-title-short&quot;:&quot;&quot;},&quot;isTemporary&quot;:false,&quot;suppress-author&quot;:false,&quot;composite&quot;:false,&quot;author-only&quot;:false}]},{&quot;citationID&quot;:&quot;MENDELEY_CITATION_b0826a57-04e5-409d-a2f2-b68cad7aa1f2&quot;,&quot;properties&quot;:{&quot;noteIndex&quot;:0},&quot;isEdited&quot;:false,&quot;manualOverride&quot;:{&quot;isManuallyOverridden&quot;:false,&quot;citeprocText&quot;:&quot;(Annisa dkk., 2024)&quot;,&quot;manualOverrideText&quot;:&quot;&quot;},&quot;citationTag&quot;:&quot;MENDELEY_CITATION_v3_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&quot;,&quot;citationItems&quot;:[{&quot;id&quot;:&quot;675f2281-8bb7-3c71-9996-5fcb1c2dbac1&quot;,&quot;itemData&quot;:{&quot;type&quot;:&quot;article-journal&quot;,&quot;id&quot;:&quot;675f2281-8bb7-3c71-9996-5fcb1c2dbac1&quot;,&quot;title&quot;:&quot;Transformasi Digital di Dunia Farmasi: Aplikasi Web untuk Pengelolaan Persediaan Obat di Apotek&quot;,&quot;author&quot;:[{&quot;family&quot;:&quot;Annisa&quot;,&quot;given&quot;:&quot;Riski&quot;,&quot;parse-names&quot;:false,&quot;dropping-particle&quot;:&quot;&quot;,&quot;non-dropping-particle&quot;:&quot;&quot;},{&quot;family&quot;:&quot;Rahayuningsih&quot;,&quot;given&quot;:&quot;Panny Agustia&quot;,&quot;parse-names&quot;:false,&quot;dropping-particle&quot;:&quot;&quot;,&quot;non-dropping-particle&quot;:&quot;&quot;},{&quot;family&quot;:&quot;Anna&quot;,&quot;given&quot;:&quot;Anna&quot;,&quot;parse-names&quot;:false,&quot;dropping-particle&quot;:&quot;&quot;,&quot;non-dropping-particle&quot;:&quot;&quot;},{&quot;family&quot;:&quot;Fadilah&quot;,&quot;given&quot;:&quot;Aldi&quot;,&quot;parse-names&quot;:false,&quot;dropping-particle&quot;:&quot;&quot;,&quot;non-dropping-particle&quot;:&quot;&quot;}],&quot;container-title&quot;:&quot;Jurnal Ilmu Teknik dan Komputer&quot;,&quot;DOI&quot;:&quot;10.22441/jitkom.v8i1.004&quot;,&quot;ISSN&quot;:&quot;2621-1491&quot;,&quot;URL&quot;:&quot;https://publikasi.mercubuana.ac.id/index.php/jitkom/article/view/24772&quot;,&quot;issued&quot;:{&quot;date-parts&quot;:[[2024,2,16]]},&quot;page&quot;:&quot;26&quot;,&quot;abstract&quot;:&quot;&lt;p&gt;Transformasi digital telah membawa dampak signifikan pada berbagai sektor, termasuk dalam dunia farmasi. Penelitian ini mengusulkan dan mengimplementasikan aplikasi web untuk pengelolaan persediaan obat di apotek sebagai langkah menuju efisiensi dan inovasi dalam praktik farmasi. Aplikasi ini dirancang untuk memenuhi kebutuhan apoteker dan staf apotek dalam mengelola stok obat dengan lebih efektif. Pendekatan metodologi Waterfall diterapkan dalam pengembangan aplikasi, mulai dari perencanaan hingga implementasi dan evaluasi. Hasil penelitian menunjukkan bahwa aplikasi ini berhasil meningkatkan efisiensi pengelolaan persediaan obat dengan fitur-fitur seperti pemantauan stok real-time, notifikasi batas minimum, dan laporan persediaan yang akurat. Evaluasi fungsionalitas aplikasi dan analisis umpan balik pengguna mengindikasikan bahwa antarmuka pengguna yang intuitif dan navigasi yang mudah meningkatkan produktivitas apoteker. Dampak positif juga terlihat pada peningkatan kecepatan pelayanan kepada pelanggan dan pengurangan kekurangan stok obat. Dengan demikian, penelitian ini memberikan wawasan mendalam tentang dampak positif transformasi digital dalam pengelolaan persediaan obat di apotek melalui aplikasi web, sekaligus merinci kendala yang dihadapi. Implikasi hasil penelitian ini dapat memberikan kontribusi pada praktik farmasi yang lebih efisien dan berkelanjutan.&lt;/p&gt;&quot;,&quot;issue&quot;:&quot;1&quot;,&quot;volume&quot;:&quot;8&quot;},&quot;isTemporary&quot;:false,&quot;suppress-author&quot;:false,&quot;composite&quot;:false,&quot;author-only&quot;:false}]},{&quot;citationID&quot;:&quot;MENDELEY_CITATION_949907ed-b25e-4e24-b2ba-2d8db49978fc&quot;,&quot;properties&quot;:{&quot;noteIndex&quot;:0},&quot;isEdited&quot;:false,&quot;manualOverride&quot;:{&quot;isManuallyOverridden&quot;:false,&quot;citeprocText&quot;:&quot;(Fadila dkk., 2025)&quot;,&quot;manualOverrideText&quot;:&quot;&quot;},&quot;citationTag&quot;:&quot;MENDELEY_CITATION_v3_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&quot;,&quot;citationItems&quot;:[{&quot;id&quot;:&quot;7d2eb167-3792-39c5-8ddb-d47e4dbec4ac&quot;,&quot;itemData&quot;:{&quot;type&quot;:&quot;article-journal&quot;,&quot;id&quot;:&quot;7d2eb167-3792-39c5-8ddb-d47e4dbec4ac&quot;,&quot;title&quot;:&quot;HEMAT: Journal of Humanities Education Management Accounting and Transportation Analisis Manajemen Logistik Obat di Apotek Bersinar Farma Medan Tuntungan&quot;,&quot;author&quot;:[{&quot;family&quot;:&quot;Fadila&quot;,&quot;given&quot;:&quot;Nurly&quot;,&quot;parse-names&quot;:false,&quot;dropping-particle&quot;:&quot;&quot;,&quot;non-dropping-particle&quot;:&quot;&quot;},{&quot;family&quot;:&quot;Fauziah&quot;,&quot;given&quot;:&quot;Ella Asri&quot;,&quot;parse-names&quot;:false,&quot;dropping-particle&quot;:&quot;&quot;,&quot;non-dropping-particle&quot;:&quot;&quot;},{&quot;family&quot;:&quot;Salsabila&quot;,&quot;given&quot;:&quot;Fatma&quot;,&quot;parse-names&quot;:false,&quot;dropping-particle&quot;:&quot;&quot;,&quot;non-dropping-particle&quot;:&quot;&quot;},{&quot;family&quot;:&quot;Rizqika&quot;,&quot;given&quot;:&quot;Indah&quot;,&quot;parse-names&quot;:false,&quot;dropping-particle&quot;:&quot;&quot;,&quot;non-dropping-particle&quot;:&quot;&quot;},{&quot;family&quot;:&quot;Fitry&quot;,&quot;given&quot;:&quot;Adelina&quot;,&quot;parse-names&quot;:false,&quot;dropping-particle&quot;:&quot;&quot;,&quot;non-dropping-particle&quot;:&quot;&quot;},{&quot;family&quot;:&quot;Lubis&quot;,&quot;given&quot;:&quot;R&quot;,&quot;parse-names&quot;:false,&quot;dropping-particle&quot;:&quot;&quot;,&quot;non-dropping-particle&quot;:&quot;&quot;},{&quot;family&quot;:&quot;Hilmi&quot;,&quot;given&quot;:&quot;Taufik&quot;,&quot;parse-names&quot;:false,&quot;dropping-particle&quot;:&quot;&quot;,&quot;non-dropping-particle&quot;:&quot;&quot;},{&quot;family&quot;:&quot;Hasibuan&quot;,&quot;given&quot;:&quot;Rapotan&quot;,&quot;parse-names&quot;:false,&quot;dropping-particle&quot;:&quot;&quot;,&quot;non-dropping-particle&quot;:&quot;&quot;}],&quot;container-title&quot;:&quot;Nurly Fadila&quot;,&quot;ISSN&quot;:&quot;3032-3843&quot;,&quot;issued&quot;:{&quot;date-parts&quot;:[[2025]]},&quot;issue&quot;:&quot;1&quot;,&quot;volume&quot;:&quot;2&quot;,&quot;container-title-short&quot;:&quot;&quot;},&quot;isTemporary&quot;:false,&quot;suppress-author&quot;:false,&quot;composite&quot;:false,&quot;author-only&quot;:false}]},{&quot;citationID&quot;:&quot;MENDELEY_CITATION_6265777b-7f19-4b6a-b3b1-5c6a546a18c4&quot;,&quot;properties&quot;:{&quot;noteIndex&quot;:0},&quot;isEdited&quot;:false,&quot;manualOverride&quot;:{&quot;isManuallyOverridden&quot;:false,&quot;citeprocText&quot;:&quot;(Septilia dkk., 2020)&quot;,&quot;manualOverrideText&quot;:&quot;&quot;},&quot;citationTag&quot;:&quot;MENDELEY_CITATION_v3_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&quot;,&quot;citationItems&quot;:[{&quot;id&quot;:&quot;a8955093-5a69-3858-99b8-1d271905e6fc&quot;,&quot;itemData&quot;:{&quot;type&quot;:&quot;article-journal&quot;,&quot;id&quot;:&quot;a8955093-5a69-3858-99b8-1d271905e6fc&quot;,&quot;title&quot;:&quot;Sistem pendukung keputusan pemberian dana bantuan menggunakan metode ahp&quot;,&quot;author&quot;:[{&quot;family&quot;:&quot;Septilia&quot;,&quot;given&quot;:&quot;Heni Ayu&quot;,&quot;parse-names&quot;:false,&quot;dropping-particle&quot;:&quot;&quot;,&quot;non-dropping-particle&quot;:&quot;&quot;},{&quot;family&quot;:&quot;Parjito&quot;,&quot;given&quot;:&quot;Parjito&quot;,&quot;parse-names&quot;:false,&quot;dropping-particle&quot;:&quot;&quot;,&quot;non-dropping-particle&quot;:&quot;&quot;},{&quot;family&quot;:&quot;Styawati&quot;,&quot;given&quot;:&quot;Styawati&quot;,&quot;parse-names&quot;:false,&quot;dropping-particle&quot;:&quot;&quot;,&quot;non-dropping-particle&quot;:&quot;&quot;}],&quot;container-title&quot;:&quot;J. Teknol. dan Sist. Inf&quot;,&quot;issued&quot;:{&quot;date-parts&quot;:[[2020]]},&quot;page&quot;:&quot;34-41&quot;,&quot;issue&quot;:&quot;2&quot;,&quot;volume&quot;:&quot;1&quot;,&quot;container-title-short&quot;:&quot;&quot;},&quot;isTemporary&quot;:false,&quot;suppress-author&quot;:false,&quot;composite&quot;:false,&quot;author-only&quot;:false}]},{&quot;citationID&quot;:&quot;MENDELEY_CITATION_7b911590-d673-476f-a685-8aed0c87a1e9&quot;,&quot;properties&quot;:{&quot;noteIndex&quot;:0},&quot;isEdited&quot;:false,&quot;manualOverride&quot;:{&quot;isManuallyOverridden&quot;:false,&quot;citeprocText&quot;:&quot;(Susilo Romadhon &amp;#38; Zaenal Mustofa, 2024)&quot;,&quot;manualOverrideText&quot;:&quot;&quot;},&quot;citationTag&quot;:&quot;MENDELEY_CITATION_v3_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&quot;,&quot;citationItems&quot;:[{&quot;id&quot;:&quot;3f61b8a4-bbfc-3832-96e6-db4c5645525f&quot;,&quot;itemData&quot;:{&quot;type&quot;:&quot;article-journal&quot;,&quot;id&quot;:&quot;3f61b8a4-bbfc-3832-96e6-db4c5645525f&quot;,&quot;title&quot;:&quot;Penerapan Sistem Pendukung Keputusan Berbasis Metode Pareto ABC dan Optimasi Kualitatif untuk Efisiensi Pengadaan Obat&quot;,&quot;author&quot;:[{&quot;family&quot;:&quot;Susilo Romadhon&quot;,&quot;given&quot;:&quot;&quot;,&quot;parse-names&quot;:false,&quot;dropping-particle&quot;:&quot;&quot;,&quot;non-dropping-particle&quot;:&quot;&quot;},{&quot;family&quot;:&quot;Zaenal Mustofa&quot;,&quot;given&quot;:&quot;&quot;,&quot;parse-names&quot;:false,&quot;dropping-particle&quot;:&quot;&quot;,&quot;non-dropping-particle&quot;:&quot;&quot;}],&quot;container-title&quot;:&quot;Jurnal Publikasi Teknik Informatika&quot;,&quot;DOI&quot;:&quot;10.55606/jupti.v3i2.3334&quot;,&quot;ISSN&quot;:&quot;2808-9367&quot;,&quot;issued&quot;:{&quot;date-parts&quot;:[[2024,5,23]]},&quot;page&quot;:&quot;75-87&quot;,&quot;abstract&quot;:&quot;Drug procurement at Amandha pharmacy is still carried out with uncertain considerations, resulting in irregular scheduling, this will have an impact on inventory costs due to the accumulation of inventory in the warehouse or the absence of drug inventory, pharmacy managers have difficulty in making decisions for drug procurement, due to factors that must be considered, namely the number of drug item sales, investment and cost allocation. The purpose of this study is to create software with the application of the Pareto ABC method and qualitative optimization which will be one of the considerations in decision making in ordering drugs. In this new system, the number of drug procurements to be ordered is based on 3 values ​​as considerations, namely use value, investment value and critical index value, with reference to the Pareto ABC method having a class level divided into class A with an investment value of 70%, class B 20% and class C 10%, the system will provide recommendations as considerations for the agency in ordering drugs. The function of this research is as a consideration in solving problems and improving the quality of drug procurement. The results of the research are in the form of software for drug procurement decision support systems as a consideration in preparing a strategic ordering plan that supports increasing efficiency, effectiveness and benefits of the agency.&quot;,&quot;publisher&quot;:&quot;Politeknik Pratama Purwokerto&quot;,&quot;issue&quot;:&quot;2&quot;,&quot;volume&quot;:&quot;3&quot;,&quot;container-title-short&quot;:&quot;&quot;},&quot;isTemporary&quot;:false,&quot;suppress-author&quot;:false,&quot;composite&quot;:false,&quot;author-only&quot;:false}]},{&quot;citationID&quot;:&quot;MENDELEY_CITATION_7c53af3d-7c39-489d-b96b-f3da4e9844a5&quot;,&quot;properties&quot;:{&quot;noteIndex&quot;:0},&quot;isEdited&quot;:false,&quot;manualOverride&quot;:{&quot;isManuallyOverridden&quot;:false,&quot;citeprocText&quot;:&quot;(Angelo &amp;#38; Ridho, 2022)&quot;,&quot;manualOverrideText&quot;:&quot;&quot;},&quot;citationTag&quot;:&quot;MENDELEY_CITATION_v3_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&quot;,&quot;citationItems&quot;:[{&quot;id&quot;:&quot;ef1d9d4e-41f9-371f-8f0d-1ed43d2cd47a&quot;,&quot;itemData&quot;:{&quot;type&quot;:&quot;article-journal&quot;,&quot;id&quot;:&quot;ef1d9d4e-41f9-371f-8f0d-1ed43d2cd47a&quot;,&quot;title&quot;:&quot;RANCANG BANGUN PENJUALAN LISENCE KEY BERBASIS WEB PADA PT. GFSOFT INDONESIA&quot;,&quot;author&quot;:[{&quot;family&quot;:&quot;Angelo&quot;,&quot;given&quot;:&quot;Delson&quot;,&quot;parse-names&quot;:false,&quot;dropping-particle&quot;:&quot;&quot;,&quot;non-dropping-particle&quot;:&quot;&quot;},{&quot;family&quot;:&quot;Ridho&quot;,&quot;given&quot;:&quot;Rasid&quot;,&quot;parse-names&quot;:false,&quot;dropping-particle&quot;:&quot;&quot;,&quot;non-dropping-particle&quot;:&quot;&quot;}],&quot;container-title&quot;:&quot;JURNAL COMASIE&quot;,&quot;ISSN&quot;:&quot;2715-6265&quot;,&quot;issued&quot;:{&quot;date-parts&quot;:[[2022]]},&quot;abstract&quot;:&quot;Selling with the help of the internet and software is one of the used of technological development, selling with the help of the internet is easier to do for the general public because is can be accessed anywhere and anytime. PT Gfsoft Indonesia is a company that does business in the sale of software and services, and already exists in several big cities. Since 2008 until now Gfsoft aplication has helped many types of businesses. In order to meet the needs of different users, the aplication is sold with different packages that the user can choose according to his needs. It's just that the sales system still doesn't use software or database. Therefore PT Gfsoft Indonesia requires a web sales information system so that customers or consumers can easily get information about products and can order products directly sold through the website. The method used in making software is using the SDLC waterfall model method. With the help of the online sales system, the sales system has be changed to be available for purchase if the customer wants to place an order and can place an order via online or the internet. One of the goals of making this information system is also to increase sales at PT Gfsoft Indonesia so that it continues to grow.&quot;,&quot;container-title-short&quot;:&quot;&quot;},&quot;isTemporary&quot;:false,&quot;suppress-author&quot;:false,&quot;composite&quot;:false,&quot;author-only&quot;:false}]},{&quot;citationID&quot;:&quot;MENDELEY_CITATION_932c6fc8-282d-4308-993f-a4d169dc45c8&quot;,&quot;properties&quot;:{&quot;noteIndex&quot;:0},&quot;isEdited&quot;:false,&quot;manualOverride&quot;:{&quot;isManuallyOverridden&quot;:false,&quot;citeprocText&quot;:&quot;(Widolaras &amp;#38; Ikhsanto, 2022)&quot;,&quot;manualOverrideText&quot;:&quot;&quot;},&quot;citationTag&quot;:&quot;MENDELEY_CITATION_v3_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&quot;,&quot;citationItems&quot;:[{&quot;id&quot;:&quot;c63f9066-cd80-3ab2-bd3a-f02804d3ddcc&quot;,&quot;itemData&quot;:{&quot;type&quot;:&quot;article-journal&quot;,&quot;id&quot;:&quot;c63f9066-cd80-3ab2-bd3a-f02804d3ddcc&quot;,&quot;title&quot;:&quot;Sistem Pendukung Keputusan Pemilihan Tabir Surya Wajah untuk Kulit Berminyak Menggunakan Metode Analytical Hierarchy Process&quot;,&quot;author&quot;:[{&quot;family&quot;:&quot;Widolaras&quot;,&quot;given&quot;:&quot;Ratih&quot;,&quot;parse-names&quot;:false,&quot;dropping-particle&quot;:&quot;&quot;,&quot;non-dropping-particle&quot;:&quot;&quot;},{&quot;family&quot;:&quot;Ikhsanto&quot;,&quot;given&quot;:&quot;Muhammad Nur&quot;,&quot;parse-names&quot;:false,&quot;dropping-particle&quot;:&quot;&quot;,&quot;non-dropping-particle&quot;:&quot;&quot;}],&quot;container-title&quot;:&quot;Jurnal Teknologi Informatika dan Komputer&quot;,&quot;DOI&quot;:&quot;10.37012/jtik.v8i2.1324&quot;,&quot;ISSN&quot;:&quot;2656-9957&quot;,&quot;issued&quot;:{&quot;date-parts&quot;:[[2022,9,30]]},&quot;page&quot;:&quot;431-440&quot;,&quot;abstract&quot;:&quot;Tabir surya (Sunscreen) merupakan  suatu zat atau material yang dapat melindungi kulit dari radiasi sinar ultraviolet (UV). World Health Organization (WHO) merekomendasikan pemakaian tabir surya (Sunscreen) sebagai salah satu upaya untuk melindungi kulit dari paparan langsung sinar matahari. Pemilihan tabir surya harus sesuai dengan jenis kulit. Ketika konsumen dihadapkan dengan banyak pilihan merk, kebanyakan dari mereka kebinggungan untuk memilih tabir surya yang sesuai. Dari masalah tersebut dibuatlah sebuah sistem pendukung keputusan yang ditujukan untuk membantu konsumen memilih tabir surya  yang sesuai dengan kebutuhan kulit mereka. Sistem pendukung keputusan menggunakan metode Analytical Hierarchy Process (AHP) berperan dalam membantu konsumen untuk mendapatkan rekomendasi tabir surya (sunscreen) yang tepat dan sesuai dengan kebutuhan. Dalam penelitian ini diteliti 5 merk tabir surya untuk jenis kulit berminyak. Kriteria yang menjadi bahan penilaian adalah kandungan SPF, harga, tekstur dan kualitas. Berdasarkan perhitungan AHP, maka diperoleh alternatif dengan nilai matrik tertinggi yaitu oleh merk Skin Aqua UV Moisture Gel dengan nilai matrik 0,32. Rangking kedua adalah produk dengan merk Emina Skin Buddy dengan nilai 0,287. Rangking ke tiga adalah produk dengan merk Whitelab UV Shield Tank Sunscreen dengan nilai 0,191. Rangking ke empat adalah produk dengan merk Wardah UV Shield Essential Sunscreen Gel dengan nilai 0,136. Ranking terakhir adalah produk Dengan merk Kahf Triple Protection Sunscreen Moisturizer dengan nilai 0,066.&quot;,&quot;publisher&quot;:&quot;Lembaga Penelitian dan Pengabdian kepada Masyarakat Universitas Mohammad Husni Thamrin&quot;,&quot;issue&quot;:&quot;2&quot;,&quot;volume&quot;:&quot;8&quot;,&quot;container-title-short&quot;:&quot;&quot;},&quot;isTemporary&quot;:false,&quot;suppress-author&quot;:false,&quot;composite&quot;:false,&quot;author-only&quot;:false}]},{&quot;citationID&quot;:&quot;MENDELEY_CITATION_49761c43-39bd-49fc-9390-00f64cface57&quot;,&quot;properties&quot;:{&quot;noteIndex&quot;:0},&quot;isEdited&quot;:false,&quot;manualOverride&quot;:{&quot;isManuallyOverridden&quot;:false,&quot;citeprocText&quot;:&quot;(Sumarno &amp;#38; Harahap, 2020)&quot;,&quot;manualOverrideText&quot;:&quot;&quot;},&quot;citationTag&quot;:&quot;MENDELEY_CITATION_v3_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&quot;,&quot;citationItems&quot;:[{&quot;id&quot;:&quot;b2da3a6d-7216-3be9-84c0-0bba312bdb05&quot;,&quot;itemData&quot;:{&quot;type&quot;:&quot;article-journal&quot;,&quot;id&quot;:&quot;b2da3a6d-7216-3be9-84c0-0bba312bdb05&quot;,&quot;title&quot;:&quot;Sistem Pendukung Keputusan Dalam Menentukan Pemilihan Posisi Kepala Unit (Kanit) Ppa Dengan Metode Weight Product&quot;,&quot;author&quot;:[{&quot;family&quot;:&quot;Sumarno&quot;,&quot;given&quot;:&quot;Sumarno M&quot;,&quot;parse-names&quot;:false,&quot;dropping-particle&quot;:&quot;&quot;,&quot;non-dropping-particle&quot;:&quot;&quot;},{&quot;family&quot;:&quot;Harahap&quot;,&quot;given&quot;:&quot;Jauhari Mustafa&quot;,&quot;parse-names&quot;:false,&quot;dropping-particle&quot;:&quot;&quot;,&quot;non-dropping-particle&quot;:&quot;&quot;}],&quot;container-title&quot;:&quot;JUST IT: Jurnal Sistem Informasi, Teknologi Informasi dan Komputer&quot;,&quot;issued&quot;:{&quot;date-parts&quot;:[[2020]]},&quot;page&quot;:&quot;37-44&quot;,&quot;issue&quot;:&quot;1&quot;,&quot;volume&quot;:&quot;11&quot;,&quot;container-title-short&quot;:&quot;&quot;},&quot;isTemporary&quot;:false,&quot;suppress-author&quot;:false,&quot;composite&quot;:false,&quot;author-only&quot;:false}]},{&quot;citationID&quot;:&quot;MENDELEY_CITATION_adb2db29-bbe4-4978-b492-b8dc13a3fce6&quot;,&quot;properties&quot;:{&quot;noteIndex&quot;:0},&quot;isEdited&quot;:false,&quot;manualOverride&quot;:{&quot;isManuallyOverridden&quot;:false,&quot;citeprocText&quot;:&quot;(Rosita dkk., 2020)&quot;,&quot;manualOverrideText&quot;:&quot;&quot;},&quot;citationTag&quot;:&quot;MENDELEY_CITATION_v3_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&quot;,&quot;citationItems&quot;:[{&quot;id&quot;:&quot;fd95f252-4e1f-3a73-863e-13c7fc84fccf&quot;,&quot;itemData&quot;:{&quot;type&quot;:&quot;article-journal&quot;,&quot;id&quot;:&quot;fd95f252-4e1f-3a73-863e-13c7fc84fccf&quot;,&quot;title&quot;:&quot;Penerapan Metode Moora Pada Sistem Pendukung Keputusan Pemilihan Media Promosi Sekolah (Studi Kasus: SMK Airlangga Balikpapan)&quot;,&quot;author&quot;:[{&quot;family&quot;:&quot;Rosita&quot;,&quot;given&quot;:&quot;Isa&quot;,&quot;parse-names&quot;:false,&quot;dropping-particle&quot;:&quot;&quot;,&quot;non-dropping-particle&quot;:&quot;&quot;},{&quot;family&quot;:&quot;Apriani&quot;,&quot;given&quot;:&quot;Desi&quot;,&quot;parse-names&quot;:false,&quot;dropping-particle&quot;:&quot;&quot;,&quot;non-dropping-particle&quot;:&quot;&quot;},{&quot;family&quot;:&quot;others&quot;,&quot;given&quot;:&quot;&quot;,&quot;parse-names&quot;:false,&quot;dropping-particle&quot;:&quot;&quot;,&quot;non-dropping-particle&quot;:&quot;&quot;}],&quot;container-title&quot;:&quot;Metik Jurnal&quot;,&quot;issued&quot;:{&quot;date-parts&quot;:[[2020]]},&quot;page&quot;:&quot;55-61&quot;,&quot;issue&quot;:&quot;2&quot;,&quot;volume&quot;:&quot;4&quot;,&quot;container-title-short&quot;:&quot;&quot;},&quot;isTemporary&quot;:false,&quot;suppress-author&quot;:false,&quot;composite&quot;:false,&quot;author-only&quot;:false}]},{&quot;citationID&quot;:&quot;MENDELEY_CITATION_6816ed88-bd23-4f0b-a516-2fd00471f140&quot;,&quot;properties&quot;:{&quot;noteIndex&quot;:0},&quot;isEdited&quot;:false,&quot;manualOverride&quot;:{&quot;isManuallyOverridden&quot;:false,&quot;citeprocText&quot;:&quot;(Ariantini dkk., 2023)&quot;,&quot;manualOverrideText&quot;:&quot;&quot;},&quot;citationTag&quot;:&quot;MENDELEY_CITATION_v3_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&quot;,&quot;citationItems&quot;:[{&quot;id&quot;:&quot;1a339e13-9292-3198-aa1d-3a13141352fe&quot;,&quot;itemData&quot;:{&quot;type&quot;:&quot;book&quot;,&quot;id&quot;:&quot;1a339e13-9292-3198-aa1d-3a13141352fe&quot;,&quot;title&quot;:&quot;Sistem Pendukung Keputusan: Konsep, Metode, dan Implementasi&quot;,&quot;author&quot;:[{&quot;family&quot;:&quot;Ariantini&quot;,&quot;given&quot;:&quot;Made Suci&quot;,&quot;parse-names&quot;:false,&quot;dropping-particle&quot;:&quot;&quot;,&quot;non-dropping-particle&quot;:&quot;&quot;},{&quot;family&quot;:&quot;Belferik&quot;,&quot;given&quot;:&quot;Ronald&quot;,&quot;parse-names&quot;:false,&quot;dropping-particle&quot;:&quot;&quot;,&quot;non-dropping-particle&quot;:&quot;&quot;},{&quot;family&quot;:&quot;Sari&quot;,&quot;given&quot;:&quot;Ovi Hamidah&quot;,&quot;parse-names&quot;:false,&quot;dropping-particle&quot;:&quot;&quot;,&quot;non-dropping-particle&quot;:&quot;&quot;},{&quot;family&quot;:&quot;Munizu&quot;,&quot;given&quot;:&quot;Musran&quot;,&quot;parse-names&quot;:false,&quot;dropping-particle&quot;:&quot;&quot;,&quot;non-dropping-particle&quot;:&quot;&quot;},{&quot;family&quot;:&quot;Ginting&quot;,&quot;given&quot;:&quot;Erika Fahmi&quot;,&quot;parse-names&quot;:false,&quot;dropping-particle&quot;:&quot;&quot;,&quot;non-dropping-particle&quot;:&quot;&quot;},{&quot;family&quot;:&quot;Mardeni&quot;,&quot;given&quot;:&quot;Mardeni&quot;,&quot;parse-names&quot;:false,&quot;dropping-particle&quot;:&quot;&quot;,&quot;non-dropping-particle&quot;:&quot;&quot;}],&quot;issued&quot;:{&quot;date-parts&quot;:[[2023]]},&quot;publisher&quot;:&quot;PT. Sonpedia Publishing Indonesia&quot;,&quot;container-title-short&quot;:&quot;&quot;},&quot;isTemporary&quot;:false,&quot;suppress-author&quot;:false,&quot;composite&quot;:false,&quot;author-only&quot;:false}]},{&quot;citationID&quot;:&quot;MENDELEY_CITATION_62f91016-f122-42b7-9975-aa9aa436726d&quot;,&quot;properties&quot;:{&quot;noteIndex&quot;:0},&quot;isEdited&quot;:false,&quot;manualOverride&quot;:{&quot;isManuallyOverridden&quot;:true,&quot;citeprocText&quot;:&quot;(Hutahaean dkk., 2023)&quot;,&quot;manualOverrideText&quot;:&quot;(Sumber: Hutahaean dkk., 2023: 5)&quot;},&quot;citationTag&quot;:&quot;MENDELEY_CITATION_v3_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&quot;,&quot;citationItems&quot;:[{&quot;id&quot;:&quot;3f139689-05fb-3375-bff8-154ed41fdd71&quot;,&quot;itemData&quot;:{&quot;type&quot;:&quot;article&quot;,&quot;id&quot;:&quot;3f139689-05fb-3375-bff8-154ed41fdd71&quot;,&quot;title&quot;:&quot;Sistem Pendukung Keputusan&quot;,&quot;author&quot;:[{&quot;family&quot;:&quot;Hutahaean&quot;,&quot;given&quot;:&quot;Jeperson&quot;,&quot;parse-names&quot;:false,&quot;dropping-particle&quot;:&quot;&quot;,&quot;non-dropping-particle&quot;:&quot;&quot;},{&quot;family&quot;:&quot;Nugroho&quot;,&quot;given&quot;:&quot;Fifto&quot;,&quot;parse-names&quot;:false,&quot;dropping-particle&quot;:&quot;&quot;,&quot;non-dropping-particle&quot;:&quot;&quot;},{&quot;family&quot;:&quot;Kraugusteeliana&quot;,&quot;given&quot;:&quot;Dahlan Abdullah&quot;,&quot;parse-names&quot;:false,&quot;dropping-particle&quot;:&quot;&quot;,&quot;non-dropping-particle&quot;:&quot;&quot;},{&quot;family&quot;:&quot;Aini&quot;,&quot;given&quot;:&quot;Qurrotul&quot;,&quot;parse-names&quot;:false,&quot;dropping-particle&quot;:&quot;&quot;,&quot;non-dropping-particle&quot;:&quot;&quot;}],&quot;issued&quot;:{&quot;date-parts&quot;:[[2023]]},&quot;publisher&quot;:&quot;Yayasan Kita Menulis&quot;,&quot;container-title-short&quot;:&quot;&quot;},&quot;isTemporary&quot;:false,&quot;suppress-author&quot;:false,&quot;composite&quot;:false,&quot;author-only&quot;:false}]}]"/>
+    <we:property name="MENDELEY_CITATIONS" value="[{&quot;citationID&quot;:&quot;MENDELEY_CITATION_5eab9a5d-0e0e-462b-8e39-231da159b1b4&quot;,&quot;properties&quot;:{&quot;noteIndex&quot;:0},&quot;isEdited&quot;:false,&quot;manualOverride&quot;:{&quot;isManuallyOverridden&quot;:false,&quot;citeprocText&quot;:&quot;(Fajarini &amp;#38; Ludin, 2020)&quot;,&quot;manualOverrideText&quot;:&quot;&quot;},&quot;citationTag&quot;:&quot;MENDELEY_CITATION_v3_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&quot;,&quot;citationItems&quot;:[{&quot;id&quot;:&quot;2dc71f28-f10e-3264-932b-76fe7a2862c6&quot;,&quot;itemData&quot;:{&quot;type&quot;:&quot;article-journal&quot;,&quot;id&quot;:&quot;2dc71f28-f10e-3264-932b-76fe7a2862c6&quot;,&quot;title&quot;:&quot;Evaluasi Pelaksanaan Konseling di Apotek Etika Farma Brebes berdasarkan PERMENKES RI Nomor 73 Tahun 2016&quot;,&quot;author&quot;:[{&quot;family&quot;:&quot;Fajarini&quot;,&quot;given&quot;:&quot;Hanari&quot;,&quot;parse-names&quot;:false,&quot;dropping-particle&quot;:&quot;&quot;,&quot;non-dropping-particle&quot;:&quot;&quot;},{&quot;family&quot;:&quot;Ludin&quot;,&quot;given&quot;:&quot;Apriyanti&quot;,&quot;parse-names&quot;:false,&quot;dropping-particle&quot;:&quot;&quot;,&quot;non-dropping-particle&quot;:&quot;&quot;}],&quot;container-title&quot;:&quot;Jurnal Sains dan Kesehatan&quot;,&quot;DOI&quot;:&quot;10.25026/jsk.v2i4.207&quot;,&quot;ISSN&quot;:&quot;2303-0267&quot;,&quot;issued&quot;:{&quot;date-parts&quot;:[[2020,12,31]]},&quot;page&quot;:&quot;418-421&quot;,&quot;abstract&quot;:&quot;ABSTRACT\r                      Counseling services in pharmacies is an activity that is essential to prevent medication errors. Counseling services intended to allow patients can use the drug correctly . Only this time the role of Pharmacists in counseling services not running optimally. Formulation of the problem of the research is how the implementation of counseling by Pharmacists in Etika Farma Pharmacy, while the aim to evaluate the implementation of counseling by Pharmacists at Etika Farma Pharmacy. The method used in this study is qualitative research that is intended to provide a clear picture of the problems studied or answered to solve the current problems faced in the current situation. This type of research is an evaluation (evaluation study) is done by assessing a program that is being. These results indicate that the implementation of counseling at the Etika Farma Pharmacy has not gone well.\r  Key words: Counseling Services, Pharmacies, Pharmaceutical Services Standard\r  \r  ABSTRAK\r  Pelayanan konseling di apotek merupakan kegiatan yang sangat penting untuk mencegah terjadinya medication error. Pelayanan konseling ditujukan agar pasien dapat menggunakan obat secara benar. Hanya saja selama ini pelaksanaan pelayanan konseling belum berjalan maksimal. Metode yang digunakan dalam penelitian ini adalah metode penelitian kualitatif yang  dimaksudkan untuk memberikan gambaran secara jelas mengenai masalah-masalah yang diteliti atau menjawab untuk memecahkan permasalahan yang   sedang dihadapi pada situasi sekarang.  Jenis penelitian ini adalah evaluasi (evaluation study)  yang dilakukan dengan menilai  suatu program yang sedang   dilakukan. Hasil penelitian ini menunjukan bahwa kegiatan konseling diberikan hanya kepada pasien penerima resep. Konseling dilaksanakan oleh apoteker, namun ketika apoteker tidak berada di apotek, konseling dilaksanakan oleh tenaga teknis kefarmasian. Kesulitan dalam melakukan konseling adalah pada saat menyampaikan efek samping obat. Penyampaian tentang efek samping obat harus disampaikan dengan bahasa yang tepat, sehingga tidak membuat pasien merasa khawatir dalam mengkonsumsi obat. Dokumentasi konseling belum dilakukan di apotek Etika Farma, hanya ada dokumentasi resep.\r Kata kunci : Konseling, Apotek, Standar Pelayanan Kefarmasian&quot;,&quot;publisher&quot;:&quot;Faculty of Pharmacy, Mulawarman University&quot;,&quot;issue&quot;:&quot;4&quot;,&quot;volume&quot;:&quot;2&quot;,&quot;container-title-short&quot;:&quot;&quot;},&quot;isTemporary&quot;:false,&quot;suppress-author&quot;:false,&quot;composite&quot;:false,&quot;author-only&quot;:false}]},{&quot;citationID&quot;:&quot;MENDELEY_CITATION_b0826a57-04e5-409d-a2f2-b68cad7aa1f2&quot;,&quot;properties&quot;:{&quot;noteIndex&quot;:0},&quot;isEdited&quot;:false,&quot;manualOverride&quot;:{&quot;isManuallyOverridden&quot;:false,&quot;citeprocText&quot;:&quot;(Annisa dkk., 2024)&quot;,&quot;manualOverrideText&quot;:&quot;&quot;},&quot;citationTag&quot;:&quot;MENDELEY_CITATION_v3_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&quot;,&quot;citationItems&quot;:[{&quot;id&quot;:&quot;675f2281-8bb7-3c71-9996-5fcb1c2dbac1&quot;,&quot;itemData&quot;:{&quot;type&quot;:&quot;article-journal&quot;,&quot;id&quot;:&quot;675f2281-8bb7-3c71-9996-5fcb1c2dbac1&quot;,&quot;title&quot;:&quot;Transformasi Digital di Dunia Farmasi: Aplikasi Web untuk Pengelolaan Persediaan Obat di Apotek&quot;,&quot;author&quot;:[{&quot;family&quot;:&quot;Annisa&quot;,&quot;given&quot;:&quot;Riski&quot;,&quot;parse-names&quot;:false,&quot;dropping-particle&quot;:&quot;&quot;,&quot;non-dropping-particle&quot;:&quot;&quot;},{&quot;family&quot;:&quot;Rahayuningsih&quot;,&quot;given&quot;:&quot;Panny Agustia&quot;,&quot;parse-names&quot;:false,&quot;dropping-particle&quot;:&quot;&quot;,&quot;non-dropping-particle&quot;:&quot;&quot;},{&quot;family&quot;:&quot;Anna&quot;,&quot;given&quot;:&quot;Anna&quot;,&quot;parse-names&quot;:false,&quot;dropping-particle&quot;:&quot;&quot;,&quot;non-dropping-particle&quot;:&quot;&quot;},{&quot;family&quot;:&quot;Fadilah&quot;,&quot;given&quot;:&quot;Aldi&quot;,&quot;parse-names&quot;:false,&quot;dropping-particle&quot;:&quot;&quot;,&quot;non-dropping-particle&quot;:&quot;&quot;}],&quot;container-title&quot;:&quot;Jurnal Ilmu Teknik dan Komputer&quot;,&quot;DOI&quot;:&quot;10.22441/jitkom.v8i1.004&quot;,&quot;ISSN&quot;:&quot;2621-1491&quot;,&quot;URL&quot;:&quot;https://publikasi.mercubuana.ac.id/index.php/jitkom/article/view/24772&quot;,&quot;issued&quot;:{&quot;date-parts&quot;:[[2024,2,16]]},&quot;page&quot;:&quot;26&quot;,&quot;abstract&quot;:&quot;&lt;p&gt;Transformasi digital telah membawa dampak signifikan pada berbagai sektor, termasuk dalam dunia farmasi. Penelitian ini mengusulkan dan mengimplementasikan aplikasi web untuk pengelolaan persediaan obat di apotek sebagai langkah menuju efisiensi dan inovasi dalam praktik farmasi. Aplikasi ini dirancang untuk memenuhi kebutuhan apoteker dan staf apotek dalam mengelola stok obat dengan lebih efektif. Pendekatan metodologi Waterfall diterapkan dalam pengembangan aplikasi, mulai dari perencanaan hingga implementasi dan evaluasi. Hasil penelitian menunjukkan bahwa aplikasi ini berhasil meningkatkan efisiensi pengelolaan persediaan obat dengan fitur-fitur seperti pemantauan stok real-time, notifikasi batas minimum, dan laporan persediaan yang akurat. Evaluasi fungsionalitas aplikasi dan analisis umpan balik pengguna mengindikasikan bahwa antarmuka pengguna yang intuitif dan navigasi yang mudah meningkatkan produktivitas apoteker. Dampak positif juga terlihat pada peningkatan kecepatan pelayanan kepada pelanggan dan pengurangan kekurangan stok obat. Dengan demikian, penelitian ini memberikan wawasan mendalam tentang dampak positif transformasi digital dalam pengelolaan persediaan obat di apotek melalui aplikasi web, sekaligus merinci kendala yang dihadapi. Implikasi hasil penelitian ini dapat memberikan kontribusi pada praktik farmasi yang lebih efisien dan berkelanjutan.&lt;/p&gt;&quot;,&quot;issue&quot;:&quot;1&quot;,&quot;volume&quot;:&quot;8&quot;,&quot;container-title-short&quot;:&quot;&quot;},&quot;isTemporary&quot;:false,&quot;suppress-author&quot;:false,&quot;composite&quot;:false,&quot;author-only&quot;:false}]},{&quot;citationID&quot;:&quot;MENDELEY_CITATION_949907ed-b25e-4e24-b2ba-2d8db49978fc&quot;,&quot;properties&quot;:{&quot;noteIndex&quot;:0},&quot;isEdited&quot;:false,&quot;manualOverride&quot;:{&quot;isManuallyOverridden&quot;:false,&quot;citeprocText&quot;:&quot;(Fadila dkk., 2025)&quot;,&quot;manualOverrideText&quot;:&quot;&quot;},&quot;citationTag&quot;:&quot;MENDELEY_CITATION_v3_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&quot;,&quot;citationItems&quot;:[{&quot;id&quot;:&quot;7d2eb167-3792-39c5-8ddb-d47e4dbec4ac&quot;,&quot;itemData&quot;:{&quot;type&quot;:&quot;article-journal&quot;,&quot;id&quot;:&quot;7d2eb167-3792-39c5-8ddb-d47e4dbec4ac&quot;,&quot;title&quot;:&quot;HEMAT: Journal of Humanities Education Management Accounting and Transportation Analisis Manajemen Logistik Obat di Apotek Bersinar Farma Medan Tuntungan&quot;,&quot;author&quot;:[{&quot;family&quot;:&quot;Fadila&quot;,&quot;given&quot;:&quot;Nurly&quot;,&quot;parse-names&quot;:false,&quot;dropping-particle&quot;:&quot;&quot;,&quot;non-dropping-particle&quot;:&quot;&quot;},{&quot;family&quot;:&quot;Fauziah&quot;,&quot;given&quot;:&quot;Ella Asri&quot;,&quot;parse-names&quot;:false,&quot;dropping-particle&quot;:&quot;&quot;,&quot;non-dropping-particle&quot;:&quot;&quot;},{&quot;family&quot;:&quot;Salsabila&quot;,&quot;given&quot;:&quot;Fatma&quot;,&quot;parse-names&quot;:false,&quot;dropping-particle&quot;:&quot;&quot;,&quot;non-dropping-particle&quot;:&quot;&quot;},{&quot;family&quot;:&quot;Rizqika&quot;,&quot;given&quot;:&quot;Indah&quot;,&quot;parse-names&quot;:false,&quot;dropping-particle&quot;:&quot;&quot;,&quot;non-dropping-particle&quot;:&quot;&quot;},{&quot;family&quot;:&quot;Fitry&quot;,&quot;given&quot;:&quot;Adelina&quot;,&quot;parse-names&quot;:false,&quot;dropping-particle&quot;:&quot;&quot;,&quot;non-dropping-particle&quot;:&quot;&quot;},{&quot;family&quot;:&quot;Lubis&quot;,&quot;given&quot;:&quot;R&quot;,&quot;parse-names&quot;:false,&quot;dropping-particle&quot;:&quot;&quot;,&quot;non-dropping-particle&quot;:&quot;&quot;},{&quot;family&quot;:&quot;Hilmi&quot;,&quot;given&quot;:&quot;Taufik&quot;,&quot;parse-names&quot;:false,&quot;dropping-particle&quot;:&quot;&quot;,&quot;non-dropping-particle&quot;:&quot;&quot;},{&quot;family&quot;:&quot;Hasibuan&quot;,&quot;given&quot;:&quot;Rapotan&quot;,&quot;parse-names&quot;:false,&quot;dropping-particle&quot;:&quot;&quot;,&quot;non-dropping-particle&quot;:&quot;&quot;}],&quot;container-title&quot;:&quot;Nurly Fadila&quot;,&quot;ISSN&quot;:&quot;3032-3843&quot;,&quot;issued&quot;:{&quot;date-parts&quot;:[[2025]]},&quot;issue&quot;:&quot;1&quot;,&quot;volume&quot;:&quot;2&quot;,&quot;container-title-short&quot;:&quot;&quot;},&quot;isTemporary&quot;:false,&quot;suppress-author&quot;:false,&quot;composite&quot;:false,&quot;author-only&quot;:false}]},{&quot;citationID&quot;:&quot;MENDELEY_CITATION_6265777b-7f19-4b6a-b3b1-5c6a546a18c4&quot;,&quot;properties&quot;:{&quot;noteIndex&quot;:0},&quot;isEdited&quot;:false,&quot;manualOverride&quot;:{&quot;isManuallyOverridden&quot;:false,&quot;citeprocText&quot;:&quot;(Septilia dkk., 2020)&quot;,&quot;manualOverrideText&quot;:&quot;&quot;},&quot;citationTag&quot;:&quot;MENDELEY_CITATION_v3_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&quot;,&quot;citationItems&quot;:[{&quot;id&quot;:&quot;a8955093-5a69-3858-99b8-1d271905e6fc&quot;,&quot;itemData&quot;:{&quot;type&quot;:&quot;article-journal&quot;,&quot;id&quot;:&quot;a8955093-5a69-3858-99b8-1d271905e6fc&quot;,&quot;title&quot;:&quot;Sistem pendukung keputusan pemberian dana bantuan menggunakan metode ahp&quot;,&quot;author&quot;:[{&quot;family&quot;:&quot;Septilia&quot;,&quot;given&quot;:&quot;Heni Ayu&quot;,&quot;parse-names&quot;:false,&quot;dropping-particle&quot;:&quot;&quot;,&quot;non-dropping-particle&quot;:&quot;&quot;},{&quot;family&quot;:&quot;Parjito&quot;,&quot;given&quot;:&quot;Parjito&quot;,&quot;parse-names&quot;:false,&quot;dropping-particle&quot;:&quot;&quot;,&quot;non-dropping-particle&quot;:&quot;&quot;},{&quot;family&quot;:&quot;Styawati&quot;,&quot;given&quot;:&quot;Styawati&quot;,&quot;parse-names&quot;:false,&quot;dropping-particle&quot;:&quot;&quot;,&quot;non-dropping-particle&quot;:&quot;&quot;}],&quot;container-title&quot;:&quot;J. Teknol. dan Sist. Inf&quot;,&quot;issued&quot;:{&quot;date-parts&quot;:[[2020]]},&quot;page&quot;:&quot;34-41&quot;,&quot;issue&quot;:&quot;2&quot;,&quot;volume&quot;:&quot;1&quot;,&quot;container-title-short&quot;:&quot;&quot;},&quot;isTemporary&quot;:false,&quot;suppress-author&quot;:false,&quot;composite&quot;:false,&quot;author-only&quot;:false}]},{&quot;citationID&quot;:&quot;MENDELEY_CITATION_7b911590-d673-476f-a685-8aed0c87a1e9&quot;,&quot;properties&quot;:{&quot;noteIndex&quot;:0},&quot;isEdited&quot;:false,&quot;manualOverride&quot;:{&quot;isManuallyOverridden&quot;:false,&quot;citeprocText&quot;:&quot;(Susilo Romadhon &amp;#38; Zaenal Mustofa, 2024)&quot;,&quot;manualOverrideText&quot;:&quot;&quot;},&quot;citationTag&quot;:&quot;MENDELEY_CITATION_v3_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&quot;,&quot;citationItems&quot;:[{&quot;id&quot;:&quot;3f61b8a4-bbfc-3832-96e6-db4c5645525f&quot;,&quot;itemData&quot;:{&quot;type&quot;:&quot;article-journal&quot;,&quot;id&quot;:&quot;3f61b8a4-bbfc-3832-96e6-db4c5645525f&quot;,&quot;title&quot;:&quot;Penerapan Sistem Pendukung Keputusan Berbasis Metode Pareto ABC dan Optimasi Kualitatif untuk Efisiensi Pengadaan Obat&quot;,&quot;author&quot;:[{&quot;family&quot;:&quot;Susilo Romadhon&quot;,&quot;given&quot;:&quot;&quot;,&quot;parse-names&quot;:false,&quot;dropping-particle&quot;:&quot;&quot;,&quot;non-dropping-particle&quot;:&quot;&quot;},{&quot;family&quot;:&quot;Zaenal Mustofa&quot;,&quot;given&quot;:&quot;&quot;,&quot;parse-names&quot;:false,&quot;dropping-particle&quot;:&quot;&quot;,&quot;non-dropping-particle&quot;:&quot;&quot;}],&quot;container-title&quot;:&quot;Jurnal Publikasi Teknik Informatika&quot;,&quot;DOI&quot;:&quot;10.55606/jupti.v3i2.3334&quot;,&quot;ISSN&quot;:&quot;2808-9367&quot;,&quot;issued&quot;:{&quot;date-parts&quot;:[[2024,5,23]]},&quot;page&quot;:&quot;75-87&quot;,&quot;abstract&quot;:&quot;Drug procurement at Amandha pharmacy is still carried out with uncertain considerations, resulting in irregular scheduling, this will have an impact on inventory costs due to the accumulation of inventory in the warehouse or the absence of drug inventory, pharmacy managers have difficulty in making decisions for drug procurement, due to factors that must be considered, namely the number of drug item sales, investment and cost allocation. The purpose of this study is to create software with the application of the Pareto ABC method and qualitative optimization which will be one of the considerations in decision making in ordering drugs. In this new system, the number of drug procurements to be ordered is based on 3 values ​​as considerations, namely use value, investment value and critical index value, with reference to the Pareto ABC method having a class level divided into class A with an investment value of 70%, class B 20% and class C 10%, the system will provide recommendations as considerations for the agency in ordering drugs. The function of this research is as a consideration in solving problems and improving the quality of drug procurement. The results of the research are in the form of software for drug procurement decision support systems as a consideration in preparing a strategic ordering plan that supports increasing efficiency, effectiveness and benefits of the agency.&quot;,&quot;publisher&quot;:&quot;Politeknik Pratama Purwokerto&quot;,&quot;issue&quot;:&quot;2&quot;,&quot;volume&quot;:&quot;3&quot;,&quot;container-title-short&quot;:&quot;&quot;},&quot;isTemporary&quot;:false,&quot;suppress-author&quot;:false,&quot;composite&quot;:false,&quot;author-only&quot;:false}]},{&quot;citationID&quot;:&quot;MENDELEY_CITATION_7c53af3d-7c39-489d-b96b-f3da4e9844a5&quot;,&quot;properties&quot;:{&quot;noteIndex&quot;:0},&quot;isEdited&quot;:false,&quot;manualOverride&quot;:{&quot;isManuallyOverridden&quot;:false,&quot;citeprocText&quot;:&quot;(Angelo &amp;#38; Ridho, 2022)&quot;,&quot;manualOverrideText&quot;:&quot;&quot;},&quot;citationTag&quot;:&quot;MENDELEY_CITATION_v3_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&quot;,&quot;citationItems&quot;:[{&quot;id&quot;:&quot;ef1d9d4e-41f9-371f-8f0d-1ed43d2cd47a&quot;,&quot;itemData&quot;:{&quot;type&quot;:&quot;article-journal&quot;,&quot;id&quot;:&quot;ef1d9d4e-41f9-371f-8f0d-1ed43d2cd47a&quot;,&quot;title&quot;:&quot;RANCANG BANGUN PENJUALAN LISENCE KEY BERBASIS WEB PADA PT. GFSOFT INDONESIA&quot;,&quot;author&quot;:[{&quot;family&quot;:&quot;Angelo&quot;,&quot;given&quot;:&quot;Delson&quot;,&quot;parse-names&quot;:false,&quot;dropping-particle&quot;:&quot;&quot;,&quot;non-dropping-particle&quot;:&quot;&quot;},{&quot;family&quot;:&quot;Ridho&quot;,&quot;given&quot;:&quot;Rasid&quot;,&quot;parse-names&quot;:false,&quot;dropping-particle&quot;:&quot;&quot;,&quot;non-dropping-particle&quot;:&quot;&quot;}],&quot;container-title&quot;:&quot;JURNAL COMASIE&quot;,&quot;ISSN&quot;:&quot;2715-6265&quot;,&quot;issued&quot;:{&quot;date-parts&quot;:[[2022]]},&quot;abstract&quot;:&quot;Selling with the help of the internet and software is one of the used of technological development, selling with the help of the internet is easier to do for the general public because is can be accessed anywhere and anytime. PT Gfsoft Indonesia is a company that does business in the sale of software and services, and already exists in several big cities. Since 2008 until now Gfsoft aplication has helped many types of businesses. In order to meet the needs of different users, the aplication is sold with different packages that the user can choose according to his needs. It's just that the sales system still doesn't use software or database. Therefore PT Gfsoft Indonesia requires a web sales information system so that customers or consumers can easily get information about products and can order products directly sold through the website. The method used in making software is using the SDLC waterfall model method. With the help of the online sales system, the sales system has be changed to be available for purchase if the customer wants to place an order and can place an order via online or the internet. One of the goals of making this information system is also to increase sales at PT Gfsoft Indonesia so that it continues to grow.&quot;,&quot;container-title-short&quot;:&quot;&quot;},&quot;isTemporary&quot;:false,&quot;suppress-author&quot;:false,&quot;composite&quot;:false,&quot;author-only&quot;:false}]},{&quot;citationID&quot;:&quot;MENDELEY_CITATION_932c6fc8-282d-4308-993f-a4d169dc45c8&quot;,&quot;properties&quot;:{&quot;noteIndex&quot;:0},&quot;isEdited&quot;:false,&quot;manualOverride&quot;:{&quot;isManuallyOverridden&quot;:false,&quot;citeprocText&quot;:&quot;(Widolaras &amp;#38; Ikhsanto, 2022)&quot;,&quot;manualOverrideText&quot;:&quot;&quot;},&quot;citationTag&quot;:&quot;MENDELEY_CITATION_v3_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&quot;,&quot;citationItems&quot;:[{&quot;id&quot;:&quot;c63f9066-cd80-3ab2-bd3a-f02804d3ddcc&quot;,&quot;itemData&quot;:{&quot;type&quot;:&quot;article-journal&quot;,&quot;id&quot;:&quot;c63f9066-cd80-3ab2-bd3a-f02804d3ddcc&quot;,&quot;title&quot;:&quot;Sistem Pendukung Keputusan Pemilihan Tabir Surya Wajah untuk Kulit Berminyak Menggunakan Metode Analytical Hierarchy Process&quot;,&quot;author&quot;:[{&quot;family&quot;:&quot;Widolaras&quot;,&quot;given&quot;:&quot;Ratih&quot;,&quot;parse-names&quot;:false,&quot;dropping-particle&quot;:&quot;&quot;,&quot;non-dropping-particle&quot;:&quot;&quot;},{&quot;family&quot;:&quot;Ikhsanto&quot;,&quot;given&quot;:&quot;Muhammad Nur&quot;,&quot;parse-names&quot;:false,&quot;dropping-particle&quot;:&quot;&quot;,&quot;non-dropping-particle&quot;:&quot;&quot;}],&quot;container-title&quot;:&quot;Jurnal Teknologi Informatika dan Komputer&quot;,&quot;DOI&quot;:&quot;10.37012/jtik.v8i2.1324&quot;,&quot;ISSN&quot;:&quot;2656-9957&quot;,&quot;issued&quot;:{&quot;date-parts&quot;:[[2022,9,30]]},&quot;page&quot;:&quot;431-440&quot;,&quot;abstract&quot;:&quot;Tabir surya (Sunscreen) merupakan  suatu zat atau material yang dapat melindungi kulit dari radiasi sinar ultraviolet (UV). World Health Organization (WHO) merekomendasikan pemakaian tabir surya (Sunscreen) sebagai salah satu upaya untuk melindungi kulit dari paparan langsung sinar matahari. Pemilihan tabir surya harus sesuai dengan jenis kulit. Ketika konsumen dihadapkan dengan banyak pilihan merk, kebanyakan dari mereka kebinggungan untuk memilih tabir surya yang sesuai. Dari masalah tersebut dibuatlah sebuah sistem pendukung keputusan yang ditujukan untuk membantu konsumen memilih tabir surya  yang sesuai dengan kebutuhan kulit mereka. Sistem pendukung keputusan menggunakan metode Analytical Hierarchy Process (AHP) berperan dalam membantu konsumen untuk mendapatkan rekomendasi tabir surya (sunscreen) yang tepat dan sesuai dengan kebutuhan. Dalam penelitian ini diteliti 5 merk tabir surya untuk jenis kulit berminyak. Kriteria yang menjadi bahan penilaian adalah kandungan SPF, harga, tekstur dan kualitas. Berdasarkan perhitungan AHP, maka diperoleh alternatif dengan nilai matrik tertinggi yaitu oleh merk Skin Aqua UV Moisture Gel dengan nilai matrik 0,32. Rangking kedua adalah produk dengan merk Emina Skin Buddy dengan nilai 0,287. Rangking ke tiga adalah produk dengan merk Whitelab UV Shield Tank Sunscreen dengan nilai 0,191. Rangking ke empat adalah produk dengan merk Wardah UV Shield Essential Sunscreen Gel dengan nilai 0,136. Ranking terakhir adalah produk Dengan merk Kahf Triple Protection Sunscreen Moisturizer dengan nilai 0,066.&quot;,&quot;publisher&quot;:&quot;Lembaga Penelitian dan Pengabdian kepada Masyarakat Universitas Mohammad Husni Thamrin&quot;,&quot;issue&quot;:&quot;2&quot;,&quot;volume&quot;:&quot;8&quot;,&quot;container-title-short&quot;:&quot;&quot;},&quot;isTemporary&quot;:false,&quot;suppress-author&quot;:false,&quot;composite&quot;:false,&quot;author-only&quot;:false}]},{&quot;citationID&quot;:&quot;MENDELEY_CITATION_49761c43-39bd-49fc-9390-00f64cface57&quot;,&quot;properties&quot;:{&quot;noteIndex&quot;:0},&quot;isEdited&quot;:false,&quot;manualOverride&quot;:{&quot;isManuallyOverridden&quot;:false,&quot;citeprocText&quot;:&quot;(Sumarno &amp;#38; Harahap, 2020)&quot;,&quot;manualOverrideText&quot;:&quot;&quot;},&quot;citationTag&quot;:&quot;MENDELEY_CITATION_v3_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&quot;,&quot;citationItems&quot;:[{&quot;id&quot;:&quot;b2da3a6d-7216-3be9-84c0-0bba312bdb05&quot;,&quot;itemData&quot;:{&quot;type&quot;:&quot;article-journal&quot;,&quot;id&quot;:&quot;b2da3a6d-7216-3be9-84c0-0bba312bdb05&quot;,&quot;title&quot;:&quot;Sistem Pendukung Keputusan Dalam Menentukan Pemilihan Posisi Kepala Unit (Kanit) Ppa Dengan Metode Weight Product&quot;,&quot;author&quot;:[{&quot;family&quot;:&quot;Sumarno&quot;,&quot;given&quot;:&quot;Sumarno M&quot;,&quot;parse-names&quot;:false,&quot;dropping-particle&quot;:&quot;&quot;,&quot;non-dropping-particle&quot;:&quot;&quot;},{&quot;family&quot;:&quot;Harahap&quot;,&quot;given&quot;:&quot;Jauhari Mustafa&quot;,&quot;parse-names&quot;:false,&quot;dropping-particle&quot;:&quot;&quot;,&quot;non-dropping-particle&quot;:&quot;&quot;}],&quot;container-title&quot;:&quot;JUST IT: Jurnal Sistem Informasi, Teknologi Informasi dan Komputer&quot;,&quot;issued&quot;:{&quot;date-parts&quot;:[[2020]]},&quot;page&quot;:&quot;37-44&quot;,&quot;issue&quot;:&quot;1&quot;,&quot;volume&quot;:&quot;11&quot;,&quot;container-title-short&quot;:&quot;&quot;},&quot;isTemporary&quot;:false,&quot;suppress-author&quot;:false,&quot;composite&quot;:false,&quot;author-only&quot;:false}]},{&quot;citationID&quot;:&quot;MENDELEY_CITATION_adb2db29-bbe4-4978-b492-b8dc13a3fce6&quot;,&quot;properties&quot;:{&quot;noteIndex&quot;:0},&quot;isEdited&quot;:false,&quot;manualOverride&quot;:{&quot;isManuallyOverridden&quot;:false,&quot;citeprocText&quot;:&quot;(Rosita dkk., 2020)&quot;,&quot;manualOverrideText&quot;:&quot;&quot;},&quot;citationTag&quot;:&quot;MENDELEY_CITATION_v3_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&quot;,&quot;citationItems&quot;:[{&quot;id&quot;:&quot;fd95f252-4e1f-3a73-863e-13c7fc84fccf&quot;,&quot;itemData&quot;:{&quot;type&quot;:&quot;article-journal&quot;,&quot;id&quot;:&quot;fd95f252-4e1f-3a73-863e-13c7fc84fccf&quot;,&quot;title&quot;:&quot;Penerapan Metode Moora Pada Sistem Pendukung Keputusan Pemilihan Media Promosi Sekolah (Studi Kasus: SMK Airlangga Balikpapan)&quot;,&quot;author&quot;:[{&quot;family&quot;:&quot;Rosita&quot;,&quot;given&quot;:&quot;Isa&quot;,&quot;parse-names&quot;:false,&quot;dropping-particle&quot;:&quot;&quot;,&quot;non-dropping-particle&quot;:&quot;&quot;},{&quot;family&quot;:&quot;Apriani&quot;,&quot;given&quot;:&quot;Desi&quot;,&quot;parse-names&quot;:false,&quot;dropping-particle&quot;:&quot;&quot;,&quot;non-dropping-particle&quot;:&quot;&quot;},{&quot;family&quot;:&quot;others&quot;,&quot;given&quot;:&quot;&quot;,&quot;parse-names&quot;:false,&quot;dropping-particle&quot;:&quot;&quot;,&quot;non-dropping-particle&quot;:&quot;&quot;}],&quot;container-title&quot;:&quot;Metik Jurnal&quot;,&quot;issued&quot;:{&quot;date-parts&quot;:[[2020]]},&quot;page&quot;:&quot;55-61&quot;,&quot;issue&quot;:&quot;2&quot;,&quot;volume&quot;:&quot;4&quot;,&quot;container-title-short&quot;:&quot;&quot;},&quot;isTemporary&quot;:false,&quot;suppress-author&quot;:false,&quot;composite&quot;:false,&quot;author-only&quot;:false}]},{&quot;citationID&quot;:&quot;MENDELEY_CITATION_6816ed88-bd23-4f0b-a516-2fd00471f140&quot;,&quot;properties&quot;:{&quot;noteIndex&quot;:0},&quot;isEdited&quot;:false,&quot;manualOverride&quot;:{&quot;isManuallyOverridden&quot;:false,&quot;citeprocText&quot;:&quot;(Ariantini dkk., 2023)&quot;,&quot;manualOverrideText&quot;:&quot;&quot;},&quot;citationTag&quot;:&quot;MENDELEY_CITATION_v3_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&quot;,&quot;citationItems&quot;:[{&quot;id&quot;:&quot;1a339e13-9292-3198-aa1d-3a13141352fe&quot;,&quot;itemData&quot;:{&quot;type&quot;:&quot;book&quot;,&quot;id&quot;:&quot;1a339e13-9292-3198-aa1d-3a13141352fe&quot;,&quot;title&quot;:&quot;Sistem Pendukung Keputusan: Konsep, Metode, dan Implementasi&quot;,&quot;author&quot;:[{&quot;family&quot;:&quot;Ariantini&quot;,&quot;given&quot;:&quot;Made Suci&quot;,&quot;parse-names&quot;:false,&quot;dropping-particle&quot;:&quot;&quot;,&quot;non-dropping-particle&quot;:&quot;&quot;},{&quot;family&quot;:&quot;Belferik&quot;,&quot;given&quot;:&quot;Ronald&quot;,&quot;parse-names&quot;:false,&quot;dropping-particle&quot;:&quot;&quot;,&quot;non-dropping-particle&quot;:&quot;&quot;},{&quot;family&quot;:&quot;Sari&quot;,&quot;given&quot;:&quot;Ovi Hamidah&quot;,&quot;parse-names&quot;:false,&quot;dropping-particle&quot;:&quot;&quot;,&quot;non-dropping-particle&quot;:&quot;&quot;},{&quot;family&quot;:&quot;Munizu&quot;,&quot;given&quot;:&quot;Musran&quot;,&quot;parse-names&quot;:false,&quot;dropping-particle&quot;:&quot;&quot;,&quot;non-dropping-particle&quot;:&quot;&quot;},{&quot;family&quot;:&quot;Ginting&quot;,&quot;given&quot;:&quot;Erika Fahmi&quot;,&quot;parse-names&quot;:false,&quot;dropping-particle&quot;:&quot;&quot;,&quot;non-dropping-particle&quot;:&quot;&quot;},{&quot;family&quot;:&quot;Mardeni&quot;,&quot;given&quot;:&quot;Mardeni&quot;,&quot;parse-names&quot;:false,&quot;dropping-particle&quot;:&quot;&quot;,&quot;non-dropping-particle&quot;:&quot;&quot;}],&quot;issued&quot;:{&quot;date-parts&quot;:[[2023]]},&quot;publisher&quot;:&quot;PT. Sonpedia Publishing Indonesia&quot;,&quot;container-title-short&quot;:&quot;&quot;},&quot;isTemporary&quot;:false,&quot;suppress-author&quot;:false,&quot;composite&quot;:false,&quot;author-only&quot;:false}]},{&quot;citationID&quot;:&quot;MENDELEY_CITATION_8d4098d8-0d72-4169-b2a5-42f02f35afdf&quot;,&quot;properties&quot;:{&quot;noteIndex&quot;:0},&quot;isEdited&quot;:false,&quot;manualOverride&quot;:{&quot;isManuallyOverridden&quot;:false,&quot;citeprocText&quot;:&quot;(Oktaviani &amp;#38; Sumarlinda, 2021)&quot;,&quot;manualOverrideText&quot;:&quot;&quot;},&quot;citationTag&quot;:&quot;MENDELEY_CITATION_v3_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&quot;,&quot;citationItems&quot;:[{&quot;id&quot;:&quot;dd952d9f-88d3-3c9b-8f8a-af1113306b46&quot;,&quot;itemData&quot;:{&quot;type&quot;:&quot;article-journal&quot;,&quot;id&quot;:&quot;dd952d9f-88d3-3c9b-8f8a-af1113306b46&quot;,&quot;title&quot;:&quot;Penerapan Metode PIECES pada Analisis Sistem Informasi Manajemen Apotek&quot;,&quot;author&quot;:[{&quot;family&quot;:&quot;Oktaviani&quot;,&quot;given&quot;:&quot;Intan&quot;,&quot;parse-names&quot;:false,&quot;dropping-particle&quot;:&quot;&quot;,&quot;non-dropping-particle&quot;:&quot;&quot;},{&quot;family&quot;:&quot;Sumarlinda&quot;,&quot;given&quot;:&quot;Sri&quot;,&quot;parse-names&quot;:false,&quot;dropping-particle&quot;:&quot;&quot;,&quot;non-dropping-particle&quot;:&quot;&quot;}],&quot;container-title&quot;:&quot;Infokes: Jurnal Ilmiah Rekam Medis Dan Informatika Kesehatan&quot;,&quot;issued&quot;:{&quot;date-parts&quot;:[[2021]]},&quot;page&quot;:&quot;54-58&quot;,&quot;issue&quot;:&quot;1&quot;,&quot;volume&quot;:&quot;11&quot;,&quot;container-title-short&quot;:&quot;&quot;},&quot;isTemporary&quot;:false,&quot;suppress-author&quot;:false,&quot;composite&quot;:false,&quot;author-only&quot;:false}]},{&quot;citationID&quot;:&quot;MENDELEY_CITATION_f6cb1654-afd6-47ba-92f2-fd886548eff5&quot;,&quot;properties&quot;:{&quot;noteIndex&quot;:0},&quot;isEdited&quot;:false,&quot;manualOverride&quot;:{&quot;isManuallyOverridden&quot;:false,&quot;citeprocText&quot;:&quot;(Wahyuni dkk., 2020)&quot;,&quot;manualOverrideText&quot;:&quot;&quot;},&quot;citationTag&quot;:&quot;MENDELEY_CITATION_v3_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&quot;,&quot;citationItems&quot;:[{&quot;id&quot;:&quot;379dd9f9-5144-3edd-91df-722e15ee3676&quot;,&quot;itemData&quot;:{&quot;type&quot;:&quot;article-journal&quot;,&quot;id&quot;:&quot;379dd9f9-5144-3edd-91df-722e15ee3676&quot;,&quot;title&quot;:&quot;Evaluasi Pelayanan Swamedikasi Di Apotek Wilayah Sidoarjo&quot;,&quot;author&quot;:[{&quot;family&quot;:&quot;Wahyuni&quot;,&quot;given&quot;:&quot;Khurin In&quot;,&quot;parse-names&quot;:false,&quot;dropping-particle&quot;:&quot;&quot;,&quot;non-dropping-particle&quot;:&quot;&quot;},{&quot;family&quot;:&quot;Permatasari&quot;,&quot;given&quot;:&quot;Nanda Erika&quot;,&quot;parse-names&quot;:false,&quot;dropping-particle&quot;:&quot;&quot;,&quot;non-dropping-particle&quot;:&quot;&quot;},{&quot;family&quot;:&quot;Fickri&quot;,&quot;given&quot;:&quot;Djelang Zainuddin&quot;,&quot;parse-names&quot;:false,&quot;dropping-particle&quot;:&quot;&quot;,&quot;non-dropping-particle&quot;:&quot;&quot;},{&quot;family&quot;:&quot;Amarullah&quot;,&quot;given&quot;:&quot;Adinugraha&quot;,&quot;parse-names&quot;:false,&quot;dropping-particle&quot;:&quot;&quot;,&quot;non-dropping-particle&quot;:&quot;&quot;}],&quot;container-title&quot;:&quot;Jurnal Pharmascience&quot;,&quot;issued&quot;:{&quot;date-parts&quot;:[[2020]]},&quot;page&quot;:&quot;25-35&quot;,&quot;issue&quot;:&quot;1&quot;,&quot;volume&quot;:&quot;7&quot;,&quot;container-title-short&quot;:&quot;&quot;},&quot;isTemporary&quot;:false,&quot;suppress-author&quot;:false,&quot;composite&quot;:false,&quot;author-only&quot;:false}]},{&quot;citationID&quot;:&quot;MENDELEY_CITATION_62f91016-f122-42b7-9975-aa9aa436726d&quot;,&quot;properties&quot;:{&quot;noteIndex&quot;:0},&quot;isEdited&quot;:false,&quot;manualOverride&quot;:{&quot;isManuallyOverridden&quot;:true,&quot;citeprocText&quot;:&quot;(Hutahaean dkk., 2023)&quot;,&quot;manualOverrideText&quot;:&quot;(Sumber: Hutahaean dkk., 2023: 5)&quot;},&quot;citationTag&quot;:&quot;MENDELEY_CITATION_v3_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&quot;,&quot;citationItems&quot;:[{&quot;id&quot;:&quot;3f139689-05fb-3375-bff8-154ed41fdd71&quot;,&quot;itemData&quot;:{&quot;type&quot;:&quot;article&quot;,&quot;id&quot;:&quot;3f139689-05fb-3375-bff8-154ed41fdd71&quot;,&quot;title&quot;:&quot;Sistem Pendukung Keputusan&quot;,&quot;author&quot;:[{&quot;family&quot;:&quot;Hutahaean&quot;,&quot;given&quot;:&quot;Jeperson&quot;,&quot;parse-names&quot;:false,&quot;dropping-particle&quot;:&quot;&quot;,&quot;non-dropping-particle&quot;:&quot;&quot;},{&quot;family&quot;:&quot;Nugroho&quot;,&quot;given&quot;:&quot;Fifto&quot;,&quot;parse-names&quot;:false,&quot;dropping-particle&quot;:&quot;&quot;,&quot;non-dropping-particle&quot;:&quot;&quot;},{&quot;family&quot;:&quot;Kraugusteeliana&quot;,&quot;given&quot;:&quot;Dahlan Abdullah&quot;,&quot;parse-names&quot;:false,&quot;dropping-particle&quot;:&quot;&quot;,&quot;non-dropping-particle&quot;:&quot;&quot;},{&quot;family&quot;:&quot;Aini&quot;,&quot;given&quot;:&quot;Qurrotul&quot;,&quot;parse-names&quot;:false,&quot;dropping-particle&quot;:&quot;&quot;,&quot;non-dropping-particle&quot;:&quot;&quot;}],&quot;issued&quot;:{&quot;date-parts&quot;:[[2023]]},&quot;publisher&quot;:&quot;Yayasan Kita Menulis&quot;,&quot;container-title-short&quot;:&quot;&quot;},&quot;isTemporary&quot;:false,&quot;suppress-author&quot;:false,&quot;composite&quot;:false,&quot;author-only&quot;:false}]}]"/>
     <we:property name="MENDELEY_CITATIONS_LOCALE_CODE" value="&quot;id-ID&quot;"/>
     <we:property name="MENDELEY_CITATIONS_STYLE" value="{&quot;id&quot;:&quot;https://www.zotero.org/styles/apa&quot;,&quot;title&quot;:&quot;American Psychological Association 7th edition&quot;,&quot;format&quot;:&quot;author-date&quot;,&quot;defaultLocale&quot;:null,&quot;isLocaleCodeValid&quot;:true}"/>
   </we:properties>

--- a/SPK Prioritas Pengadaan Obat Menggunakan Pareto ABC - M Furqon.docx
+++ b/SPK Prioritas Pengadaan Obat Menggunakan Pareto ABC - M Furqon.docx
@@ -732,12 +732,8 @@
           <w:lang w:val="en-US"/>
         </w:rPr>
         <w:sectPr>
-          <w:headerReference w:type="even" r:id="rId9"/>
-          <w:headerReference w:type="default" r:id="rId10"/>
-          <w:footerReference w:type="even" r:id="rId11"/>
-          <w:footerReference w:type="default" r:id="rId12"/>
-          <w:headerReference w:type="first" r:id="rId13"/>
-          <w:footerReference w:type="first" r:id="rId14"/>
+          <w:headerReference w:type="default" r:id="rId9"/>
+          <w:footerReference w:type="default" r:id="rId10"/>
           <w:type w:val="oddPage"/>
           <w:pgSz w:w="11906" w:h="16838" w:code="9"/>
           <w:pgMar w:top="1701" w:right="1701" w:bottom="1701" w:left="2268" w:header="709" w:footer="709" w:gutter="0"/>
@@ -6621,10 +6617,10 @@
           <w:lang w:val="en-US"/>
         </w:rPr>
         <w:sectPr>
-          <w:headerReference w:type="default" r:id="rId15"/>
-          <w:footerReference w:type="default" r:id="rId16"/>
-          <w:headerReference w:type="first" r:id="rId17"/>
-          <w:footerReference w:type="first" r:id="rId18"/>
+          <w:headerReference w:type="default" r:id="rId11"/>
+          <w:footerReference w:type="default" r:id="rId12"/>
+          <w:headerReference w:type="first" r:id="rId13"/>
+          <w:footerReference w:type="first" r:id="rId14"/>
           <w:pgSz w:w="11906" w:h="16838" w:code="9"/>
           <w:pgMar w:top="1701" w:right="1701" w:bottom="1701" w:left="2268" w:header="709" w:footer="709" w:gutter="0"/>
           <w:pgNumType w:fmt="lowerRoman" w:start="2"/>
@@ -12476,31 +12472,7 @@
                 <w:szCs w:val="24"/>
                 <w:lang w:val="en-ID"/>
               </w:rPr>
-              <w:t>Analisis</w:t>
-            </w:r>
-            <w:proofErr w:type="spellEnd"/>
-            <w:r>
-              <w:rPr>
-                <w:rFonts w:eastAsia="Times New Roman" w:cstheme="majorBidi"/>
-                <w:b/>
-                <w:bCs/>
-                <w:color w:val="000000"/>
-                <w:szCs w:val="24"/>
-                <w:lang w:val="en-ID"/>
-              </w:rPr>
-              <w:t xml:space="preserve"> </w:t>
-            </w:r>
-            <w:proofErr w:type="spellStart"/>
-            <w:r>
-              <w:rPr>
-                <w:rFonts w:eastAsia="Times New Roman" w:cstheme="majorBidi"/>
-                <w:b/>
-                <w:bCs/>
-                <w:color w:val="000000"/>
-                <w:szCs w:val="24"/>
-                <w:lang w:val="en-ID"/>
-              </w:rPr>
-              <w:t>Kebutuhan</w:t>
+              <w:t>Perencanaan</w:t>
             </w:r>
             <w:proofErr w:type="spellEnd"/>
           </w:p>
@@ -14841,6 +14813,26 @@
                 <w:lang w:val="en-ID"/>
               </w:rPr>
               <w:t>Analisis</w:t>
+            </w:r>
+            <w:proofErr w:type="spellEnd"/>
+            <w:r>
+              <w:rPr>
+                <w:rFonts w:eastAsia="Times New Roman" w:cstheme="majorBidi"/>
+                <w:color w:val="000000"/>
+                <w:szCs w:val="24"/>
+                <w:lang w:val="en-ID"/>
+              </w:rPr>
+              <w:t xml:space="preserve"> </w:t>
+            </w:r>
+            <w:proofErr w:type="spellStart"/>
+            <w:r>
+              <w:rPr>
+                <w:rFonts w:eastAsia="Times New Roman" w:cstheme="majorBidi"/>
+                <w:color w:val="000000"/>
+                <w:szCs w:val="24"/>
+                <w:lang w:val="en-ID"/>
+              </w:rPr>
+              <w:t>Kebutuhan</w:t>
             </w:r>
             <w:proofErr w:type="spellEnd"/>
             <w:r>
@@ -19490,9 +19482,9 @@
           <w:lang w:val="en-US"/>
         </w:rPr>
         <w:sectPr>
-          <w:headerReference w:type="default" r:id="rId19"/>
-          <w:footerReference w:type="default" r:id="rId20"/>
-          <w:footerReference w:type="first" r:id="rId21"/>
+          <w:headerReference w:type="default" r:id="rId15"/>
+          <w:footerReference w:type="default" r:id="rId16"/>
+          <w:footerReference w:type="first" r:id="rId17"/>
           <w:pgSz w:w="11906" w:h="16838" w:code="9"/>
           <w:pgMar w:top="1701" w:right="1701" w:bottom="1701" w:left="2268" w:header="709" w:footer="709" w:gutter="0"/>
           <w:pgNumType w:start="1"/>
@@ -22680,7 +22672,7 @@
                     </pic:cNvPicPr>
                   </pic:nvPicPr>
                   <pic:blipFill>
-                    <a:blip r:embed="rId22">
+                    <a:blip r:embed="rId18">
                       <a:extLst>
                         <a:ext uri="{28A0092B-C50C-407E-A947-70E740481C1C}">
                           <a14:useLocalDpi xmlns:a14="http://schemas.microsoft.com/office/drawing/2010/main" val="0"/>
@@ -23237,7 +23229,7 @@
                     <pic:cNvPicPr/>
                   </pic:nvPicPr>
                   <pic:blipFill>
-                    <a:blip r:embed="rId23"/>
+                    <a:blip r:embed="rId19"/>
                     <a:stretch>
                       <a:fillRect/>
                     </a:stretch>
@@ -23897,10 +23889,10 @@
           <w:lang w:val="en-US"/>
         </w:rPr>
         <w:sectPr>
-          <w:headerReference w:type="default" r:id="rId24"/>
-          <w:footerReference w:type="default" r:id="rId25"/>
-          <w:headerReference w:type="first" r:id="rId26"/>
-          <w:footerReference w:type="first" r:id="rId27"/>
+          <w:headerReference w:type="default" r:id="rId20"/>
+          <w:footerReference w:type="default" r:id="rId21"/>
+          <w:headerReference w:type="first" r:id="rId22"/>
+          <w:footerReference w:type="first" r:id="rId23"/>
           <w:pgSz w:w="11906" w:h="16838" w:code="9"/>
           <w:pgMar w:top="1701" w:right="1701" w:bottom="1701" w:left="2268" w:header="709" w:footer="709" w:gutter="0"/>
           <w:cols w:space="708"/>
@@ -25815,6 +25807,7 @@
                 <w:szCs w:val="24"/>
                 <w:lang w:val="en-US"/>
               </w:rPr>
+              <w:lastRenderedPageBreak/>
               <w:t>2.</w:t>
             </w:r>
           </w:p>
@@ -30336,8 +30329,9 @@
           <w:lang w:val="en-US"/>
         </w:rPr>
         <w:sectPr>
-          <w:footerReference w:type="default" r:id="rId28"/>
-          <w:footerReference w:type="first" r:id="rId29"/>
+          <w:footerReference w:type="default" r:id="rId24"/>
+          <w:headerReference w:type="first" r:id="rId25"/>
+          <w:footerReference w:type="first" r:id="rId26"/>
           <w:type w:val="oddPage"/>
           <w:pgSz w:w="16838" w:h="11906" w:orient="landscape" w:code="9"/>
           <w:pgMar w:top="1701" w:right="1701" w:bottom="2268" w:left="1701" w:header="709" w:footer="709" w:gutter="0"/>
@@ -31420,12 +31414,54 @@
     </w:p>
     <w:p>
       <w:pPr>
-        <w:pStyle w:val="Heading1"/>
-        <w:spacing w:line="360" w:lineRule="auto"/>
-        <w:rPr>
+        <w:rPr>
+          <w:rFonts w:cstheme="majorBidi"/>
+          <w:lang w:val="en-US"/>
+        </w:rPr>
+      </w:pPr>
+    </w:p>
+    <w:p>
+      <w:pPr>
+        <w:rPr>
+          <w:rFonts w:cstheme="majorBidi"/>
+          <w:lang w:val="en-US"/>
+        </w:rPr>
+      </w:pPr>
+    </w:p>
+    <w:p>
+      <w:pPr>
+        <w:rPr>
+          <w:rFonts w:cstheme="majorBidi"/>
+          <w:lang w:val="en-US"/>
+        </w:rPr>
+      </w:pPr>
+    </w:p>
+    <w:p>
+      <w:pPr>
+        <w:rPr>
+          <w:rFonts w:cstheme="majorBidi"/>
+          <w:lang w:val="en-US"/>
+        </w:rPr>
+      </w:pPr>
+    </w:p>
+    <w:p>
+      <w:pPr>
+        <w:rPr>
+          <w:rFonts w:cstheme="majorBidi"/>
+          <w:lang w:val="en-US"/>
+        </w:rPr>
+      </w:pPr>
+    </w:p>
+    <w:p>
+      <w:pPr>
+        <w:rPr>
+          <w:rFonts w:cstheme="majorBidi"/>
           <w:lang w:val="en-US"/>
         </w:rPr>
         <w:sectPr>
+          <w:headerReference w:type="default" r:id="rId27"/>
+          <w:footerReference w:type="default" r:id="rId28"/>
+          <w:headerReference w:type="first" r:id="rId29"/>
           <w:footerReference w:type="first" r:id="rId30"/>
           <w:type w:val="oddPage"/>
           <w:pgSz w:w="11906" w:h="16838" w:code="9"/>
@@ -31438,6 +31474,14 @@
     </w:p>
     <w:p>
       <w:pPr>
+        <w:rPr>
+          <w:rFonts w:cstheme="majorBidi"/>
+          <w:lang w:val="en-US"/>
+        </w:rPr>
+      </w:pPr>
+    </w:p>
+    <w:p>
+      <w:pPr>
         <w:pStyle w:val="Heading1"/>
         <w:spacing w:line="360" w:lineRule="auto"/>
         <w:rPr>
@@ -31448,7 +31492,6 @@
         <w:rPr>
           <w:lang w:val="en-US"/>
         </w:rPr>
-        <w:lastRenderedPageBreak/>
         <w:br/>
       </w:r>
       <w:bookmarkStart w:id="32" w:name="_Toc191907503"/>
@@ -32425,130 +32468,8 @@
         <w:rPr>
           <w:lang w:val="en-ID"/>
         </w:rPr>
-        <w:t xml:space="preserve">. Proses </w:t>
-      </w:r>
-      <w:proofErr w:type="spellStart"/>
-      <w:r>
-        <w:rPr>
-          <w:lang w:val="en-ID"/>
-        </w:rPr>
-        <w:t>pengembangannya</w:t>
-      </w:r>
-      <w:proofErr w:type="spellEnd"/>
-      <w:r>
-        <w:rPr>
-          <w:lang w:val="en-ID"/>
-        </w:rPr>
-        <w:t xml:space="preserve"> </w:t>
-      </w:r>
-      <w:proofErr w:type="spellStart"/>
-      <w:r>
-        <w:rPr>
-          <w:lang w:val="en-ID"/>
-        </w:rPr>
-        <w:t>mengikuti</w:t>
-      </w:r>
-      <w:proofErr w:type="spellEnd"/>
-      <w:r>
-        <w:rPr>
-          <w:lang w:val="en-ID"/>
-        </w:rPr>
-        <w:t xml:space="preserve"> </w:t>
-      </w:r>
-      <w:proofErr w:type="spellStart"/>
-      <w:r>
-        <w:rPr>
-          <w:lang w:val="en-ID"/>
-        </w:rPr>
-        <w:t>alur</w:t>
-      </w:r>
-      <w:proofErr w:type="spellEnd"/>
-      <w:r>
-        <w:rPr>
-          <w:lang w:val="en-ID"/>
-        </w:rPr>
-        <w:t xml:space="preserve"> yang </w:t>
-      </w:r>
-      <w:proofErr w:type="spellStart"/>
-      <w:r>
-        <w:rPr>
-          <w:lang w:val="en-ID"/>
-        </w:rPr>
-        <w:t>sistematis</w:t>
-      </w:r>
-      <w:proofErr w:type="spellEnd"/>
-      <w:r>
-        <w:rPr>
-          <w:lang w:val="en-ID"/>
-        </w:rPr>
-        <w:t xml:space="preserve"> </w:t>
-      </w:r>
-      <w:proofErr w:type="spellStart"/>
-      <w:r>
-        <w:rPr>
-          <w:lang w:val="en-ID"/>
-        </w:rPr>
-        <w:t>sebagaimana</w:t>
-      </w:r>
-      <w:proofErr w:type="spellEnd"/>
-      <w:r>
-        <w:rPr>
-          <w:lang w:val="en-ID"/>
-        </w:rPr>
-        <w:t xml:space="preserve"> </w:t>
-      </w:r>
-      <w:proofErr w:type="spellStart"/>
-      <w:r>
-        <w:rPr>
-          <w:lang w:val="en-ID"/>
-        </w:rPr>
-        <w:t>dijelaskan</w:t>
-      </w:r>
-      <w:proofErr w:type="spellEnd"/>
-      <w:r>
-        <w:rPr>
-          <w:lang w:val="en-ID"/>
-        </w:rPr>
-        <w:t xml:space="preserve"> pada </w:t>
-      </w:r>
-      <w:proofErr w:type="spellStart"/>
-      <w:r>
-        <w:rPr>
-          <w:lang w:val="en-ID"/>
-        </w:rPr>
-        <w:t>tahapan</w:t>
-      </w:r>
-      <w:proofErr w:type="spellEnd"/>
-      <w:r>
-        <w:rPr>
-          <w:lang w:val="en-ID"/>
-        </w:rPr>
-        <w:t xml:space="preserve"> </w:t>
-      </w:r>
-      <w:proofErr w:type="spellStart"/>
-      <w:r>
-        <w:rPr>
-          <w:lang w:val="en-ID"/>
-        </w:rPr>
-        <w:t>berikut</w:t>
-      </w:r>
-      <w:proofErr w:type="spellEnd"/>
-      <w:r>
-        <w:rPr>
-          <w:lang w:val="en-ID"/>
-        </w:rPr>
         <w:t>.</w:t>
       </w:r>
-    </w:p>
-    <w:p>
-      <w:pPr>
-        <w:jc w:val="center"/>
-        <w:rPr>
-          <w:sz w:val="20"/>
-          <w:szCs w:val="20"/>
-          <w:lang w:val="en-US"/>
-        </w:rPr>
-      </w:pPr>
     </w:p>
     <w:p>
       <w:pPr>
@@ -32863,237 +32784,4511 @@
     <w:p>
       <w:pPr>
         <w:spacing w:line="360" w:lineRule="auto"/>
-        <w:rPr>
-          <w:rFonts w:cstheme="majorBidi"/>
-          <w:b/>
-          <w:bCs/>
-          <w:lang w:val="en-US"/>
-        </w:rPr>
-      </w:pPr>
-      <w:proofErr w:type="spellStart"/>
-      <w:r>
-        <w:rPr>
-          <w:rFonts w:cstheme="majorBidi"/>
-          <w:b/>
-          <w:bCs/>
-          <w:lang w:val="en-US"/>
+        <w:jc w:val="center"/>
+        <w:rPr>
+          <w:lang w:val="en-ID"/>
+        </w:rPr>
+      </w:pPr>
+      <w:r>
+        <w:rPr>
+          <w:noProof/>
+          <w:lang w:val="en-ID"/>
         </w:rPr>
         <w:lastRenderedPageBreak/>
-        <w:t>Analisis</w:t>
-      </w:r>
-      <w:proofErr w:type="spellEnd"/>
-      <w:r>
-        <w:rPr>
-          <w:rFonts w:cstheme="majorBidi"/>
-          <w:b/>
-          <w:bCs/>
-          <w:lang w:val="en-US"/>
-        </w:rPr>
-        <w:t xml:space="preserve"> </w:t>
-      </w:r>
-      <w:proofErr w:type="spellStart"/>
-      <w:r>
-        <w:rPr>
-          <w:rFonts w:cstheme="majorBidi"/>
-          <w:b/>
-          <w:bCs/>
-          <w:lang w:val="en-US"/>
-        </w:rPr>
-        <w:t>Kebutuhan</w:t>
-      </w:r>
-      <w:proofErr w:type="spellEnd"/>
+        <w:drawing>
+          <wp:inline distT="0" distB="0" distL="0" distR="0" wp14:anchorId="6C83C7F5" wp14:editId="2EF55E40">
+            <wp:extent cx="4177824" cy="2097598"/>
+            <wp:effectExtent l="0" t="0" r="0" b="0"/>
+            <wp:docPr id="6" name="Picture 6"/>
+            <wp:cNvGraphicFramePr>
+              <a:graphicFrameLocks xmlns:a="http://schemas.openxmlformats.org/drawingml/2006/main" noChangeAspect="1"/>
+            </wp:cNvGraphicFramePr>
+            <a:graphic xmlns:a="http://schemas.openxmlformats.org/drawingml/2006/main">
+              <a:graphicData uri="http://schemas.openxmlformats.org/drawingml/2006/picture">
+                <pic:pic xmlns:pic="http://schemas.openxmlformats.org/drawingml/2006/picture">
+                  <pic:nvPicPr>
+                    <pic:cNvPr id="0" name="Picture 2"/>
+                    <pic:cNvPicPr>
+                      <a:picLocks noChangeAspect="1" noChangeArrowheads="1"/>
+                    </pic:cNvPicPr>
+                  </pic:nvPicPr>
+                  <pic:blipFill>
+                    <a:blip r:embed="rId32" cstate="print">
+                      <a:extLst>
+                        <a:ext uri="{28A0092B-C50C-407E-A947-70E740481C1C}">
+                          <a14:useLocalDpi xmlns:a14="http://schemas.microsoft.com/office/drawing/2010/main" val="0"/>
+                        </a:ext>
+                      </a:extLst>
+                    </a:blip>
+                    <a:srcRect/>
+                    <a:stretch>
+                      <a:fillRect/>
+                    </a:stretch>
+                  </pic:blipFill>
+                  <pic:spPr bwMode="auto">
+                    <a:xfrm>
+                      <a:off x="0" y="0"/>
+                      <a:ext cx="4182768" cy="2100080"/>
+                    </a:xfrm>
+                    <a:prstGeom prst="rect">
+                      <a:avLst/>
+                    </a:prstGeom>
+                    <a:noFill/>
+                    <a:ln>
+                      <a:noFill/>
+                    </a:ln>
+                  </pic:spPr>
+                </pic:pic>
+              </a:graphicData>
+            </a:graphic>
+          </wp:inline>
+        </w:drawing>
+      </w:r>
     </w:p>
     <w:p>
       <w:pPr>
+        <w:pStyle w:val="Caption"/>
         <w:spacing w:line="360" w:lineRule="auto"/>
         <w:rPr>
-          <w:rFonts w:cstheme="majorBidi"/>
-          <w:b/>
-          <w:bCs/>
-          <w:lang w:val="en-US"/>
-        </w:rPr>
-      </w:pPr>
-      <w:proofErr w:type="spellStart"/>
-      <w:r>
-        <w:rPr>
-          <w:rFonts w:cstheme="majorBidi"/>
-          <w:b/>
-          <w:bCs/>
-          <w:lang w:val="en-US"/>
-        </w:rPr>
-        <w:t>Perancangan</w:t>
+          <w:lang w:val="en-US"/>
+        </w:rPr>
+      </w:pPr>
+      <w:r>
+        <w:t xml:space="preserve">Gambar </w:t>
+      </w:r>
+      <w:r>
+        <w:fldChar w:fldCharType="begin"/>
+      </w:r>
+      <w:r>
+        <w:instrText xml:space="preserve"> STYLEREF 1 \s </w:instrText>
+      </w:r>
+      <w:r>
+        <w:fldChar w:fldCharType="separate"/>
+      </w:r>
+      <w:r>
+        <w:rPr>
+          <w:noProof/>
+          <w:cs/>
+        </w:rPr>
+        <w:t>‎</w:t>
+      </w:r>
+      <w:r>
+        <w:rPr>
+          <w:noProof/>
+        </w:rPr>
+        <w:t>3</w:t>
+      </w:r>
+      <w:r>
+        <w:fldChar w:fldCharType="end"/>
+      </w:r>
+      <w:r>
+        <w:t>.</w:t>
+      </w:r>
+      <w:r>
+        <w:fldChar w:fldCharType="begin"/>
+      </w:r>
+      <w:r>
+        <w:instrText xml:space="preserve"> SEQ Gambar \* ARABIC \s 1 </w:instrText>
+      </w:r>
+      <w:r>
+        <w:fldChar w:fldCharType="separate"/>
+      </w:r>
+      <w:r>
+        <w:rPr>
+          <w:noProof/>
+        </w:rPr>
+        <w:t>2</w:t>
+      </w:r>
+      <w:r>
+        <w:fldChar w:fldCharType="end"/>
+      </w:r>
+      <w:r>
+        <w:rPr>
+          <w:lang w:val="en-US"/>
+        </w:rPr>
+        <w:t xml:space="preserve"> Alur </w:t>
+      </w:r>
+      <w:proofErr w:type="spellStart"/>
+      <w:r>
+        <w:rPr>
+          <w:lang w:val="en-US"/>
+        </w:rPr>
+        <w:t>Penelitian</w:t>
       </w:r>
       <w:proofErr w:type="spellEnd"/>
     </w:p>
     <w:p>
       <w:pPr>
+        <w:pStyle w:val="Heading3"/>
         <w:spacing w:line="360" w:lineRule="auto"/>
-        <w:rPr>
-          <w:rFonts w:cstheme="majorBidi"/>
-          <w:b/>
-          <w:bCs/>
-          <w:lang w:val="en-US"/>
-        </w:rPr>
-      </w:pPr>
-      <w:proofErr w:type="spellStart"/>
-      <w:r>
-        <w:rPr>
-          <w:rFonts w:cstheme="majorBidi"/>
-          <w:b/>
-          <w:bCs/>
-          <w:lang w:val="en-US"/>
-        </w:rPr>
-        <w:t>Pengkodean</w:t>
-      </w:r>
-      <w:proofErr w:type="spellEnd"/>
+        <w:ind w:left="567" w:hanging="567"/>
+        <w:rPr>
+          <w:lang w:val="en-US"/>
+        </w:rPr>
+      </w:pPr>
+      <w:proofErr w:type="spellStart"/>
+      <w:r>
+        <w:rPr>
+          <w:lang w:val="en-US"/>
+        </w:rPr>
+        <w:t>Perencanaan</w:t>
+      </w:r>
+      <w:proofErr w:type="spellEnd"/>
+    </w:p>
+    <w:p>
+      <w:pPr>
+        <w:spacing w:line="360" w:lineRule="auto"/>
+        <w:ind w:firstLine="567"/>
+        <w:jc w:val="both"/>
+        <w:rPr>
+          <w:lang w:val="en-ID"/>
+        </w:rPr>
+      </w:pPr>
+      <w:r>
+        <w:rPr>
+          <w:lang w:val="en-ID"/>
+        </w:rPr>
+        <w:t xml:space="preserve">Pada </w:t>
+      </w:r>
+      <w:proofErr w:type="spellStart"/>
+      <w:r>
+        <w:rPr>
+          <w:lang w:val="en-ID"/>
+        </w:rPr>
+        <w:t>tahap</w:t>
+      </w:r>
+      <w:proofErr w:type="spellEnd"/>
+      <w:r>
+        <w:rPr>
+          <w:lang w:val="en-ID"/>
+        </w:rPr>
+        <w:t xml:space="preserve"> </w:t>
+      </w:r>
+      <w:proofErr w:type="spellStart"/>
+      <w:r>
+        <w:rPr>
+          <w:lang w:val="en-ID"/>
+        </w:rPr>
+        <w:t>perencanaan</w:t>
+      </w:r>
+      <w:proofErr w:type="spellEnd"/>
+      <w:r>
+        <w:rPr>
+          <w:lang w:val="en-ID"/>
+        </w:rPr>
+        <w:t xml:space="preserve"> </w:t>
+      </w:r>
+      <w:proofErr w:type="spellStart"/>
+      <w:r>
+        <w:rPr>
+          <w:lang w:val="en-ID"/>
+        </w:rPr>
+        <w:t>ini</w:t>
+      </w:r>
+      <w:proofErr w:type="spellEnd"/>
+      <w:r>
+        <w:rPr>
+          <w:lang w:val="en-ID"/>
+        </w:rPr>
+        <w:t xml:space="preserve">, </w:t>
+      </w:r>
+      <w:proofErr w:type="spellStart"/>
+      <w:r>
+        <w:rPr>
+          <w:lang w:val="en-ID"/>
+        </w:rPr>
+        <w:t>dilakukan</w:t>
+      </w:r>
+      <w:proofErr w:type="spellEnd"/>
+      <w:r>
+        <w:rPr>
+          <w:lang w:val="en-ID"/>
+        </w:rPr>
+        <w:t xml:space="preserve"> </w:t>
+      </w:r>
+      <w:proofErr w:type="spellStart"/>
+      <w:r>
+        <w:rPr>
+          <w:lang w:val="en-ID"/>
+        </w:rPr>
+        <w:t>berbagai</w:t>
+      </w:r>
+      <w:proofErr w:type="spellEnd"/>
+      <w:r>
+        <w:rPr>
+          <w:lang w:val="en-ID"/>
+        </w:rPr>
+        <w:t xml:space="preserve"> </w:t>
+      </w:r>
+      <w:proofErr w:type="spellStart"/>
+      <w:r>
+        <w:rPr>
+          <w:lang w:val="en-ID"/>
+        </w:rPr>
+        <w:t>aktivitas</w:t>
+      </w:r>
+      <w:proofErr w:type="spellEnd"/>
+      <w:r>
+        <w:rPr>
+          <w:lang w:val="en-ID"/>
+        </w:rPr>
+        <w:t xml:space="preserve"> </w:t>
+      </w:r>
+      <w:proofErr w:type="spellStart"/>
+      <w:r>
+        <w:rPr>
+          <w:lang w:val="en-ID"/>
+        </w:rPr>
+        <w:t>untuk</w:t>
+      </w:r>
+      <w:proofErr w:type="spellEnd"/>
+      <w:r>
+        <w:rPr>
+          <w:lang w:val="en-ID"/>
+        </w:rPr>
+        <w:t xml:space="preserve"> </w:t>
+      </w:r>
+      <w:proofErr w:type="spellStart"/>
+      <w:r>
+        <w:rPr>
+          <w:lang w:val="en-ID"/>
+        </w:rPr>
+        <w:t>mengumpulkan</w:t>
+      </w:r>
+      <w:proofErr w:type="spellEnd"/>
+      <w:r>
+        <w:rPr>
+          <w:lang w:val="en-ID"/>
+        </w:rPr>
+        <w:t xml:space="preserve"> </w:t>
+      </w:r>
+      <w:proofErr w:type="spellStart"/>
+      <w:r>
+        <w:rPr>
+          <w:lang w:val="en-ID"/>
+        </w:rPr>
+        <w:t>informasi</w:t>
+      </w:r>
+      <w:proofErr w:type="spellEnd"/>
+      <w:r>
+        <w:rPr>
+          <w:lang w:val="en-ID"/>
+        </w:rPr>
+        <w:t xml:space="preserve"> yang </w:t>
+      </w:r>
+      <w:proofErr w:type="spellStart"/>
+      <w:r>
+        <w:rPr>
+          <w:lang w:val="en-ID"/>
+        </w:rPr>
+        <w:t>diperlukan</w:t>
+      </w:r>
+      <w:proofErr w:type="spellEnd"/>
+      <w:r>
+        <w:rPr>
+          <w:lang w:val="en-ID"/>
+        </w:rPr>
+        <w:t xml:space="preserve"> </w:t>
+      </w:r>
+      <w:proofErr w:type="spellStart"/>
+      <w:r>
+        <w:rPr>
+          <w:lang w:val="en-ID"/>
+        </w:rPr>
+        <w:t>dalam</w:t>
+      </w:r>
+      <w:proofErr w:type="spellEnd"/>
+      <w:r>
+        <w:rPr>
+          <w:lang w:val="en-ID"/>
+        </w:rPr>
+        <w:t xml:space="preserve"> </w:t>
+      </w:r>
+      <w:proofErr w:type="spellStart"/>
+      <w:r>
+        <w:rPr>
+          <w:lang w:val="en-ID"/>
+        </w:rPr>
+        <w:t>pengembangan</w:t>
+      </w:r>
+      <w:proofErr w:type="spellEnd"/>
+      <w:r>
+        <w:rPr>
+          <w:lang w:val="en-ID"/>
+        </w:rPr>
+        <w:t xml:space="preserve"> </w:t>
+      </w:r>
+      <w:proofErr w:type="spellStart"/>
+      <w:r>
+        <w:rPr>
+          <w:lang w:val="en-ID"/>
+        </w:rPr>
+        <w:t>sistem</w:t>
+      </w:r>
+      <w:proofErr w:type="spellEnd"/>
+      <w:r>
+        <w:rPr>
+          <w:lang w:val="en-ID"/>
+        </w:rPr>
+        <w:t xml:space="preserve">. </w:t>
+      </w:r>
+      <w:proofErr w:type="spellStart"/>
+      <w:r>
+        <w:rPr>
+          <w:lang w:val="en-ID"/>
+        </w:rPr>
+        <w:t>Tahapan</w:t>
+      </w:r>
+      <w:proofErr w:type="spellEnd"/>
+      <w:r>
+        <w:rPr>
+          <w:lang w:val="en-ID"/>
+        </w:rPr>
+        <w:t xml:space="preserve"> </w:t>
+      </w:r>
+      <w:proofErr w:type="spellStart"/>
+      <w:r>
+        <w:rPr>
+          <w:lang w:val="en-ID"/>
+        </w:rPr>
+        <w:t>ini</w:t>
+      </w:r>
+      <w:proofErr w:type="spellEnd"/>
+      <w:r>
+        <w:rPr>
+          <w:lang w:val="en-ID"/>
+        </w:rPr>
+        <w:t xml:space="preserve"> </w:t>
+      </w:r>
+      <w:proofErr w:type="spellStart"/>
+      <w:r>
+        <w:rPr>
+          <w:lang w:val="en-ID"/>
+        </w:rPr>
+        <w:t>mencakup</w:t>
+      </w:r>
+      <w:proofErr w:type="spellEnd"/>
+      <w:r>
+        <w:rPr>
+          <w:lang w:val="en-ID"/>
+        </w:rPr>
+        <w:t xml:space="preserve"> </w:t>
+      </w:r>
+      <w:proofErr w:type="spellStart"/>
+      <w:r>
+        <w:rPr>
+          <w:lang w:val="en-ID"/>
+        </w:rPr>
+        <w:t>observasi</w:t>
+      </w:r>
+      <w:proofErr w:type="spellEnd"/>
+      <w:r>
+        <w:rPr>
+          <w:lang w:val="en-ID"/>
+        </w:rPr>
+        <w:t xml:space="preserve">, </w:t>
+      </w:r>
+      <w:proofErr w:type="spellStart"/>
+      <w:r>
+        <w:rPr>
+          <w:lang w:val="en-ID"/>
+        </w:rPr>
+        <w:t>studi</w:t>
+      </w:r>
+      <w:proofErr w:type="spellEnd"/>
+      <w:r>
+        <w:rPr>
+          <w:lang w:val="en-ID"/>
+        </w:rPr>
+        <w:t xml:space="preserve"> </w:t>
+      </w:r>
+      <w:proofErr w:type="spellStart"/>
+      <w:r>
+        <w:rPr>
+          <w:lang w:val="en-ID"/>
+        </w:rPr>
+        <w:t>pustaka</w:t>
+      </w:r>
+      <w:proofErr w:type="spellEnd"/>
+      <w:r>
+        <w:rPr>
+          <w:lang w:val="en-ID"/>
+        </w:rPr>
+        <w:t xml:space="preserve">, dan </w:t>
+      </w:r>
+      <w:proofErr w:type="spellStart"/>
+      <w:r>
+        <w:rPr>
+          <w:lang w:val="en-ID"/>
+        </w:rPr>
+        <w:t>analisis</w:t>
+      </w:r>
+      <w:proofErr w:type="spellEnd"/>
+      <w:r>
+        <w:rPr>
+          <w:lang w:val="en-ID"/>
+        </w:rPr>
+        <w:t xml:space="preserve"> </w:t>
+      </w:r>
+      <w:proofErr w:type="spellStart"/>
+      <w:r>
+        <w:rPr>
+          <w:lang w:val="en-ID"/>
+        </w:rPr>
+        <w:t>sistem</w:t>
+      </w:r>
+      <w:proofErr w:type="spellEnd"/>
+      <w:r>
+        <w:rPr>
+          <w:lang w:val="en-ID"/>
+        </w:rPr>
+        <w:t xml:space="preserve"> </w:t>
+      </w:r>
+      <w:proofErr w:type="spellStart"/>
+      <w:r>
+        <w:rPr>
+          <w:lang w:val="en-ID"/>
+        </w:rPr>
+        <w:t>guna</w:t>
+      </w:r>
+      <w:proofErr w:type="spellEnd"/>
+      <w:r>
+        <w:rPr>
+          <w:lang w:val="en-ID"/>
+        </w:rPr>
+        <w:t xml:space="preserve"> </w:t>
+      </w:r>
+      <w:proofErr w:type="spellStart"/>
+      <w:r>
+        <w:rPr>
+          <w:lang w:val="en-ID"/>
+        </w:rPr>
+        <w:t>memahami</w:t>
+      </w:r>
+      <w:proofErr w:type="spellEnd"/>
+      <w:r>
+        <w:rPr>
+          <w:lang w:val="en-ID"/>
+        </w:rPr>
+        <w:t xml:space="preserve"> </w:t>
+      </w:r>
+      <w:proofErr w:type="spellStart"/>
+      <w:r>
+        <w:rPr>
+          <w:lang w:val="en-ID"/>
+        </w:rPr>
+        <w:t>kebutuhan</w:t>
+      </w:r>
+      <w:proofErr w:type="spellEnd"/>
+      <w:r>
+        <w:rPr>
+          <w:lang w:val="en-ID"/>
+        </w:rPr>
+        <w:t xml:space="preserve"> dan </w:t>
+      </w:r>
+      <w:proofErr w:type="spellStart"/>
+      <w:r>
+        <w:rPr>
+          <w:lang w:val="en-ID"/>
+        </w:rPr>
+        <w:t>ruang</w:t>
+      </w:r>
+      <w:proofErr w:type="spellEnd"/>
+      <w:r>
+        <w:rPr>
+          <w:lang w:val="en-ID"/>
+        </w:rPr>
+        <w:t xml:space="preserve"> </w:t>
+      </w:r>
+      <w:proofErr w:type="spellStart"/>
+      <w:r>
+        <w:rPr>
+          <w:lang w:val="en-ID"/>
+        </w:rPr>
+        <w:t>lingkup</w:t>
+      </w:r>
+      <w:proofErr w:type="spellEnd"/>
+      <w:r>
+        <w:rPr>
+          <w:lang w:val="en-ID"/>
+        </w:rPr>
+        <w:t xml:space="preserve"> </w:t>
+      </w:r>
+      <w:proofErr w:type="spellStart"/>
+      <w:r>
+        <w:rPr>
+          <w:lang w:val="en-ID"/>
+        </w:rPr>
+        <w:t>sistem</w:t>
+      </w:r>
+      <w:proofErr w:type="spellEnd"/>
+      <w:r>
+        <w:rPr>
+          <w:lang w:val="en-ID"/>
+        </w:rPr>
+        <w:t xml:space="preserve"> yang </w:t>
+      </w:r>
+      <w:proofErr w:type="spellStart"/>
+      <w:r>
+        <w:rPr>
+          <w:lang w:val="en-ID"/>
+        </w:rPr>
+        <w:t>akan</w:t>
+      </w:r>
+      <w:proofErr w:type="spellEnd"/>
+      <w:r>
+        <w:rPr>
+          <w:lang w:val="en-ID"/>
+        </w:rPr>
+        <w:t xml:space="preserve"> </w:t>
+      </w:r>
+      <w:proofErr w:type="spellStart"/>
+      <w:r>
+        <w:rPr>
+          <w:lang w:val="en-ID"/>
+        </w:rPr>
+        <w:t>dibangun</w:t>
+      </w:r>
+      <w:proofErr w:type="spellEnd"/>
+      <w:r>
+        <w:rPr>
+          <w:lang w:val="en-ID"/>
+        </w:rPr>
+        <w:t>.</w:t>
+      </w:r>
     </w:p>
     <w:p>
       <w:pPr>
         <w:pStyle w:val="ListParagraph"/>
         <w:numPr>
           <w:ilvl w:val="0"/>
-          <w:numId w:val="19"/>
+          <w:numId w:val="37"/>
         </w:numPr>
         <w:spacing w:line="360" w:lineRule="auto"/>
-        <w:ind w:left="567" w:hanging="567"/>
-        <w:rPr>
-          <w:rFonts w:cstheme="majorBidi"/>
-          <w:b/>
-          <w:bCs/>
-          <w:lang w:val="en-US"/>
-        </w:rPr>
-      </w:pPr>
-      <w:proofErr w:type="spellStart"/>
-      <w:r>
-        <w:rPr>
-          <w:rFonts w:cstheme="majorBidi"/>
-          <w:b/>
-          <w:bCs/>
-          <w:lang w:val="en-US"/>
-        </w:rPr>
-        <w:t>Pengujian</w:t>
+        <w:ind w:left="426" w:hanging="426"/>
+        <w:jc w:val="both"/>
+        <w:rPr>
+          <w:lang w:val="en-ID"/>
+        </w:rPr>
+      </w:pPr>
+      <w:proofErr w:type="spellStart"/>
+      <w:r>
+        <w:rPr>
+          <w:lang w:val="en-ID"/>
+        </w:rPr>
+        <w:t>Observasi</w:t>
       </w:r>
       <w:proofErr w:type="spellEnd"/>
     </w:p>
     <w:p>
       <w:pPr>
-        <w:rPr>
-          <w:rFonts w:cstheme="majorBidi"/>
-          <w:lang w:val="en-US"/>
-        </w:rPr>
-      </w:pPr>
+        <w:pStyle w:val="ListParagraph"/>
+        <w:spacing w:line="360" w:lineRule="auto"/>
+        <w:ind w:left="426"/>
+        <w:jc w:val="both"/>
+        <w:rPr>
+          <w:lang w:val="en-ID"/>
+        </w:rPr>
+      </w:pPr>
+      <w:proofErr w:type="spellStart"/>
+      <w:r>
+        <w:rPr>
+          <w:lang w:val="en-ID"/>
+        </w:rPr>
+        <w:t>Observasi</w:t>
+      </w:r>
+      <w:proofErr w:type="spellEnd"/>
+      <w:r>
+        <w:rPr>
+          <w:lang w:val="en-ID"/>
+        </w:rPr>
+        <w:t xml:space="preserve"> </w:t>
+      </w:r>
+      <w:proofErr w:type="spellStart"/>
+      <w:r>
+        <w:rPr>
+          <w:lang w:val="en-ID"/>
+        </w:rPr>
+        <w:t>dilakukan</w:t>
+      </w:r>
+      <w:proofErr w:type="spellEnd"/>
+      <w:r>
+        <w:rPr>
+          <w:lang w:val="en-ID"/>
+        </w:rPr>
+        <w:t xml:space="preserve"> </w:t>
+      </w:r>
+      <w:proofErr w:type="spellStart"/>
+      <w:r>
+        <w:rPr>
+          <w:lang w:val="en-ID"/>
+        </w:rPr>
+        <w:t>secara</w:t>
+      </w:r>
+      <w:proofErr w:type="spellEnd"/>
+      <w:r>
+        <w:rPr>
+          <w:lang w:val="en-ID"/>
+        </w:rPr>
+        <w:t xml:space="preserve"> </w:t>
+      </w:r>
+      <w:proofErr w:type="spellStart"/>
+      <w:r>
+        <w:rPr>
+          <w:lang w:val="en-ID"/>
+        </w:rPr>
+        <w:t>langsung</w:t>
+      </w:r>
+      <w:proofErr w:type="spellEnd"/>
+      <w:r>
+        <w:rPr>
+          <w:lang w:val="en-ID"/>
+        </w:rPr>
+        <w:t xml:space="preserve"> di </w:t>
+      </w:r>
+      <w:proofErr w:type="spellStart"/>
+      <w:r>
+        <w:rPr>
+          <w:lang w:val="en-ID"/>
+        </w:rPr>
+        <w:t>Apotek</w:t>
+      </w:r>
+      <w:proofErr w:type="spellEnd"/>
+      <w:r>
+        <w:rPr>
+          <w:lang w:val="en-ID"/>
+        </w:rPr>
+        <w:t xml:space="preserve"> </w:t>
+      </w:r>
+      <w:proofErr w:type="spellStart"/>
+      <w:r>
+        <w:rPr>
+          <w:lang w:val="en-ID"/>
+        </w:rPr>
+        <w:t>Qita</w:t>
+      </w:r>
+      <w:proofErr w:type="spellEnd"/>
+      <w:r>
+        <w:rPr>
+          <w:lang w:val="en-ID"/>
+        </w:rPr>
+        <w:t xml:space="preserve"> </w:t>
+      </w:r>
+      <w:proofErr w:type="spellStart"/>
+      <w:r>
+        <w:rPr>
+          <w:lang w:val="en-ID"/>
+        </w:rPr>
+        <w:t>sehat</w:t>
+      </w:r>
+      <w:proofErr w:type="spellEnd"/>
+      <w:r>
+        <w:rPr>
+          <w:lang w:val="en-ID"/>
+        </w:rPr>
+        <w:t xml:space="preserve"> </w:t>
+      </w:r>
+      <w:proofErr w:type="spellStart"/>
+      <w:r>
+        <w:rPr>
+          <w:lang w:val="en-ID"/>
+        </w:rPr>
+        <w:t>untuk</w:t>
+      </w:r>
+      <w:proofErr w:type="spellEnd"/>
+      <w:r>
+        <w:rPr>
+          <w:lang w:val="en-ID"/>
+        </w:rPr>
+        <w:t xml:space="preserve"> </w:t>
+      </w:r>
+      <w:proofErr w:type="spellStart"/>
+      <w:r>
+        <w:rPr>
+          <w:lang w:val="en-ID"/>
+        </w:rPr>
+        <w:t>memahami</w:t>
+      </w:r>
+      <w:proofErr w:type="spellEnd"/>
+      <w:r>
+        <w:rPr>
+          <w:lang w:val="en-ID"/>
+        </w:rPr>
+        <w:t xml:space="preserve"> </w:t>
+      </w:r>
+      <w:proofErr w:type="spellStart"/>
+      <w:r>
+        <w:rPr>
+          <w:lang w:val="en-ID"/>
+        </w:rPr>
+        <w:t>bagaimana</w:t>
+      </w:r>
+      <w:proofErr w:type="spellEnd"/>
+      <w:r>
+        <w:rPr>
+          <w:lang w:val="en-ID"/>
+        </w:rPr>
+        <w:t xml:space="preserve"> proses </w:t>
+      </w:r>
+      <w:proofErr w:type="spellStart"/>
+      <w:r>
+        <w:rPr>
+          <w:lang w:val="en-ID"/>
+        </w:rPr>
+        <w:t>pengadaan</w:t>
+      </w:r>
+      <w:proofErr w:type="spellEnd"/>
+      <w:r>
+        <w:rPr>
+          <w:lang w:val="en-ID"/>
+        </w:rPr>
+        <w:t xml:space="preserve"> </w:t>
+      </w:r>
+      <w:proofErr w:type="spellStart"/>
+      <w:r>
+        <w:rPr>
+          <w:lang w:val="en-ID"/>
+        </w:rPr>
+        <w:t>obat</w:t>
+      </w:r>
+      <w:proofErr w:type="spellEnd"/>
+      <w:r>
+        <w:rPr>
+          <w:lang w:val="en-ID"/>
+        </w:rPr>
+        <w:t xml:space="preserve"> </w:t>
+      </w:r>
+      <w:proofErr w:type="spellStart"/>
+      <w:r>
+        <w:rPr>
+          <w:lang w:val="en-ID"/>
+        </w:rPr>
+        <w:t>dilakukan</w:t>
+      </w:r>
+      <w:proofErr w:type="spellEnd"/>
+      <w:r>
+        <w:rPr>
+          <w:lang w:val="en-ID"/>
+        </w:rPr>
+        <w:t xml:space="preserve"> </w:t>
+      </w:r>
+      <w:proofErr w:type="spellStart"/>
+      <w:r>
+        <w:rPr>
+          <w:lang w:val="en-ID"/>
+        </w:rPr>
+        <w:t>saat</w:t>
+      </w:r>
+      <w:proofErr w:type="spellEnd"/>
+      <w:r>
+        <w:rPr>
+          <w:lang w:val="en-ID"/>
+        </w:rPr>
+        <w:t xml:space="preserve"> </w:t>
+      </w:r>
+      <w:proofErr w:type="spellStart"/>
+      <w:r>
+        <w:rPr>
+          <w:lang w:val="en-ID"/>
+        </w:rPr>
+        <w:t>ini</w:t>
+      </w:r>
+      <w:proofErr w:type="spellEnd"/>
+      <w:r>
+        <w:rPr>
+          <w:lang w:val="en-ID"/>
+        </w:rPr>
+        <w:t xml:space="preserve">. </w:t>
+      </w:r>
+      <w:proofErr w:type="spellStart"/>
+      <w:r>
+        <w:rPr>
+          <w:lang w:val="en-ID"/>
+        </w:rPr>
+        <w:t>Selain</w:t>
+      </w:r>
+      <w:proofErr w:type="spellEnd"/>
+      <w:r>
+        <w:rPr>
+          <w:lang w:val="en-ID"/>
+        </w:rPr>
+        <w:t xml:space="preserve"> </w:t>
+      </w:r>
+      <w:proofErr w:type="spellStart"/>
+      <w:r>
+        <w:rPr>
+          <w:lang w:val="en-ID"/>
+        </w:rPr>
+        <w:t>itu</w:t>
+      </w:r>
+      <w:proofErr w:type="spellEnd"/>
+      <w:r>
+        <w:rPr>
+          <w:lang w:val="en-ID"/>
+        </w:rPr>
+        <w:t xml:space="preserve">, </w:t>
+      </w:r>
+      <w:proofErr w:type="spellStart"/>
+      <w:r>
+        <w:rPr>
+          <w:lang w:val="en-ID"/>
+        </w:rPr>
+        <w:t>observasi</w:t>
+      </w:r>
+      <w:proofErr w:type="spellEnd"/>
+      <w:r>
+        <w:rPr>
+          <w:lang w:val="en-ID"/>
+        </w:rPr>
+        <w:t xml:space="preserve"> </w:t>
+      </w:r>
+      <w:proofErr w:type="spellStart"/>
+      <w:r>
+        <w:rPr>
+          <w:lang w:val="en-ID"/>
+        </w:rPr>
+        <w:t>dilakukan</w:t>
+      </w:r>
+      <w:proofErr w:type="spellEnd"/>
+      <w:r>
+        <w:rPr>
+          <w:lang w:val="en-ID"/>
+        </w:rPr>
+        <w:t xml:space="preserve"> </w:t>
+      </w:r>
+      <w:proofErr w:type="spellStart"/>
+      <w:r>
+        <w:rPr>
+          <w:lang w:val="en-ID"/>
+        </w:rPr>
+        <w:t>untuk</w:t>
+      </w:r>
+      <w:proofErr w:type="spellEnd"/>
+      <w:r>
+        <w:rPr>
+          <w:lang w:val="en-ID"/>
+        </w:rPr>
+        <w:t xml:space="preserve"> </w:t>
+      </w:r>
+      <w:proofErr w:type="spellStart"/>
+      <w:r>
+        <w:rPr>
+          <w:lang w:val="en-ID"/>
+        </w:rPr>
+        <w:t>memenuhi</w:t>
+      </w:r>
+      <w:proofErr w:type="spellEnd"/>
+      <w:r>
+        <w:rPr>
+          <w:lang w:val="en-ID"/>
+        </w:rPr>
+        <w:t xml:space="preserve"> </w:t>
+      </w:r>
+      <w:proofErr w:type="spellStart"/>
+      <w:r>
+        <w:rPr>
+          <w:lang w:val="en-ID"/>
+        </w:rPr>
+        <w:t>kebutuhan</w:t>
+      </w:r>
+      <w:proofErr w:type="spellEnd"/>
+      <w:r>
+        <w:rPr>
+          <w:lang w:val="en-ID"/>
+        </w:rPr>
+        <w:t xml:space="preserve"> </w:t>
+      </w:r>
+      <w:proofErr w:type="spellStart"/>
+      <w:r>
+        <w:rPr>
+          <w:lang w:val="en-ID"/>
+        </w:rPr>
+        <w:t>dalam</w:t>
+      </w:r>
+      <w:proofErr w:type="spellEnd"/>
+      <w:r>
+        <w:rPr>
+          <w:lang w:val="en-ID"/>
+        </w:rPr>
+        <w:t xml:space="preserve"> </w:t>
+      </w:r>
+      <w:proofErr w:type="spellStart"/>
+      <w:r>
+        <w:rPr>
+          <w:lang w:val="en-ID"/>
+        </w:rPr>
+        <w:t>membuat</w:t>
+      </w:r>
+      <w:proofErr w:type="spellEnd"/>
+      <w:r>
+        <w:rPr>
+          <w:lang w:val="en-ID"/>
+        </w:rPr>
+        <w:t xml:space="preserve"> </w:t>
+      </w:r>
+      <w:proofErr w:type="spellStart"/>
+      <w:r>
+        <w:rPr>
+          <w:lang w:val="en-ID"/>
+        </w:rPr>
+        <w:t>sistem</w:t>
+      </w:r>
+      <w:proofErr w:type="spellEnd"/>
+      <w:r>
+        <w:rPr>
+          <w:lang w:val="en-ID"/>
+        </w:rPr>
+        <w:t xml:space="preserve"> </w:t>
+      </w:r>
+      <w:proofErr w:type="spellStart"/>
+      <w:r>
+        <w:rPr>
+          <w:lang w:val="en-ID"/>
+        </w:rPr>
+        <w:t>pendukung</w:t>
+      </w:r>
+      <w:proofErr w:type="spellEnd"/>
+      <w:r>
+        <w:rPr>
+          <w:lang w:val="en-ID"/>
+        </w:rPr>
+        <w:t xml:space="preserve"> </w:t>
+      </w:r>
+      <w:proofErr w:type="spellStart"/>
+      <w:r>
+        <w:rPr>
+          <w:lang w:val="en-ID"/>
+        </w:rPr>
+        <w:t>keputusan</w:t>
+      </w:r>
+      <w:proofErr w:type="spellEnd"/>
+      <w:r>
+        <w:rPr>
+          <w:lang w:val="en-ID"/>
+        </w:rPr>
+        <w:t xml:space="preserve"> </w:t>
+      </w:r>
+      <w:proofErr w:type="spellStart"/>
+      <w:r>
+        <w:rPr>
+          <w:lang w:val="en-ID"/>
+        </w:rPr>
+        <w:t>ini</w:t>
+      </w:r>
+      <w:proofErr w:type="spellEnd"/>
+      <w:r>
+        <w:rPr>
+          <w:lang w:val="en-ID"/>
+        </w:rPr>
+        <w:t xml:space="preserve">. </w:t>
+      </w:r>
+      <w:proofErr w:type="spellStart"/>
+      <w:r>
+        <w:rPr>
+          <w:lang w:val="en-ID"/>
+        </w:rPr>
+        <w:t>Beberapa</w:t>
+      </w:r>
+      <w:proofErr w:type="spellEnd"/>
+      <w:r>
+        <w:rPr>
+          <w:lang w:val="en-ID"/>
+        </w:rPr>
+        <w:t xml:space="preserve"> </w:t>
+      </w:r>
+      <w:proofErr w:type="spellStart"/>
+      <w:r>
+        <w:rPr>
+          <w:lang w:val="en-ID"/>
+        </w:rPr>
+        <w:t>aspek</w:t>
+      </w:r>
+      <w:proofErr w:type="spellEnd"/>
+      <w:r>
+        <w:rPr>
+          <w:lang w:val="en-ID"/>
+        </w:rPr>
+        <w:t xml:space="preserve"> yang </w:t>
+      </w:r>
+      <w:proofErr w:type="spellStart"/>
+      <w:r>
+        <w:rPr>
+          <w:lang w:val="en-ID"/>
+        </w:rPr>
+        <w:t>diamati</w:t>
+      </w:r>
+      <w:proofErr w:type="spellEnd"/>
+      <w:r>
+        <w:rPr>
+          <w:lang w:val="en-ID"/>
+        </w:rPr>
+        <w:t xml:space="preserve"> </w:t>
+      </w:r>
+      <w:proofErr w:type="spellStart"/>
+      <w:r>
+        <w:rPr>
+          <w:lang w:val="en-ID"/>
+        </w:rPr>
+        <w:t>meliputi</w:t>
+      </w:r>
+      <w:proofErr w:type="spellEnd"/>
+      <w:r>
+        <w:rPr>
+          <w:lang w:val="en-ID"/>
+        </w:rPr>
+        <w:t>:</w:t>
+      </w:r>
     </w:p>
     <w:p>
       <w:pPr>
-        <w:rPr>
-          <w:rFonts w:cstheme="majorBidi"/>
-          <w:lang w:val="en-US"/>
-        </w:rPr>
-      </w:pPr>
+        <w:pStyle w:val="ListParagraph"/>
+        <w:numPr>
+          <w:ilvl w:val="0"/>
+          <w:numId w:val="38"/>
+        </w:numPr>
+        <w:spacing w:line="360" w:lineRule="auto"/>
+        <w:ind w:left="851"/>
+        <w:jc w:val="both"/>
+        <w:rPr>
+          <w:lang w:val="en-ID"/>
+        </w:rPr>
+      </w:pPr>
+      <w:r>
+        <w:rPr>
+          <w:lang w:val="en-ID"/>
+        </w:rPr>
+        <w:t xml:space="preserve">Proses </w:t>
+      </w:r>
+      <w:proofErr w:type="spellStart"/>
+      <w:r>
+        <w:rPr>
+          <w:lang w:val="en-ID"/>
+        </w:rPr>
+        <w:t>pencatatan</w:t>
+      </w:r>
+      <w:proofErr w:type="spellEnd"/>
+      <w:r>
+        <w:rPr>
+          <w:lang w:val="en-ID"/>
+        </w:rPr>
+        <w:t xml:space="preserve"> dan </w:t>
+      </w:r>
+      <w:proofErr w:type="spellStart"/>
+      <w:r>
+        <w:rPr>
+          <w:lang w:val="en-ID"/>
+        </w:rPr>
+        <w:t>pemantauan</w:t>
+      </w:r>
+      <w:proofErr w:type="spellEnd"/>
+      <w:r>
+        <w:rPr>
+          <w:lang w:val="en-ID"/>
+        </w:rPr>
+        <w:t xml:space="preserve"> </w:t>
+      </w:r>
+      <w:proofErr w:type="spellStart"/>
+      <w:r>
+        <w:rPr>
+          <w:lang w:val="en-ID"/>
+        </w:rPr>
+        <w:t>stok</w:t>
+      </w:r>
+      <w:proofErr w:type="spellEnd"/>
+      <w:r>
+        <w:rPr>
+          <w:lang w:val="en-ID"/>
+        </w:rPr>
+        <w:t xml:space="preserve"> </w:t>
+      </w:r>
+      <w:proofErr w:type="spellStart"/>
+      <w:r>
+        <w:rPr>
+          <w:lang w:val="en-ID"/>
+        </w:rPr>
+        <w:t>obat</w:t>
+      </w:r>
+      <w:proofErr w:type="spellEnd"/>
+      <w:r>
+        <w:rPr>
+          <w:lang w:val="en-ID"/>
+        </w:rPr>
+        <w:t>.</w:t>
+      </w:r>
     </w:p>
     <w:p>
       <w:pPr>
-        <w:rPr>
-          <w:rFonts w:cstheme="majorBidi"/>
-          <w:lang w:val="en-US"/>
-        </w:rPr>
-      </w:pPr>
+        <w:pStyle w:val="ListParagraph"/>
+        <w:numPr>
+          <w:ilvl w:val="0"/>
+          <w:numId w:val="38"/>
+        </w:numPr>
+        <w:spacing w:line="360" w:lineRule="auto"/>
+        <w:ind w:left="851"/>
+        <w:jc w:val="both"/>
+        <w:rPr>
+          <w:lang w:val="en-ID"/>
+        </w:rPr>
+      </w:pPr>
+      <w:proofErr w:type="spellStart"/>
+      <w:r>
+        <w:rPr>
+          <w:lang w:val="en-ID"/>
+        </w:rPr>
+        <w:t>Kendala</w:t>
+      </w:r>
+      <w:proofErr w:type="spellEnd"/>
+      <w:r>
+        <w:rPr>
+          <w:lang w:val="en-ID"/>
+        </w:rPr>
+        <w:t xml:space="preserve"> yang </w:t>
+      </w:r>
+      <w:proofErr w:type="spellStart"/>
+      <w:r>
+        <w:rPr>
+          <w:lang w:val="en-ID"/>
+        </w:rPr>
+        <w:t>dihadapi</w:t>
+      </w:r>
+      <w:proofErr w:type="spellEnd"/>
+      <w:r>
+        <w:rPr>
+          <w:lang w:val="en-ID"/>
+        </w:rPr>
+        <w:t xml:space="preserve"> oleh </w:t>
+      </w:r>
+      <w:proofErr w:type="spellStart"/>
+      <w:r>
+        <w:rPr>
+          <w:lang w:val="en-ID"/>
+        </w:rPr>
+        <w:t>apotek</w:t>
+      </w:r>
+      <w:proofErr w:type="spellEnd"/>
+      <w:r>
+        <w:rPr>
+          <w:lang w:val="en-ID"/>
+        </w:rPr>
+        <w:t xml:space="preserve"> </w:t>
+      </w:r>
+      <w:proofErr w:type="spellStart"/>
+      <w:r>
+        <w:rPr>
+          <w:lang w:val="en-ID"/>
+        </w:rPr>
+        <w:t>dalam</w:t>
+      </w:r>
+      <w:proofErr w:type="spellEnd"/>
+      <w:r>
+        <w:rPr>
+          <w:lang w:val="en-ID"/>
+        </w:rPr>
+        <w:t xml:space="preserve"> </w:t>
+      </w:r>
+      <w:proofErr w:type="spellStart"/>
+      <w:r>
+        <w:rPr>
+          <w:lang w:val="en-ID"/>
+        </w:rPr>
+        <w:t>mengelola</w:t>
+      </w:r>
+      <w:proofErr w:type="spellEnd"/>
+      <w:r>
+        <w:rPr>
+          <w:lang w:val="en-ID"/>
+        </w:rPr>
+        <w:t xml:space="preserve"> </w:t>
+      </w:r>
+      <w:proofErr w:type="spellStart"/>
+      <w:r>
+        <w:rPr>
+          <w:lang w:val="en-ID"/>
+        </w:rPr>
+        <w:t>persediaan</w:t>
+      </w:r>
+      <w:proofErr w:type="spellEnd"/>
+      <w:r>
+        <w:rPr>
+          <w:lang w:val="en-ID"/>
+        </w:rPr>
+        <w:t xml:space="preserve"> </w:t>
+      </w:r>
+      <w:proofErr w:type="spellStart"/>
+      <w:r>
+        <w:rPr>
+          <w:lang w:val="en-ID"/>
+        </w:rPr>
+        <w:t>obat</w:t>
+      </w:r>
+      <w:proofErr w:type="spellEnd"/>
+      <w:r>
+        <w:rPr>
+          <w:lang w:val="en-ID"/>
+        </w:rPr>
+        <w:t>.</w:t>
+      </w:r>
     </w:p>
     <w:p>
       <w:pPr>
-        <w:rPr>
-          <w:rFonts w:cstheme="majorBidi"/>
-          <w:lang w:val="en-US"/>
-        </w:rPr>
-      </w:pPr>
+        <w:pStyle w:val="ListParagraph"/>
+        <w:numPr>
+          <w:ilvl w:val="0"/>
+          <w:numId w:val="38"/>
+        </w:numPr>
+        <w:spacing w:line="360" w:lineRule="auto"/>
+        <w:ind w:left="851"/>
+        <w:jc w:val="both"/>
+        <w:rPr>
+          <w:lang w:val="en-ID"/>
+        </w:rPr>
+      </w:pPr>
+      <w:proofErr w:type="spellStart"/>
+      <w:r>
+        <w:rPr>
+          <w:lang w:val="en-ID"/>
+        </w:rPr>
+        <w:t>Keterlibatan</w:t>
+      </w:r>
+      <w:proofErr w:type="spellEnd"/>
+      <w:r>
+        <w:rPr>
+          <w:lang w:val="en-ID"/>
+        </w:rPr>
+        <w:t xml:space="preserve"> </w:t>
+      </w:r>
+      <w:proofErr w:type="spellStart"/>
+      <w:r>
+        <w:rPr>
+          <w:lang w:val="en-ID"/>
+        </w:rPr>
+        <w:t>tenaga</w:t>
+      </w:r>
+      <w:proofErr w:type="spellEnd"/>
+      <w:r>
+        <w:rPr>
+          <w:lang w:val="en-ID"/>
+        </w:rPr>
+        <w:t xml:space="preserve"> </w:t>
+      </w:r>
+      <w:proofErr w:type="spellStart"/>
+      <w:r>
+        <w:rPr>
+          <w:lang w:val="en-ID"/>
+        </w:rPr>
+        <w:t>apoteker</w:t>
+      </w:r>
+      <w:proofErr w:type="spellEnd"/>
+      <w:r>
+        <w:rPr>
+          <w:lang w:val="en-ID"/>
+        </w:rPr>
+        <w:t xml:space="preserve"> dan </w:t>
+      </w:r>
+      <w:proofErr w:type="spellStart"/>
+      <w:r>
+        <w:rPr>
+          <w:lang w:val="en-ID"/>
+        </w:rPr>
+        <w:t>pegawai</w:t>
+      </w:r>
+      <w:proofErr w:type="spellEnd"/>
+      <w:r>
+        <w:rPr>
+          <w:lang w:val="en-ID"/>
+        </w:rPr>
+        <w:t xml:space="preserve"> </w:t>
+      </w:r>
+      <w:proofErr w:type="spellStart"/>
+      <w:r>
+        <w:rPr>
+          <w:lang w:val="en-ID"/>
+        </w:rPr>
+        <w:t>dalam</w:t>
+      </w:r>
+      <w:proofErr w:type="spellEnd"/>
+      <w:r>
+        <w:rPr>
+          <w:lang w:val="en-ID"/>
+        </w:rPr>
+        <w:t xml:space="preserve"> proses </w:t>
+      </w:r>
+      <w:proofErr w:type="spellStart"/>
+      <w:r>
+        <w:rPr>
+          <w:lang w:val="en-ID"/>
+        </w:rPr>
+        <w:t>pengadaan</w:t>
+      </w:r>
+      <w:proofErr w:type="spellEnd"/>
+      <w:r>
+        <w:rPr>
+          <w:lang w:val="en-ID"/>
+        </w:rPr>
+        <w:t xml:space="preserve"> </w:t>
+      </w:r>
+      <w:proofErr w:type="spellStart"/>
+      <w:r>
+        <w:rPr>
+          <w:lang w:val="en-ID"/>
+        </w:rPr>
+        <w:t>obat</w:t>
+      </w:r>
+      <w:proofErr w:type="spellEnd"/>
+      <w:r>
+        <w:rPr>
+          <w:lang w:val="en-ID"/>
+        </w:rPr>
+        <w:t>.</w:t>
+      </w:r>
     </w:p>
     <w:p>
       <w:pPr>
-        <w:rPr>
-          <w:rFonts w:cstheme="majorBidi"/>
-          <w:lang w:val="en-US"/>
-        </w:rPr>
-      </w:pPr>
+        <w:spacing w:line="360" w:lineRule="auto"/>
+        <w:ind w:left="491"/>
+        <w:jc w:val="both"/>
+        <w:rPr>
+          <w:lang w:val="en-ID"/>
+        </w:rPr>
+      </w:pPr>
+      <w:proofErr w:type="spellStart"/>
+      <w:r>
+        <w:rPr>
+          <w:lang w:val="en-ID"/>
+        </w:rPr>
+        <w:t>Melalui</w:t>
+      </w:r>
+      <w:proofErr w:type="spellEnd"/>
+      <w:r>
+        <w:rPr>
+          <w:lang w:val="en-ID"/>
+        </w:rPr>
+        <w:t xml:space="preserve"> </w:t>
+      </w:r>
+      <w:proofErr w:type="spellStart"/>
+      <w:r>
+        <w:rPr>
+          <w:lang w:val="en-ID"/>
+        </w:rPr>
+        <w:t>observasi</w:t>
+      </w:r>
+      <w:proofErr w:type="spellEnd"/>
+      <w:r>
+        <w:rPr>
+          <w:lang w:val="en-ID"/>
+        </w:rPr>
+        <w:t xml:space="preserve"> </w:t>
+      </w:r>
+      <w:proofErr w:type="spellStart"/>
+      <w:r>
+        <w:rPr>
+          <w:lang w:val="en-ID"/>
+        </w:rPr>
+        <w:t>ini</w:t>
+      </w:r>
+      <w:proofErr w:type="spellEnd"/>
+      <w:r>
+        <w:rPr>
+          <w:lang w:val="en-ID"/>
+        </w:rPr>
+        <w:t xml:space="preserve">, </w:t>
+      </w:r>
+      <w:proofErr w:type="spellStart"/>
+      <w:r>
+        <w:rPr>
+          <w:lang w:val="en-ID"/>
+        </w:rPr>
+        <w:t>diperoleh</w:t>
+      </w:r>
+      <w:proofErr w:type="spellEnd"/>
+      <w:r>
+        <w:rPr>
+          <w:lang w:val="en-ID"/>
+        </w:rPr>
+        <w:t xml:space="preserve"> data factual yang </w:t>
+      </w:r>
+      <w:proofErr w:type="spellStart"/>
+      <w:r>
+        <w:rPr>
+          <w:lang w:val="en-ID"/>
+        </w:rPr>
+        <w:t>akan</w:t>
+      </w:r>
+      <w:proofErr w:type="spellEnd"/>
+      <w:r>
+        <w:rPr>
+          <w:lang w:val="en-ID"/>
+        </w:rPr>
+        <w:t xml:space="preserve"> </w:t>
+      </w:r>
+      <w:proofErr w:type="spellStart"/>
+      <w:r>
+        <w:rPr>
+          <w:lang w:val="en-ID"/>
+        </w:rPr>
+        <w:t>menjadi</w:t>
+      </w:r>
+      <w:proofErr w:type="spellEnd"/>
+      <w:r>
+        <w:rPr>
+          <w:lang w:val="en-ID"/>
+        </w:rPr>
+        <w:t xml:space="preserve"> </w:t>
+      </w:r>
+      <w:proofErr w:type="spellStart"/>
+      <w:r>
+        <w:rPr>
+          <w:lang w:val="en-ID"/>
+        </w:rPr>
+        <w:t>dasar</w:t>
+      </w:r>
+      <w:proofErr w:type="spellEnd"/>
+      <w:r>
+        <w:rPr>
+          <w:lang w:val="en-ID"/>
+        </w:rPr>
+        <w:t xml:space="preserve"> </w:t>
+      </w:r>
+      <w:proofErr w:type="spellStart"/>
+      <w:r>
+        <w:rPr>
+          <w:lang w:val="en-ID"/>
+        </w:rPr>
+        <w:t>dalam</w:t>
+      </w:r>
+      <w:proofErr w:type="spellEnd"/>
+      <w:r>
+        <w:rPr>
+          <w:lang w:val="en-ID"/>
+        </w:rPr>
+        <w:t xml:space="preserve"> </w:t>
+      </w:r>
+      <w:proofErr w:type="spellStart"/>
+      <w:r>
+        <w:rPr>
+          <w:lang w:val="en-ID"/>
+        </w:rPr>
+        <w:t>perancangan</w:t>
+      </w:r>
+      <w:proofErr w:type="spellEnd"/>
+      <w:r>
+        <w:rPr>
+          <w:lang w:val="en-ID"/>
+        </w:rPr>
+        <w:t xml:space="preserve"> </w:t>
+      </w:r>
+      <w:proofErr w:type="spellStart"/>
+      <w:r>
+        <w:rPr>
+          <w:lang w:val="en-ID"/>
+        </w:rPr>
+        <w:t>sistem</w:t>
+      </w:r>
+      <w:proofErr w:type="spellEnd"/>
+      <w:r>
+        <w:rPr>
+          <w:lang w:val="en-ID"/>
+        </w:rPr>
+        <w:t xml:space="preserve"> </w:t>
+      </w:r>
+      <w:proofErr w:type="spellStart"/>
+      <w:r>
+        <w:rPr>
+          <w:lang w:val="en-ID"/>
+        </w:rPr>
+        <w:t>pendukung</w:t>
+      </w:r>
+      <w:proofErr w:type="spellEnd"/>
+      <w:r>
+        <w:rPr>
+          <w:lang w:val="en-ID"/>
+        </w:rPr>
+        <w:t xml:space="preserve"> </w:t>
+      </w:r>
+      <w:proofErr w:type="spellStart"/>
+      <w:r>
+        <w:rPr>
+          <w:lang w:val="en-ID"/>
+        </w:rPr>
+        <w:t>keputusan</w:t>
+      </w:r>
+      <w:proofErr w:type="spellEnd"/>
+      <w:r>
+        <w:rPr>
+          <w:lang w:val="en-ID"/>
+        </w:rPr>
+        <w:t xml:space="preserve"> </w:t>
+      </w:r>
+      <w:proofErr w:type="spellStart"/>
+      <w:r>
+        <w:rPr>
+          <w:lang w:val="en-ID"/>
+        </w:rPr>
+        <w:t>untuk</w:t>
+      </w:r>
+      <w:proofErr w:type="spellEnd"/>
+      <w:r>
+        <w:rPr>
+          <w:lang w:val="en-ID"/>
+        </w:rPr>
+        <w:t xml:space="preserve"> </w:t>
+      </w:r>
+      <w:proofErr w:type="spellStart"/>
+      <w:r>
+        <w:rPr>
+          <w:lang w:val="en-ID"/>
+        </w:rPr>
+        <w:t>prioritas</w:t>
+      </w:r>
+      <w:proofErr w:type="spellEnd"/>
+      <w:r>
+        <w:rPr>
+          <w:lang w:val="en-ID"/>
+        </w:rPr>
+        <w:t xml:space="preserve"> </w:t>
+      </w:r>
+      <w:proofErr w:type="spellStart"/>
+      <w:r>
+        <w:rPr>
+          <w:lang w:val="en-ID"/>
+        </w:rPr>
+        <w:t>pengadaan</w:t>
+      </w:r>
+      <w:proofErr w:type="spellEnd"/>
+      <w:r>
+        <w:rPr>
+          <w:lang w:val="en-ID"/>
+        </w:rPr>
+        <w:t xml:space="preserve"> </w:t>
+      </w:r>
+      <w:proofErr w:type="spellStart"/>
+      <w:r>
+        <w:rPr>
+          <w:lang w:val="en-ID"/>
+        </w:rPr>
+        <w:t>obat</w:t>
+      </w:r>
+      <w:proofErr w:type="spellEnd"/>
+      <w:r>
+        <w:rPr>
+          <w:lang w:val="en-ID"/>
+        </w:rPr>
+        <w:t>.</w:t>
+      </w:r>
     </w:p>
     <w:p>
       <w:pPr>
-        <w:rPr>
-          <w:rFonts w:cstheme="majorBidi"/>
-          <w:lang w:val="en-US"/>
-        </w:rPr>
-      </w:pPr>
+        <w:pStyle w:val="ListParagraph"/>
+        <w:numPr>
+          <w:ilvl w:val="0"/>
+          <w:numId w:val="37"/>
+        </w:numPr>
+        <w:spacing w:line="360" w:lineRule="auto"/>
+        <w:ind w:left="426" w:hanging="426"/>
+        <w:jc w:val="both"/>
+        <w:rPr>
+          <w:lang w:val="en-ID"/>
+        </w:rPr>
+      </w:pPr>
+      <w:proofErr w:type="spellStart"/>
+      <w:r>
+        <w:rPr>
+          <w:lang w:val="en-ID"/>
+        </w:rPr>
+        <w:t>Studi</w:t>
+      </w:r>
+      <w:proofErr w:type="spellEnd"/>
+      <w:r>
+        <w:rPr>
+          <w:lang w:val="en-ID"/>
+        </w:rPr>
+        <w:t xml:space="preserve"> Pustaka</w:t>
+      </w:r>
     </w:p>
     <w:p>
       <w:pPr>
-        <w:rPr>
-          <w:rFonts w:cstheme="majorBidi"/>
-          <w:lang w:val="en-US"/>
-        </w:rPr>
-      </w:pPr>
+        <w:pStyle w:val="ListParagraph"/>
+        <w:spacing w:line="360" w:lineRule="auto"/>
+        <w:ind w:left="426"/>
+        <w:jc w:val="both"/>
+      </w:pPr>
+      <w:proofErr w:type="spellStart"/>
+      <w:r>
+        <w:rPr>
+          <w:lang w:val="en-ID"/>
+        </w:rPr>
+        <w:t>Studi</w:t>
+      </w:r>
+      <w:proofErr w:type="spellEnd"/>
+      <w:r>
+        <w:rPr>
+          <w:lang w:val="en-ID"/>
+        </w:rPr>
+        <w:t xml:space="preserve"> </w:t>
+      </w:r>
+      <w:proofErr w:type="spellStart"/>
+      <w:r>
+        <w:rPr>
+          <w:lang w:val="en-ID"/>
+        </w:rPr>
+        <w:t>pustaka</w:t>
+      </w:r>
+      <w:proofErr w:type="spellEnd"/>
+      <w:r>
+        <w:rPr>
+          <w:lang w:val="en-ID"/>
+        </w:rPr>
+        <w:t xml:space="preserve"> </w:t>
+      </w:r>
+      <w:proofErr w:type="spellStart"/>
+      <w:r>
+        <w:rPr>
+          <w:lang w:val="en-ID"/>
+        </w:rPr>
+        <w:t>dilakukan</w:t>
+      </w:r>
+      <w:proofErr w:type="spellEnd"/>
+      <w:r>
+        <w:rPr>
+          <w:lang w:val="en-ID"/>
+        </w:rPr>
+        <w:t xml:space="preserve"> </w:t>
+      </w:r>
+      <w:proofErr w:type="spellStart"/>
+      <w:r>
+        <w:rPr>
+          <w:lang w:val="en-ID"/>
+        </w:rPr>
+        <w:t>untuk</w:t>
+      </w:r>
+      <w:proofErr w:type="spellEnd"/>
+      <w:r>
+        <w:rPr>
+          <w:lang w:val="en-ID"/>
+        </w:rPr>
+        <w:t xml:space="preserve"> </w:t>
+      </w:r>
+      <w:proofErr w:type="spellStart"/>
+      <w:r>
+        <w:rPr>
+          <w:lang w:val="en-ID"/>
+        </w:rPr>
+        <w:t>memperoleh</w:t>
+      </w:r>
+      <w:proofErr w:type="spellEnd"/>
+      <w:r>
+        <w:rPr>
+          <w:lang w:val="en-ID"/>
+        </w:rPr>
+        <w:t xml:space="preserve"> </w:t>
+      </w:r>
+      <w:proofErr w:type="spellStart"/>
+      <w:r>
+        <w:rPr>
+          <w:lang w:val="en-ID"/>
+        </w:rPr>
+        <w:t>pemahaman</w:t>
+      </w:r>
+      <w:proofErr w:type="spellEnd"/>
+      <w:r>
+        <w:rPr>
+          <w:lang w:val="en-ID"/>
+        </w:rPr>
+        <w:t xml:space="preserve"> yang </w:t>
+      </w:r>
+      <w:proofErr w:type="spellStart"/>
+      <w:r>
+        <w:rPr>
+          <w:lang w:val="en-ID"/>
+        </w:rPr>
+        <w:t>lebih</w:t>
+      </w:r>
+      <w:proofErr w:type="spellEnd"/>
+      <w:r>
+        <w:rPr>
+          <w:lang w:val="en-ID"/>
+        </w:rPr>
+        <w:t xml:space="preserve"> </w:t>
+      </w:r>
+      <w:proofErr w:type="spellStart"/>
+      <w:r>
+        <w:rPr>
+          <w:lang w:val="en-ID"/>
+        </w:rPr>
+        <w:t>mendalam</w:t>
+      </w:r>
+      <w:proofErr w:type="spellEnd"/>
+      <w:r>
+        <w:rPr>
+          <w:lang w:val="en-ID"/>
+        </w:rPr>
+        <w:t xml:space="preserve"> </w:t>
+      </w:r>
+      <w:proofErr w:type="spellStart"/>
+      <w:r>
+        <w:rPr>
+          <w:lang w:val="en-ID"/>
+        </w:rPr>
+        <w:t>mengenai</w:t>
+      </w:r>
+      <w:proofErr w:type="spellEnd"/>
+      <w:r>
+        <w:rPr>
+          <w:lang w:val="en-ID"/>
+        </w:rPr>
+        <w:t xml:space="preserve"> </w:t>
+      </w:r>
+      <w:proofErr w:type="spellStart"/>
+      <w:r>
+        <w:rPr>
+          <w:lang w:val="en-ID"/>
+        </w:rPr>
+        <w:t>konsep-konsep</w:t>
+      </w:r>
+      <w:proofErr w:type="spellEnd"/>
+      <w:r>
+        <w:rPr>
+          <w:lang w:val="en-ID"/>
+        </w:rPr>
+        <w:t xml:space="preserve"> yang </w:t>
+      </w:r>
+      <w:proofErr w:type="spellStart"/>
+      <w:r>
+        <w:rPr>
+          <w:lang w:val="en-ID"/>
+        </w:rPr>
+        <w:t>mendukung</w:t>
+      </w:r>
+      <w:proofErr w:type="spellEnd"/>
+      <w:r>
+        <w:rPr>
+          <w:lang w:val="en-ID"/>
+        </w:rPr>
+        <w:t xml:space="preserve"> </w:t>
+      </w:r>
+      <w:proofErr w:type="spellStart"/>
+      <w:r>
+        <w:rPr>
+          <w:lang w:val="en-ID"/>
+        </w:rPr>
+        <w:t>penelitian</w:t>
+      </w:r>
+      <w:proofErr w:type="spellEnd"/>
+      <w:r>
+        <w:rPr>
+          <w:lang w:val="en-ID"/>
+        </w:rPr>
+        <w:t xml:space="preserve"> </w:t>
+      </w:r>
+      <w:proofErr w:type="spellStart"/>
+      <w:r>
+        <w:rPr>
+          <w:lang w:val="en-ID"/>
+        </w:rPr>
+        <w:t>ini</w:t>
+      </w:r>
+      <w:proofErr w:type="spellEnd"/>
+      <w:r>
+        <w:rPr>
+          <w:lang w:val="en-ID"/>
+        </w:rPr>
+        <w:t xml:space="preserve">. </w:t>
+      </w:r>
+      <w:r>
+        <w:t xml:space="preserve">Setelah data dikumpulkan, langkah berikutnya adalah menganalisis kebutuhan pengguna dan sistem. Analisis ini bertujuan untuk mengidentifikasi kebutuhan yang </w:t>
+      </w:r>
+      <w:r>
+        <w:lastRenderedPageBreak/>
+        <w:t>harus dipenuhi serta menentukan jenis sistem pendukung keputusan yang sesuai bagi pengguna.</w:t>
+      </w:r>
     </w:p>
     <w:p>
       <w:pPr>
-        <w:rPr>
-          <w:rFonts w:cstheme="majorBidi"/>
-          <w:lang w:val="en-US"/>
-        </w:rPr>
-      </w:pPr>
+        <w:pStyle w:val="ListParagraph"/>
+        <w:numPr>
+          <w:ilvl w:val="0"/>
+          <w:numId w:val="37"/>
+        </w:numPr>
+        <w:spacing w:line="360" w:lineRule="auto"/>
+        <w:ind w:left="426" w:hanging="426"/>
+        <w:jc w:val="both"/>
+        <w:rPr>
+          <w:lang w:val="en-US"/>
+        </w:rPr>
+      </w:pPr>
+      <w:proofErr w:type="spellStart"/>
+      <w:r>
+        <w:rPr>
+          <w:lang w:val="en-US"/>
+        </w:rPr>
+        <w:t>Analisis</w:t>
+      </w:r>
+      <w:proofErr w:type="spellEnd"/>
+      <w:r>
+        <w:rPr>
+          <w:lang w:val="en-US"/>
+        </w:rPr>
+        <w:t xml:space="preserve"> </w:t>
+      </w:r>
+      <w:proofErr w:type="spellStart"/>
+      <w:r>
+        <w:rPr>
+          <w:lang w:val="en-US"/>
+        </w:rPr>
+        <w:t>Sistem</w:t>
+      </w:r>
+      <w:proofErr w:type="spellEnd"/>
     </w:p>
     <w:p>
       <w:pPr>
-        <w:rPr>
-          <w:rFonts w:cstheme="majorBidi"/>
-          <w:lang w:val="en-US"/>
-        </w:rPr>
-      </w:pPr>
+        <w:pStyle w:val="ListParagraph"/>
+        <w:spacing w:line="360" w:lineRule="auto"/>
+        <w:ind w:left="426"/>
+        <w:jc w:val="both"/>
+        <w:rPr>
+          <w:lang w:val="en-US"/>
+        </w:rPr>
+      </w:pPr>
+      <w:proofErr w:type="spellStart"/>
+      <w:r>
+        <w:rPr>
+          <w:lang w:val="en-US"/>
+        </w:rPr>
+        <w:t>Analisis</w:t>
+      </w:r>
+      <w:proofErr w:type="spellEnd"/>
+      <w:r>
+        <w:rPr>
+          <w:lang w:val="en-US"/>
+        </w:rPr>
+        <w:t xml:space="preserve"> </w:t>
+      </w:r>
+      <w:proofErr w:type="spellStart"/>
+      <w:r>
+        <w:rPr>
+          <w:lang w:val="en-US"/>
+        </w:rPr>
+        <w:t>sistem</w:t>
+      </w:r>
+      <w:proofErr w:type="spellEnd"/>
+      <w:r>
+        <w:rPr>
+          <w:lang w:val="en-US"/>
+        </w:rPr>
+        <w:t xml:space="preserve"> </w:t>
+      </w:r>
+      <w:proofErr w:type="spellStart"/>
+      <w:r>
+        <w:rPr>
+          <w:lang w:val="en-US"/>
+        </w:rPr>
+        <w:t>dilakukan</w:t>
+      </w:r>
+      <w:proofErr w:type="spellEnd"/>
+      <w:r>
+        <w:rPr>
+          <w:lang w:val="en-US"/>
+        </w:rPr>
+        <w:t xml:space="preserve"> </w:t>
+      </w:r>
+      <w:proofErr w:type="spellStart"/>
+      <w:r>
+        <w:rPr>
+          <w:lang w:val="en-US"/>
+        </w:rPr>
+        <w:t>untuk</w:t>
+      </w:r>
+      <w:proofErr w:type="spellEnd"/>
+      <w:r>
+        <w:rPr>
+          <w:lang w:val="en-US"/>
+        </w:rPr>
+        <w:t xml:space="preserve"> </w:t>
+      </w:r>
+      <w:proofErr w:type="spellStart"/>
+      <w:r>
+        <w:rPr>
+          <w:lang w:val="en-US"/>
+        </w:rPr>
+        <w:t>memahami</w:t>
+      </w:r>
+      <w:proofErr w:type="spellEnd"/>
+      <w:r>
+        <w:rPr>
+          <w:lang w:val="en-US"/>
+        </w:rPr>
+        <w:t xml:space="preserve"> </w:t>
+      </w:r>
+      <w:proofErr w:type="spellStart"/>
+      <w:r>
+        <w:rPr>
+          <w:lang w:val="en-US"/>
+        </w:rPr>
+        <w:t>kebutuhan</w:t>
+      </w:r>
+      <w:proofErr w:type="spellEnd"/>
+      <w:r>
+        <w:rPr>
+          <w:lang w:val="en-US"/>
+        </w:rPr>
+        <w:t xml:space="preserve"> </w:t>
+      </w:r>
+      <w:proofErr w:type="spellStart"/>
+      <w:r>
+        <w:rPr>
+          <w:lang w:val="en-US"/>
+        </w:rPr>
+        <w:t>fungsional</w:t>
+      </w:r>
+      <w:proofErr w:type="spellEnd"/>
+      <w:r>
+        <w:rPr>
+          <w:lang w:val="en-US"/>
+        </w:rPr>
+        <w:t xml:space="preserve"> dan non-</w:t>
+      </w:r>
+      <w:proofErr w:type="spellStart"/>
+      <w:r>
+        <w:rPr>
+          <w:lang w:val="en-US"/>
+        </w:rPr>
+        <w:t>fungsional</w:t>
+      </w:r>
+      <w:proofErr w:type="spellEnd"/>
+      <w:r>
+        <w:rPr>
+          <w:lang w:val="en-US"/>
+        </w:rPr>
+        <w:t xml:space="preserve"> </w:t>
+      </w:r>
+      <w:proofErr w:type="spellStart"/>
+      <w:r>
+        <w:rPr>
+          <w:lang w:val="en-US"/>
+        </w:rPr>
+        <w:t>dari</w:t>
+      </w:r>
+      <w:proofErr w:type="spellEnd"/>
+      <w:r>
+        <w:rPr>
+          <w:lang w:val="en-US"/>
+        </w:rPr>
+        <w:t xml:space="preserve"> </w:t>
+      </w:r>
+      <w:proofErr w:type="spellStart"/>
+      <w:r>
+        <w:rPr>
+          <w:lang w:val="en-US"/>
+        </w:rPr>
+        <w:t>sistem</w:t>
+      </w:r>
+      <w:proofErr w:type="spellEnd"/>
+      <w:r>
+        <w:rPr>
+          <w:lang w:val="en-US"/>
+        </w:rPr>
+        <w:t xml:space="preserve"> yang </w:t>
+      </w:r>
+      <w:proofErr w:type="spellStart"/>
+      <w:r>
+        <w:rPr>
+          <w:lang w:val="en-US"/>
+        </w:rPr>
+        <w:t>akan</w:t>
+      </w:r>
+      <w:proofErr w:type="spellEnd"/>
+      <w:r>
+        <w:rPr>
+          <w:lang w:val="en-US"/>
+        </w:rPr>
+        <w:t xml:space="preserve"> </w:t>
+      </w:r>
+      <w:proofErr w:type="spellStart"/>
+      <w:r>
+        <w:rPr>
+          <w:lang w:val="en-US"/>
+        </w:rPr>
+        <w:t>dikembangkan</w:t>
+      </w:r>
+      <w:proofErr w:type="spellEnd"/>
+      <w:r>
+        <w:rPr>
+          <w:lang w:val="en-US"/>
+        </w:rPr>
+        <w:t xml:space="preserve">. </w:t>
+      </w:r>
+      <w:proofErr w:type="spellStart"/>
+      <w:r>
+        <w:rPr>
+          <w:lang w:val="en-US"/>
+        </w:rPr>
+        <w:t>Tahap</w:t>
+      </w:r>
+      <w:proofErr w:type="spellEnd"/>
+      <w:r>
+        <w:rPr>
+          <w:lang w:val="en-US"/>
+        </w:rPr>
+        <w:t xml:space="preserve"> </w:t>
+      </w:r>
+      <w:proofErr w:type="spellStart"/>
+      <w:r>
+        <w:rPr>
+          <w:lang w:val="en-US"/>
+        </w:rPr>
+        <w:t>ini</w:t>
+      </w:r>
+      <w:proofErr w:type="spellEnd"/>
+      <w:r>
+        <w:rPr>
+          <w:lang w:val="en-US"/>
+        </w:rPr>
+        <w:t xml:space="preserve"> </w:t>
+      </w:r>
+      <w:proofErr w:type="spellStart"/>
+      <w:r>
+        <w:rPr>
+          <w:lang w:val="en-US"/>
+        </w:rPr>
+        <w:t>mencakup</w:t>
+      </w:r>
+      <w:proofErr w:type="spellEnd"/>
+      <w:r>
+        <w:rPr>
+          <w:lang w:val="en-US"/>
+        </w:rPr>
+        <w:t>:</w:t>
+      </w:r>
     </w:p>
     <w:p>
       <w:pPr>
-        <w:rPr>
-          <w:rFonts w:cstheme="majorBidi"/>
-          <w:lang w:val="en-US"/>
-        </w:rPr>
-      </w:pPr>
+        <w:pStyle w:val="ListParagraph"/>
+        <w:numPr>
+          <w:ilvl w:val="0"/>
+          <w:numId w:val="39"/>
+        </w:numPr>
+        <w:spacing w:line="360" w:lineRule="auto"/>
+        <w:ind w:left="851"/>
+        <w:jc w:val="both"/>
+        <w:rPr>
+          <w:lang w:val="en-US"/>
+        </w:rPr>
+      </w:pPr>
+      <w:proofErr w:type="spellStart"/>
+      <w:r>
+        <w:rPr>
+          <w:lang w:val="en-US"/>
+        </w:rPr>
+        <w:t>Identifikasi</w:t>
+      </w:r>
+      <w:proofErr w:type="spellEnd"/>
+      <w:r>
+        <w:rPr>
+          <w:lang w:val="en-US"/>
+        </w:rPr>
+        <w:t xml:space="preserve"> </w:t>
+      </w:r>
+      <w:proofErr w:type="spellStart"/>
+      <w:r>
+        <w:rPr>
+          <w:lang w:val="en-US"/>
+        </w:rPr>
+        <w:t>kebutuhan</w:t>
+      </w:r>
+      <w:proofErr w:type="spellEnd"/>
+      <w:r>
+        <w:rPr>
+          <w:lang w:val="en-US"/>
+        </w:rPr>
+        <w:t xml:space="preserve"> </w:t>
+      </w:r>
+      <w:proofErr w:type="spellStart"/>
+      <w:r>
+        <w:rPr>
+          <w:lang w:val="en-US"/>
+        </w:rPr>
+        <w:t>pengguna</w:t>
+      </w:r>
+      <w:proofErr w:type="spellEnd"/>
+      <w:r>
+        <w:rPr>
+          <w:lang w:val="en-US"/>
+        </w:rPr>
+        <w:t xml:space="preserve">, </w:t>
+      </w:r>
+      <w:proofErr w:type="spellStart"/>
+      <w:r>
+        <w:rPr>
+          <w:lang w:val="en-US"/>
+        </w:rPr>
+        <w:t>termasuk</w:t>
+      </w:r>
+      <w:proofErr w:type="spellEnd"/>
+      <w:r>
+        <w:rPr>
+          <w:lang w:val="en-US"/>
+        </w:rPr>
+        <w:t xml:space="preserve"> </w:t>
+      </w:r>
+      <w:proofErr w:type="spellStart"/>
+      <w:r>
+        <w:rPr>
+          <w:lang w:val="en-US"/>
+        </w:rPr>
+        <w:t>apoteker</w:t>
+      </w:r>
+      <w:proofErr w:type="spellEnd"/>
+      <w:r>
+        <w:rPr>
+          <w:lang w:val="en-US"/>
+        </w:rPr>
+        <w:t xml:space="preserve"> dan </w:t>
+      </w:r>
+      <w:proofErr w:type="spellStart"/>
+      <w:r>
+        <w:rPr>
+          <w:lang w:val="en-US"/>
+        </w:rPr>
+        <w:t>pegawai</w:t>
+      </w:r>
+      <w:proofErr w:type="spellEnd"/>
+      <w:r>
+        <w:rPr>
+          <w:lang w:val="en-US"/>
+        </w:rPr>
+        <w:t xml:space="preserve"> </w:t>
+      </w:r>
+      <w:proofErr w:type="spellStart"/>
+      <w:r>
+        <w:rPr>
+          <w:lang w:val="en-US"/>
+        </w:rPr>
+        <w:t>apotek</w:t>
+      </w:r>
+      <w:proofErr w:type="spellEnd"/>
+      <w:r>
+        <w:rPr>
+          <w:lang w:val="en-US"/>
+        </w:rPr>
+        <w:t>.</w:t>
+      </w:r>
     </w:p>
     <w:p>
       <w:pPr>
-        <w:rPr>
-          <w:rFonts w:cstheme="majorBidi"/>
-          <w:lang w:val="en-US"/>
-        </w:rPr>
-      </w:pPr>
+        <w:pStyle w:val="ListParagraph"/>
+        <w:numPr>
+          <w:ilvl w:val="0"/>
+          <w:numId w:val="39"/>
+        </w:numPr>
+        <w:spacing w:line="360" w:lineRule="auto"/>
+        <w:ind w:left="851"/>
+        <w:jc w:val="both"/>
+        <w:rPr>
+          <w:lang w:val="en-US"/>
+        </w:rPr>
+      </w:pPr>
+      <w:proofErr w:type="spellStart"/>
+      <w:r>
+        <w:rPr>
+          <w:lang w:val="en-US"/>
+        </w:rPr>
+        <w:t>Perumusan</w:t>
+      </w:r>
+      <w:proofErr w:type="spellEnd"/>
+      <w:r>
+        <w:rPr>
+          <w:lang w:val="en-US"/>
+        </w:rPr>
+        <w:t xml:space="preserve"> </w:t>
+      </w:r>
+      <w:proofErr w:type="spellStart"/>
+      <w:r>
+        <w:rPr>
+          <w:lang w:val="en-US"/>
+        </w:rPr>
+        <w:t>spesifikasi</w:t>
+      </w:r>
+      <w:proofErr w:type="spellEnd"/>
+      <w:r>
+        <w:rPr>
+          <w:lang w:val="en-US"/>
+        </w:rPr>
+        <w:t xml:space="preserve"> </w:t>
+      </w:r>
+      <w:proofErr w:type="spellStart"/>
+      <w:r>
+        <w:rPr>
+          <w:lang w:val="en-US"/>
+        </w:rPr>
+        <w:t>sistem</w:t>
+      </w:r>
+      <w:proofErr w:type="spellEnd"/>
+      <w:r>
+        <w:rPr>
+          <w:lang w:val="en-US"/>
+        </w:rPr>
+        <w:t xml:space="preserve"> yang </w:t>
+      </w:r>
+      <w:proofErr w:type="spellStart"/>
+      <w:r>
+        <w:rPr>
+          <w:lang w:val="en-US"/>
+        </w:rPr>
+        <w:t>mencakup</w:t>
+      </w:r>
+      <w:proofErr w:type="spellEnd"/>
+      <w:r>
+        <w:rPr>
+          <w:lang w:val="en-US"/>
+        </w:rPr>
+        <w:t xml:space="preserve"> </w:t>
+      </w:r>
+      <w:proofErr w:type="spellStart"/>
+      <w:r>
+        <w:rPr>
+          <w:lang w:val="en-US"/>
+        </w:rPr>
+        <w:t>fitur</w:t>
+      </w:r>
+      <w:proofErr w:type="spellEnd"/>
+      <w:r>
+        <w:rPr>
+          <w:lang w:val="en-US"/>
+        </w:rPr>
+        <w:t xml:space="preserve"> </w:t>
+      </w:r>
+      <w:proofErr w:type="spellStart"/>
+      <w:r>
+        <w:rPr>
+          <w:lang w:val="en-US"/>
+        </w:rPr>
+        <w:t>utama</w:t>
+      </w:r>
+      <w:proofErr w:type="spellEnd"/>
+      <w:r>
+        <w:rPr>
+          <w:lang w:val="en-US"/>
+        </w:rPr>
+        <w:t xml:space="preserve">, </w:t>
+      </w:r>
+      <w:proofErr w:type="spellStart"/>
+      <w:r>
+        <w:rPr>
+          <w:lang w:val="en-US"/>
+        </w:rPr>
+        <w:t>seperti</w:t>
+      </w:r>
+      <w:proofErr w:type="spellEnd"/>
+      <w:r>
+        <w:rPr>
+          <w:lang w:val="en-US"/>
+        </w:rPr>
+        <w:t xml:space="preserve"> </w:t>
+      </w:r>
+      <w:proofErr w:type="spellStart"/>
+      <w:r>
+        <w:rPr>
+          <w:lang w:val="en-US"/>
+        </w:rPr>
+        <w:t>pengolahan</w:t>
+      </w:r>
+      <w:proofErr w:type="spellEnd"/>
+      <w:r>
+        <w:rPr>
+          <w:lang w:val="en-US"/>
+        </w:rPr>
+        <w:t xml:space="preserve"> data </w:t>
+      </w:r>
+      <w:proofErr w:type="spellStart"/>
+      <w:r>
+        <w:rPr>
+          <w:lang w:val="en-US"/>
+        </w:rPr>
+        <w:t>obat</w:t>
+      </w:r>
+      <w:proofErr w:type="spellEnd"/>
+      <w:r>
+        <w:rPr>
+          <w:lang w:val="en-US"/>
+        </w:rPr>
+        <w:t xml:space="preserve">, </w:t>
+      </w:r>
+      <w:proofErr w:type="spellStart"/>
+      <w:r>
+        <w:rPr>
+          <w:lang w:val="en-US"/>
+        </w:rPr>
+        <w:t>penerapan</w:t>
+      </w:r>
+      <w:proofErr w:type="spellEnd"/>
+      <w:r>
+        <w:rPr>
+          <w:lang w:val="en-US"/>
+        </w:rPr>
+        <w:t xml:space="preserve"> </w:t>
+      </w:r>
+      <w:proofErr w:type="spellStart"/>
+      <w:r>
+        <w:rPr>
+          <w:lang w:val="en-US"/>
+        </w:rPr>
+        <w:t>metode</w:t>
+      </w:r>
+      <w:proofErr w:type="spellEnd"/>
+      <w:r>
+        <w:rPr>
+          <w:lang w:val="en-US"/>
+        </w:rPr>
+        <w:t xml:space="preserve"> Pareto ABC, dan </w:t>
+      </w:r>
+      <w:proofErr w:type="spellStart"/>
+      <w:r>
+        <w:rPr>
+          <w:lang w:val="en-US"/>
+        </w:rPr>
+        <w:t>tampilan</w:t>
+      </w:r>
+      <w:proofErr w:type="spellEnd"/>
+      <w:r>
+        <w:rPr>
+          <w:lang w:val="en-US"/>
+        </w:rPr>
+        <w:t xml:space="preserve"> </w:t>
+      </w:r>
+      <w:proofErr w:type="spellStart"/>
+      <w:r>
+        <w:rPr>
+          <w:lang w:val="en-US"/>
+        </w:rPr>
+        <w:t>antarmuka</w:t>
+      </w:r>
+      <w:proofErr w:type="spellEnd"/>
+      <w:r>
+        <w:rPr>
+          <w:lang w:val="en-US"/>
+        </w:rPr>
+        <w:t>.</w:t>
+      </w:r>
     </w:p>
     <w:p>
       <w:pPr>
-        <w:rPr>
-          <w:rFonts w:cstheme="majorBidi"/>
-          <w:lang w:val="en-US"/>
-        </w:rPr>
-      </w:pPr>
+        <w:pStyle w:val="ListParagraph"/>
+        <w:numPr>
+          <w:ilvl w:val="0"/>
+          <w:numId w:val="39"/>
+        </w:numPr>
+        <w:spacing w:line="360" w:lineRule="auto"/>
+        <w:ind w:left="851"/>
+        <w:jc w:val="both"/>
+        <w:rPr>
+          <w:lang w:val="en-US"/>
+        </w:rPr>
+      </w:pPr>
+      <w:proofErr w:type="spellStart"/>
+      <w:r>
+        <w:rPr>
+          <w:lang w:val="en-US"/>
+        </w:rPr>
+        <w:t>Evaluasi</w:t>
+      </w:r>
+      <w:proofErr w:type="spellEnd"/>
+      <w:r>
+        <w:rPr>
+          <w:lang w:val="en-US"/>
+        </w:rPr>
+        <w:t xml:space="preserve"> </w:t>
+      </w:r>
+      <w:proofErr w:type="spellStart"/>
+      <w:r>
+        <w:rPr>
+          <w:lang w:val="en-US"/>
+        </w:rPr>
+        <w:t>sistem</w:t>
+      </w:r>
+      <w:proofErr w:type="spellEnd"/>
+      <w:r>
+        <w:rPr>
+          <w:lang w:val="en-US"/>
+        </w:rPr>
+        <w:t xml:space="preserve"> yang </w:t>
+      </w:r>
+      <w:proofErr w:type="spellStart"/>
+      <w:r>
+        <w:rPr>
+          <w:lang w:val="en-US"/>
+        </w:rPr>
+        <w:t>saat</w:t>
+      </w:r>
+      <w:proofErr w:type="spellEnd"/>
+      <w:r>
+        <w:rPr>
+          <w:lang w:val="en-US"/>
+        </w:rPr>
+        <w:t xml:space="preserve"> </w:t>
+      </w:r>
+      <w:proofErr w:type="spellStart"/>
+      <w:r>
+        <w:rPr>
+          <w:lang w:val="en-US"/>
+        </w:rPr>
+        <w:t>ini</w:t>
+      </w:r>
+      <w:proofErr w:type="spellEnd"/>
+      <w:r>
+        <w:rPr>
+          <w:lang w:val="en-US"/>
+        </w:rPr>
+        <w:t xml:space="preserve"> </w:t>
+      </w:r>
+      <w:proofErr w:type="spellStart"/>
+      <w:r>
+        <w:rPr>
+          <w:lang w:val="en-US"/>
+        </w:rPr>
+        <w:t>digunakan</w:t>
+      </w:r>
+      <w:proofErr w:type="spellEnd"/>
+      <w:r>
+        <w:rPr>
+          <w:lang w:val="en-US"/>
+        </w:rPr>
+        <w:t xml:space="preserve"> di </w:t>
+      </w:r>
+      <w:proofErr w:type="spellStart"/>
+      <w:r>
+        <w:rPr>
+          <w:lang w:val="en-US"/>
+        </w:rPr>
+        <w:t>apotek</w:t>
+      </w:r>
+      <w:proofErr w:type="spellEnd"/>
+      <w:r>
+        <w:rPr>
+          <w:lang w:val="en-US"/>
+        </w:rPr>
+        <w:t xml:space="preserve"> </w:t>
+      </w:r>
+      <w:proofErr w:type="spellStart"/>
+      <w:r>
+        <w:rPr>
+          <w:lang w:val="en-US"/>
+        </w:rPr>
+        <w:t>untuk</w:t>
+      </w:r>
+      <w:proofErr w:type="spellEnd"/>
+      <w:r>
+        <w:rPr>
+          <w:lang w:val="en-US"/>
+        </w:rPr>
+        <w:t xml:space="preserve"> </w:t>
+      </w:r>
+      <w:proofErr w:type="spellStart"/>
+      <w:r>
+        <w:rPr>
+          <w:lang w:val="en-US"/>
+        </w:rPr>
+        <w:t>mengetahui</w:t>
+      </w:r>
+      <w:proofErr w:type="spellEnd"/>
+      <w:r>
+        <w:rPr>
+          <w:lang w:val="en-US"/>
+        </w:rPr>
+        <w:t xml:space="preserve"> </w:t>
+      </w:r>
+      <w:proofErr w:type="spellStart"/>
+      <w:r>
+        <w:rPr>
+          <w:lang w:val="en-US"/>
+        </w:rPr>
+        <w:t>kelemahan</w:t>
+      </w:r>
+      <w:proofErr w:type="spellEnd"/>
+      <w:r>
+        <w:rPr>
+          <w:lang w:val="en-US"/>
+        </w:rPr>
+        <w:t xml:space="preserve"> yang </w:t>
+      </w:r>
+      <w:proofErr w:type="spellStart"/>
+      <w:r>
+        <w:rPr>
+          <w:lang w:val="en-US"/>
+        </w:rPr>
+        <w:t>dapat</w:t>
+      </w:r>
+      <w:proofErr w:type="spellEnd"/>
+      <w:r>
+        <w:rPr>
+          <w:lang w:val="en-US"/>
+        </w:rPr>
+        <w:t xml:space="preserve"> </w:t>
+      </w:r>
+      <w:proofErr w:type="spellStart"/>
+      <w:r>
+        <w:rPr>
+          <w:lang w:val="en-US"/>
+        </w:rPr>
+        <w:t>diperbaiki</w:t>
+      </w:r>
+      <w:proofErr w:type="spellEnd"/>
+      <w:r>
+        <w:rPr>
+          <w:lang w:val="en-US"/>
+        </w:rPr>
+        <w:t xml:space="preserve"> </w:t>
+      </w:r>
+      <w:proofErr w:type="spellStart"/>
+      <w:r>
+        <w:rPr>
+          <w:lang w:val="en-US"/>
+        </w:rPr>
+        <w:t>melalui</w:t>
+      </w:r>
+      <w:proofErr w:type="spellEnd"/>
+      <w:r>
+        <w:rPr>
+          <w:lang w:val="en-US"/>
+        </w:rPr>
+        <w:t xml:space="preserve"> </w:t>
+      </w:r>
+      <w:proofErr w:type="spellStart"/>
+      <w:r>
+        <w:rPr>
+          <w:lang w:val="en-US"/>
+        </w:rPr>
+        <w:t>sistem</w:t>
+      </w:r>
+      <w:proofErr w:type="spellEnd"/>
+      <w:r>
+        <w:rPr>
+          <w:lang w:val="en-US"/>
+        </w:rPr>
+        <w:t xml:space="preserve"> </w:t>
+      </w:r>
+      <w:proofErr w:type="spellStart"/>
+      <w:r>
+        <w:rPr>
+          <w:lang w:val="en-US"/>
+        </w:rPr>
+        <w:t>baru</w:t>
+      </w:r>
+      <w:proofErr w:type="spellEnd"/>
+      <w:r>
+        <w:rPr>
+          <w:lang w:val="en-US"/>
+        </w:rPr>
+        <w:t>.</w:t>
+      </w:r>
     </w:p>
     <w:p>
       <w:pPr>
-        <w:rPr>
-          <w:rFonts w:cstheme="majorBidi"/>
-          <w:lang w:val="en-US"/>
-        </w:rPr>
-      </w:pPr>
+        <w:spacing w:line="360" w:lineRule="auto"/>
+        <w:ind w:left="491"/>
+        <w:jc w:val="both"/>
+        <w:rPr>
+          <w:lang w:val="en-US"/>
+        </w:rPr>
+      </w:pPr>
+      <w:proofErr w:type="spellStart"/>
+      <w:r>
+        <w:rPr>
+          <w:lang w:val="en-US"/>
+        </w:rPr>
+        <w:t>Analisis</w:t>
+      </w:r>
+      <w:proofErr w:type="spellEnd"/>
+      <w:r>
+        <w:rPr>
+          <w:lang w:val="en-US"/>
+        </w:rPr>
+        <w:t xml:space="preserve"> </w:t>
+      </w:r>
+      <w:proofErr w:type="spellStart"/>
+      <w:r>
+        <w:rPr>
+          <w:lang w:val="en-US"/>
+        </w:rPr>
+        <w:t>ini</w:t>
+      </w:r>
+      <w:proofErr w:type="spellEnd"/>
+      <w:r>
+        <w:rPr>
+          <w:lang w:val="en-US"/>
+        </w:rPr>
+        <w:t xml:space="preserve"> </w:t>
+      </w:r>
+      <w:proofErr w:type="spellStart"/>
+      <w:r>
+        <w:rPr>
+          <w:lang w:val="en-US"/>
+        </w:rPr>
+        <w:t>menjadi</w:t>
+      </w:r>
+      <w:proofErr w:type="spellEnd"/>
+      <w:r>
+        <w:rPr>
+          <w:lang w:val="en-US"/>
+        </w:rPr>
+        <w:t xml:space="preserve"> </w:t>
+      </w:r>
+      <w:proofErr w:type="spellStart"/>
+      <w:r>
+        <w:rPr>
+          <w:lang w:val="en-US"/>
+        </w:rPr>
+        <w:t>dasar</w:t>
+      </w:r>
+      <w:proofErr w:type="spellEnd"/>
+      <w:r>
+        <w:rPr>
+          <w:lang w:val="en-US"/>
+        </w:rPr>
+        <w:t xml:space="preserve"> </w:t>
+      </w:r>
+      <w:proofErr w:type="spellStart"/>
+      <w:r>
+        <w:rPr>
+          <w:lang w:val="en-US"/>
+        </w:rPr>
+        <w:t>dalam</w:t>
+      </w:r>
+      <w:proofErr w:type="spellEnd"/>
+      <w:r>
+        <w:rPr>
+          <w:lang w:val="en-US"/>
+        </w:rPr>
+        <w:t xml:space="preserve"> </w:t>
+      </w:r>
+      <w:proofErr w:type="spellStart"/>
+      <w:r>
+        <w:rPr>
+          <w:lang w:val="en-US"/>
+        </w:rPr>
+        <w:t>perancangan</w:t>
+      </w:r>
+      <w:proofErr w:type="spellEnd"/>
+      <w:r>
+        <w:rPr>
+          <w:lang w:val="en-US"/>
+        </w:rPr>
+        <w:t xml:space="preserve"> </w:t>
+      </w:r>
+      <w:proofErr w:type="spellStart"/>
+      <w:r>
+        <w:rPr>
+          <w:lang w:val="en-US"/>
+        </w:rPr>
+        <w:t>sistem</w:t>
+      </w:r>
+      <w:proofErr w:type="spellEnd"/>
+      <w:r>
+        <w:rPr>
+          <w:lang w:val="en-US"/>
+        </w:rPr>
+        <w:t xml:space="preserve"> </w:t>
+      </w:r>
+      <w:proofErr w:type="spellStart"/>
+      <w:r>
+        <w:rPr>
+          <w:lang w:val="en-US"/>
+        </w:rPr>
+        <w:t>pendukung</w:t>
+      </w:r>
+      <w:proofErr w:type="spellEnd"/>
+      <w:r>
+        <w:rPr>
+          <w:lang w:val="en-US"/>
+        </w:rPr>
+        <w:t xml:space="preserve"> </w:t>
+      </w:r>
+      <w:proofErr w:type="spellStart"/>
+      <w:r>
+        <w:rPr>
+          <w:lang w:val="en-US"/>
+        </w:rPr>
+        <w:t>keputusan</w:t>
+      </w:r>
+      <w:proofErr w:type="spellEnd"/>
+      <w:r>
+        <w:rPr>
+          <w:lang w:val="en-US"/>
+        </w:rPr>
+        <w:t xml:space="preserve"> </w:t>
+      </w:r>
+      <w:proofErr w:type="spellStart"/>
+      <w:r>
+        <w:rPr>
+          <w:lang w:val="en-US"/>
+        </w:rPr>
+        <w:t>untuk</w:t>
+      </w:r>
+      <w:proofErr w:type="spellEnd"/>
+      <w:r>
+        <w:rPr>
+          <w:lang w:val="en-US"/>
+        </w:rPr>
+        <w:t xml:space="preserve"> </w:t>
+      </w:r>
+      <w:proofErr w:type="spellStart"/>
+      <w:r>
+        <w:rPr>
+          <w:lang w:val="en-US"/>
+        </w:rPr>
+        <w:t>menentukan</w:t>
+      </w:r>
+      <w:proofErr w:type="spellEnd"/>
+      <w:r>
+        <w:rPr>
+          <w:lang w:val="en-US"/>
+        </w:rPr>
+        <w:t xml:space="preserve"> </w:t>
+      </w:r>
+      <w:proofErr w:type="spellStart"/>
+      <w:r>
+        <w:rPr>
+          <w:lang w:val="en-US"/>
+        </w:rPr>
+        <w:t>prioritas</w:t>
+      </w:r>
+      <w:proofErr w:type="spellEnd"/>
+      <w:r>
+        <w:rPr>
+          <w:lang w:val="en-US"/>
+        </w:rPr>
+        <w:t xml:space="preserve"> </w:t>
+      </w:r>
+      <w:proofErr w:type="spellStart"/>
+      <w:r>
+        <w:rPr>
+          <w:lang w:val="en-US"/>
+        </w:rPr>
+        <w:t>pengadaan</w:t>
+      </w:r>
+      <w:proofErr w:type="spellEnd"/>
+      <w:r>
+        <w:rPr>
+          <w:lang w:val="en-US"/>
+        </w:rPr>
+        <w:t xml:space="preserve"> </w:t>
+      </w:r>
+      <w:proofErr w:type="spellStart"/>
+      <w:r>
+        <w:rPr>
+          <w:lang w:val="en-US"/>
+        </w:rPr>
+        <w:t>obat</w:t>
+      </w:r>
+      <w:proofErr w:type="spellEnd"/>
+      <w:r>
+        <w:rPr>
+          <w:lang w:val="en-US"/>
+        </w:rPr>
+        <w:t>.</w:t>
+      </w:r>
     </w:p>
     <w:p>
       <w:pPr>
-        <w:rPr>
-          <w:rFonts w:cstheme="majorBidi"/>
-          <w:lang w:val="en-US"/>
-        </w:rPr>
-      </w:pPr>
+        <w:pStyle w:val="Heading3"/>
+        <w:spacing w:line="360" w:lineRule="auto"/>
+        <w:ind w:left="567" w:hanging="567"/>
+        <w:rPr>
+          <w:lang w:val="en-US"/>
+        </w:rPr>
+      </w:pPr>
+      <w:proofErr w:type="spellStart"/>
+      <w:r>
+        <w:rPr>
+          <w:lang w:val="en-US"/>
+        </w:rPr>
+        <w:t>Perancangan</w:t>
+      </w:r>
+      <w:proofErr w:type="spellEnd"/>
     </w:p>
     <w:p>
       <w:pPr>
-        <w:rPr>
-          <w:rFonts w:cstheme="majorBidi"/>
-          <w:lang w:val="en-US"/>
-        </w:rPr>
-      </w:pPr>
+        <w:pStyle w:val="NormalWeb"/>
+        <w:spacing w:line="360" w:lineRule="auto"/>
+        <w:ind w:firstLine="567"/>
+        <w:jc w:val="both"/>
+        <w:rPr>
+          <w:rFonts w:eastAsia="Times New Roman"/>
+          <w:lang w:val="en-ID"/>
+        </w:rPr>
+      </w:pPr>
+      <w:proofErr w:type="spellStart"/>
+      <w:r>
+        <w:rPr>
+          <w:lang w:val="en-ID"/>
+        </w:rPr>
+        <w:t>Tahap</w:t>
+      </w:r>
+      <w:proofErr w:type="spellEnd"/>
+      <w:r>
+        <w:rPr>
+          <w:lang w:val="en-ID"/>
+        </w:rPr>
+        <w:t xml:space="preserve"> </w:t>
+      </w:r>
+      <w:proofErr w:type="spellStart"/>
+      <w:r>
+        <w:rPr>
+          <w:lang w:val="en-ID"/>
+        </w:rPr>
+        <w:t>perancangan</w:t>
+      </w:r>
+      <w:proofErr w:type="spellEnd"/>
+      <w:r>
+        <w:rPr>
+          <w:lang w:val="en-ID"/>
+        </w:rPr>
+        <w:t xml:space="preserve"> </w:t>
+      </w:r>
+      <w:proofErr w:type="spellStart"/>
+      <w:r>
+        <w:rPr>
+          <w:lang w:val="en-ID"/>
+        </w:rPr>
+        <w:t>merupakan</w:t>
+      </w:r>
+      <w:proofErr w:type="spellEnd"/>
+      <w:r>
+        <w:rPr>
+          <w:lang w:val="en-ID"/>
+        </w:rPr>
+        <w:t xml:space="preserve"> proses </w:t>
+      </w:r>
+      <w:proofErr w:type="spellStart"/>
+      <w:r>
+        <w:rPr>
+          <w:lang w:val="en-ID"/>
+        </w:rPr>
+        <w:t>mendefinisikan</w:t>
+      </w:r>
+      <w:proofErr w:type="spellEnd"/>
+      <w:r>
+        <w:rPr>
+          <w:lang w:val="en-ID"/>
+        </w:rPr>
+        <w:t xml:space="preserve"> </w:t>
+      </w:r>
+      <w:proofErr w:type="spellStart"/>
+      <w:r>
+        <w:rPr>
+          <w:lang w:val="en-ID"/>
+        </w:rPr>
+        <w:t>struktur</w:t>
+      </w:r>
+      <w:proofErr w:type="spellEnd"/>
+      <w:r>
+        <w:rPr>
+          <w:lang w:val="en-ID"/>
+        </w:rPr>
+        <w:t xml:space="preserve"> dan </w:t>
+      </w:r>
+      <w:proofErr w:type="spellStart"/>
+      <w:r>
+        <w:rPr>
+          <w:lang w:val="en-ID"/>
+        </w:rPr>
+        <w:t>komponen</w:t>
+      </w:r>
+      <w:proofErr w:type="spellEnd"/>
+      <w:r>
+        <w:rPr>
+          <w:lang w:val="en-ID"/>
+        </w:rPr>
+        <w:t xml:space="preserve"> </w:t>
+      </w:r>
+      <w:proofErr w:type="spellStart"/>
+      <w:r>
+        <w:rPr>
+          <w:lang w:val="en-ID"/>
+        </w:rPr>
+        <w:t>sistem</w:t>
+      </w:r>
+      <w:proofErr w:type="spellEnd"/>
+      <w:r>
+        <w:rPr>
+          <w:lang w:val="en-ID"/>
+        </w:rPr>
+        <w:t xml:space="preserve"> </w:t>
+      </w:r>
+      <w:proofErr w:type="spellStart"/>
+      <w:r>
+        <w:rPr>
+          <w:lang w:val="en-ID"/>
+        </w:rPr>
+        <w:t>sebelum</w:t>
+      </w:r>
+      <w:proofErr w:type="spellEnd"/>
+      <w:r>
+        <w:rPr>
+          <w:lang w:val="en-ID"/>
+        </w:rPr>
+        <w:t xml:space="preserve"> </w:t>
+      </w:r>
+      <w:proofErr w:type="spellStart"/>
+      <w:r>
+        <w:rPr>
+          <w:lang w:val="en-ID"/>
+        </w:rPr>
+        <w:t>diimplementasikan</w:t>
+      </w:r>
+      <w:proofErr w:type="spellEnd"/>
+      <w:r>
+        <w:rPr>
+          <w:lang w:val="en-ID"/>
+        </w:rPr>
+        <w:t xml:space="preserve">. </w:t>
+      </w:r>
+      <w:proofErr w:type="spellStart"/>
+      <w:r>
+        <w:rPr>
+          <w:lang w:val="en-ID"/>
+        </w:rPr>
+        <w:t>Perancangan</w:t>
+      </w:r>
+      <w:proofErr w:type="spellEnd"/>
+      <w:r>
+        <w:rPr>
+          <w:lang w:val="en-ID"/>
+        </w:rPr>
+        <w:t xml:space="preserve"> </w:t>
+      </w:r>
+      <w:proofErr w:type="spellStart"/>
+      <w:r>
+        <w:rPr>
+          <w:lang w:val="en-ID"/>
+        </w:rPr>
+        <w:t>ini</w:t>
+      </w:r>
+      <w:proofErr w:type="spellEnd"/>
+      <w:r>
+        <w:rPr>
+          <w:lang w:val="en-ID"/>
+        </w:rPr>
+        <w:t xml:space="preserve"> </w:t>
+      </w:r>
+      <w:proofErr w:type="spellStart"/>
+      <w:r>
+        <w:rPr>
+          <w:lang w:val="en-ID"/>
+        </w:rPr>
+        <w:t>menggunakan</w:t>
+      </w:r>
+      <w:proofErr w:type="spellEnd"/>
+      <w:r>
+        <w:rPr>
+          <w:lang w:val="en-ID"/>
+        </w:rPr>
+        <w:t xml:space="preserve"> </w:t>
+      </w:r>
+      <w:proofErr w:type="spellStart"/>
+      <w:r>
+        <w:rPr>
+          <w:lang w:val="en-ID"/>
+        </w:rPr>
+        <w:t>alat</w:t>
+      </w:r>
+      <w:proofErr w:type="spellEnd"/>
+      <w:r>
+        <w:rPr>
+          <w:lang w:val="en-ID"/>
+        </w:rPr>
+        <w:t xml:space="preserve"> </w:t>
+      </w:r>
+      <w:proofErr w:type="spellStart"/>
+      <w:r>
+        <w:rPr>
+          <w:lang w:val="en-ID"/>
+        </w:rPr>
+        <w:t>bantu</w:t>
+      </w:r>
+      <w:proofErr w:type="spellEnd"/>
+      <w:r>
+        <w:rPr>
+          <w:lang w:val="en-ID"/>
+        </w:rPr>
+        <w:t xml:space="preserve"> Unified Modelling Language (UML) yang </w:t>
+      </w:r>
+      <w:proofErr w:type="spellStart"/>
+      <w:r>
+        <w:rPr>
+          <w:lang w:val="en-ID"/>
+        </w:rPr>
+        <w:t>bertujuan</w:t>
+      </w:r>
+      <w:proofErr w:type="spellEnd"/>
+      <w:r>
+        <w:rPr>
+          <w:lang w:val="en-ID"/>
+        </w:rPr>
+        <w:t xml:space="preserve"> </w:t>
+      </w:r>
+      <w:proofErr w:type="spellStart"/>
+      <w:r>
+        <w:rPr>
+          <w:lang w:val="en-ID"/>
+        </w:rPr>
+        <w:t>untuk</w:t>
+      </w:r>
+      <w:proofErr w:type="spellEnd"/>
+      <w:r>
+        <w:rPr>
+          <w:lang w:val="en-ID"/>
+        </w:rPr>
+        <w:t xml:space="preserve"> </w:t>
+      </w:r>
+      <w:proofErr w:type="spellStart"/>
+      <w:r>
+        <w:rPr>
+          <w:lang w:val="en-ID"/>
+        </w:rPr>
+        <w:t>memvisualisasikan</w:t>
+      </w:r>
+      <w:proofErr w:type="spellEnd"/>
+      <w:r>
+        <w:rPr>
+          <w:lang w:val="en-ID"/>
+        </w:rPr>
+        <w:t xml:space="preserve"> model </w:t>
+      </w:r>
+      <w:proofErr w:type="spellStart"/>
+      <w:r>
+        <w:rPr>
+          <w:lang w:val="en-ID"/>
+        </w:rPr>
+        <w:t>sistem</w:t>
+      </w:r>
+      <w:proofErr w:type="spellEnd"/>
+      <w:r>
+        <w:rPr>
+          <w:lang w:val="en-ID"/>
+        </w:rPr>
+        <w:t xml:space="preserve"> </w:t>
+      </w:r>
+      <w:proofErr w:type="spellStart"/>
+      <w:r>
+        <w:rPr>
+          <w:lang w:val="en-ID"/>
+        </w:rPr>
+        <w:t>secara</w:t>
+      </w:r>
+      <w:proofErr w:type="spellEnd"/>
+      <w:r>
+        <w:rPr>
+          <w:lang w:val="en-ID"/>
+        </w:rPr>
+        <w:t xml:space="preserve"> </w:t>
+      </w:r>
+      <w:proofErr w:type="spellStart"/>
+      <w:r>
+        <w:rPr>
+          <w:lang w:val="en-ID"/>
+        </w:rPr>
+        <w:t>terstruktur</w:t>
+      </w:r>
+      <w:proofErr w:type="spellEnd"/>
+      <w:r>
+        <w:rPr>
+          <w:lang w:val="en-ID"/>
+        </w:rPr>
+        <w:t>.</w:t>
+      </w:r>
+      <w:r>
+        <w:rPr>
+          <w:lang w:val="en-ID"/>
+        </w:rPr>
+        <w:t xml:space="preserve"> </w:t>
+      </w:r>
+      <w:proofErr w:type="spellStart"/>
+      <w:r>
+        <w:rPr>
+          <w:rFonts w:eastAsia="Times New Roman"/>
+          <w:lang w:val="en-ID"/>
+        </w:rPr>
+        <w:t>Perancangan</w:t>
+      </w:r>
+      <w:proofErr w:type="spellEnd"/>
+      <w:r>
+        <w:rPr>
+          <w:rFonts w:eastAsia="Times New Roman"/>
+          <w:lang w:val="en-ID"/>
+        </w:rPr>
+        <w:t xml:space="preserve"> </w:t>
+      </w:r>
+      <w:proofErr w:type="spellStart"/>
+      <w:r>
+        <w:rPr>
+          <w:rFonts w:eastAsia="Times New Roman"/>
+          <w:lang w:val="en-ID"/>
+        </w:rPr>
+        <w:t>sistem</w:t>
+      </w:r>
+      <w:proofErr w:type="spellEnd"/>
+      <w:r>
+        <w:rPr>
+          <w:rFonts w:eastAsia="Times New Roman"/>
+          <w:lang w:val="en-ID"/>
+        </w:rPr>
+        <w:t xml:space="preserve"> </w:t>
+      </w:r>
+      <w:proofErr w:type="spellStart"/>
+      <w:r>
+        <w:rPr>
+          <w:rFonts w:eastAsia="Times New Roman"/>
+          <w:lang w:val="en-ID"/>
+        </w:rPr>
+        <w:t>ini</w:t>
+      </w:r>
+      <w:proofErr w:type="spellEnd"/>
+      <w:r>
+        <w:rPr>
+          <w:rFonts w:eastAsia="Times New Roman"/>
+          <w:lang w:val="en-ID"/>
+        </w:rPr>
+        <w:t xml:space="preserve"> </w:t>
+      </w:r>
+      <w:proofErr w:type="spellStart"/>
+      <w:r>
+        <w:rPr>
+          <w:rFonts w:eastAsia="Times New Roman"/>
+          <w:lang w:val="en-ID"/>
+        </w:rPr>
+        <w:t>mencakup</w:t>
+      </w:r>
+      <w:proofErr w:type="spellEnd"/>
+      <w:r>
+        <w:rPr>
+          <w:rFonts w:eastAsia="Times New Roman"/>
+          <w:lang w:val="en-ID"/>
+        </w:rPr>
+        <w:t xml:space="preserve"> </w:t>
+      </w:r>
+      <w:proofErr w:type="spellStart"/>
+      <w:r>
+        <w:rPr>
+          <w:rFonts w:eastAsia="Times New Roman"/>
+          <w:lang w:val="en-ID"/>
+        </w:rPr>
+        <w:t>beberapa</w:t>
+      </w:r>
+      <w:proofErr w:type="spellEnd"/>
+      <w:r>
+        <w:rPr>
+          <w:rFonts w:eastAsia="Times New Roman"/>
+          <w:lang w:val="en-ID"/>
+        </w:rPr>
+        <w:t xml:space="preserve"> </w:t>
+      </w:r>
+      <w:proofErr w:type="spellStart"/>
+      <w:r>
+        <w:rPr>
+          <w:rFonts w:eastAsia="Times New Roman"/>
+          <w:lang w:val="en-ID"/>
+        </w:rPr>
+        <w:t>aspek</w:t>
+      </w:r>
+      <w:proofErr w:type="spellEnd"/>
+      <w:r>
+        <w:rPr>
+          <w:rFonts w:eastAsia="Times New Roman"/>
+          <w:lang w:val="en-ID"/>
+        </w:rPr>
+        <w:t xml:space="preserve"> </w:t>
+      </w:r>
+      <w:proofErr w:type="spellStart"/>
+      <w:r>
+        <w:rPr>
+          <w:rFonts w:eastAsia="Times New Roman"/>
+          <w:lang w:val="en-ID"/>
+        </w:rPr>
+        <w:t>sebagai</w:t>
+      </w:r>
+      <w:proofErr w:type="spellEnd"/>
+      <w:r>
+        <w:rPr>
+          <w:rFonts w:eastAsia="Times New Roman"/>
+          <w:lang w:val="en-ID"/>
+        </w:rPr>
+        <w:t xml:space="preserve"> </w:t>
+      </w:r>
+      <w:proofErr w:type="spellStart"/>
+      <w:r>
+        <w:rPr>
+          <w:rFonts w:eastAsia="Times New Roman"/>
+          <w:lang w:val="en-ID"/>
+        </w:rPr>
+        <w:t>berikut</w:t>
+      </w:r>
+      <w:proofErr w:type="spellEnd"/>
+      <w:r>
+        <w:rPr>
+          <w:rFonts w:eastAsia="Times New Roman"/>
+          <w:lang w:val="en-ID"/>
+        </w:rPr>
+        <w:t>:</w:t>
+      </w:r>
+    </w:p>
+    <w:p>
+      <w:pPr>
+        <w:pStyle w:val="NormalWeb"/>
+        <w:numPr>
+          <w:ilvl w:val="0"/>
+          <w:numId w:val="40"/>
+        </w:numPr>
+        <w:spacing w:after="0" w:line="360" w:lineRule="auto"/>
+        <w:ind w:left="426" w:hanging="426"/>
+        <w:jc w:val="both"/>
+        <w:rPr>
+          <w:rFonts w:eastAsia="Times New Roman"/>
+          <w:lang w:val="en-ID"/>
+        </w:rPr>
+      </w:pPr>
+      <w:proofErr w:type="spellStart"/>
+      <w:r>
+        <w:rPr>
+          <w:rFonts w:eastAsia="Times New Roman"/>
+          <w:lang w:val="en-ID"/>
+        </w:rPr>
+        <w:t>Perancangan</w:t>
+      </w:r>
+      <w:proofErr w:type="spellEnd"/>
+      <w:r>
+        <w:rPr>
+          <w:rFonts w:eastAsia="Times New Roman"/>
+          <w:lang w:val="en-ID"/>
+        </w:rPr>
+        <w:t xml:space="preserve"> </w:t>
+      </w:r>
+      <w:proofErr w:type="spellStart"/>
+      <w:r>
+        <w:rPr>
+          <w:rFonts w:eastAsia="Times New Roman"/>
+          <w:lang w:val="en-ID"/>
+        </w:rPr>
+        <w:t>sistem</w:t>
+      </w:r>
+      <w:proofErr w:type="spellEnd"/>
+    </w:p>
+    <w:p>
+      <w:pPr>
+        <w:pStyle w:val="NormalWeb"/>
+        <w:spacing w:line="360" w:lineRule="auto"/>
+        <w:ind w:left="426"/>
+        <w:jc w:val="both"/>
+        <w:rPr>
+          <w:rFonts w:eastAsia="Times New Roman"/>
+          <w:lang w:val="en-ID"/>
+        </w:rPr>
+      </w:pPr>
+      <w:proofErr w:type="spellStart"/>
+      <w:r>
+        <w:rPr>
+          <w:rFonts w:eastAsia="Times New Roman"/>
+          <w:lang w:val="en-ID"/>
+        </w:rPr>
+        <w:t>Perancangan</w:t>
+      </w:r>
+      <w:proofErr w:type="spellEnd"/>
+      <w:r>
+        <w:rPr>
+          <w:rFonts w:eastAsia="Times New Roman"/>
+          <w:lang w:val="en-ID"/>
+        </w:rPr>
+        <w:t xml:space="preserve"> </w:t>
+      </w:r>
+      <w:proofErr w:type="spellStart"/>
+      <w:r>
+        <w:rPr>
+          <w:rFonts w:eastAsia="Times New Roman"/>
+          <w:lang w:val="en-ID"/>
+        </w:rPr>
+        <w:t>sistem</w:t>
+      </w:r>
+      <w:proofErr w:type="spellEnd"/>
+      <w:r>
+        <w:rPr>
+          <w:rFonts w:eastAsia="Times New Roman"/>
+          <w:lang w:val="en-ID"/>
+        </w:rPr>
+        <w:t xml:space="preserve"> </w:t>
+      </w:r>
+      <w:proofErr w:type="spellStart"/>
+      <w:r>
+        <w:rPr>
+          <w:rFonts w:eastAsia="Times New Roman"/>
+          <w:lang w:val="en-ID"/>
+        </w:rPr>
+        <w:t>dilakukan</w:t>
+      </w:r>
+      <w:proofErr w:type="spellEnd"/>
+      <w:r>
+        <w:rPr>
+          <w:rFonts w:eastAsia="Times New Roman"/>
+          <w:lang w:val="en-ID"/>
+        </w:rPr>
+        <w:t xml:space="preserve"> </w:t>
+      </w:r>
+      <w:proofErr w:type="spellStart"/>
+      <w:r>
+        <w:rPr>
+          <w:rFonts w:eastAsia="Times New Roman"/>
+          <w:lang w:val="en-ID"/>
+        </w:rPr>
+        <w:t>untuk</w:t>
+      </w:r>
+      <w:proofErr w:type="spellEnd"/>
+      <w:r>
+        <w:rPr>
+          <w:rFonts w:eastAsia="Times New Roman"/>
+          <w:lang w:val="en-ID"/>
+        </w:rPr>
+        <w:t xml:space="preserve"> </w:t>
+      </w:r>
+      <w:proofErr w:type="spellStart"/>
+      <w:r>
+        <w:rPr>
+          <w:rFonts w:eastAsia="Times New Roman"/>
+          <w:lang w:val="en-ID"/>
+        </w:rPr>
+        <w:t>menggambarkan</w:t>
+      </w:r>
+      <w:proofErr w:type="spellEnd"/>
+      <w:r>
+        <w:rPr>
+          <w:rFonts w:eastAsia="Times New Roman"/>
+          <w:lang w:val="en-ID"/>
+        </w:rPr>
+        <w:t xml:space="preserve"> </w:t>
+      </w:r>
+      <w:proofErr w:type="spellStart"/>
+      <w:r>
+        <w:rPr>
+          <w:rFonts w:eastAsia="Times New Roman"/>
+          <w:lang w:val="en-ID"/>
+        </w:rPr>
+        <w:t>alur</w:t>
+      </w:r>
+      <w:proofErr w:type="spellEnd"/>
+      <w:r>
+        <w:rPr>
+          <w:rFonts w:eastAsia="Times New Roman"/>
+          <w:lang w:val="en-ID"/>
+        </w:rPr>
+        <w:t xml:space="preserve"> </w:t>
+      </w:r>
+      <w:proofErr w:type="spellStart"/>
+      <w:r>
+        <w:rPr>
+          <w:rFonts w:eastAsia="Times New Roman"/>
+          <w:lang w:val="en-ID"/>
+        </w:rPr>
+        <w:t>kerja</w:t>
+      </w:r>
+      <w:proofErr w:type="spellEnd"/>
+      <w:r>
+        <w:rPr>
+          <w:rFonts w:eastAsia="Times New Roman"/>
+          <w:lang w:val="en-ID"/>
+        </w:rPr>
+        <w:t xml:space="preserve"> </w:t>
+      </w:r>
+      <w:proofErr w:type="spellStart"/>
+      <w:r>
+        <w:rPr>
+          <w:rFonts w:eastAsia="Times New Roman"/>
+          <w:lang w:val="en-ID"/>
+        </w:rPr>
+        <w:t>sistem</w:t>
+      </w:r>
+      <w:proofErr w:type="spellEnd"/>
+      <w:r>
+        <w:rPr>
+          <w:rFonts w:eastAsia="Times New Roman"/>
+          <w:lang w:val="en-ID"/>
+        </w:rPr>
+        <w:t xml:space="preserve"> yang </w:t>
+      </w:r>
+      <w:proofErr w:type="spellStart"/>
+      <w:r>
+        <w:rPr>
+          <w:rFonts w:eastAsia="Times New Roman"/>
+          <w:lang w:val="en-ID"/>
+        </w:rPr>
+        <w:t>akan</w:t>
+      </w:r>
+      <w:proofErr w:type="spellEnd"/>
+      <w:r>
+        <w:rPr>
+          <w:rFonts w:eastAsia="Times New Roman"/>
+          <w:lang w:val="en-ID"/>
+        </w:rPr>
+        <w:t xml:space="preserve"> </w:t>
+      </w:r>
+      <w:proofErr w:type="spellStart"/>
+      <w:r>
+        <w:rPr>
+          <w:rFonts w:eastAsia="Times New Roman"/>
+          <w:lang w:val="en-ID"/>
+        </w:rPr>
+        <w:t>dibangun</w:t>
+      </w:r>
+      <w:proofErr w:type="spellEnd"/>
+      <w:r>
+        <w:rPr>
+          <w:rFonts w:eastAsia="Times New Roman"/>
+          <w:lang w:val="en-ID"/>
+        </w:rPr>
+        <w:t>.</w:t>
+      </w:r>
+      <w:r>
+        <w:rPr>
+          <w:rFonts w:eastAsia="Times New Roman"/>
+          <w:lang w:val="en-ID"/>
+        </w:rPr>
+        <w:t xml:space="preserve"> </w:t>
+      </w:r>
+      <w:proofErr w:type="spellStart"/>
+      <w:r>
+        <w:rPr>
+          <w:rFonts w:eastAsia="Times New Roman"/>
+          <w:lang w:val="en-ID"/>
+        </w:rPr>
+        <w:t>Dalam</w:t>
+      </w:r>
+      <w:proofErr w:type="spellEnd"/>
+      <w:r>
+        <w:rPr>
+          <w:rFonts w:eastAsia="Times New Roman"/>
+          <w:lang w:val="en-ID"/>
+        </w:rPr>
+        <w:t xml:space="preserve"> </w:t>
+      </w:r>
+      <w:proofErr w:type="spellStart"/>
+      <w:r>
+        <w:rPr>
+          <w:rFonts w:eastAsia="Times New Roman"/>
+          <w:lang w:val="en-ID"/>
+        </w:rPr>
+        <w:t>perancangan</w:t>
+      </w:r>
+      <w:proofErr w:type="spellEnd"/>
+      <w:r>
+        <w:rPr>
+          <w:rFonts w:eastAsia="Times New Roman"/>
+          <w:lang w:val="en-ID"/>
+        </w:rPr>
+        <w:t xml:space="preserve"> </w:t>
+      </w:r>
+      <w:proofErr w:type="spellStart"/>
+      <w:r>
+        <w:rPr>
+          <w:rFonts w:eastAsia="Times New Roman"/>
+          <w:lang w:val="en-ID"/>
+        </w:rPr>
+        <w:t>alur</w:t>
+      </w:r>
+      <w:proofErr w:type="spellEnd"/>
+      <w:r>
+        <w:rPr>
+          <w:rFonts w:eastAsia="Times New Roman"/>
+          <w:lang w:val="en-ID"/>
+        </w:rPr>
+        <w:t xml:space="preserve"> </w:t>
+      </w:r>
+      <w:proofErr w:type="spellStart"/>
+      <w:r>
+        <w:rPr>
+          <w:rFonts w:eastAsia="Times New Roman"/>
+          <w:lang w:val="en-ID"/>
+        </w:rPr>
+        <w:t>sistem</w:t>
+      </w:r>
+      <w:proofErr w:type="spellEnd"/>
+      <w:r>
+        <w:rPr>
+          <w:rFonts w:eastAsia="Times New Roman"/>
+          <w:lang w:val="en-ID"/>
+        </w:rPr>
+        <w:t xml:space="preserve"> </w:t>
+      </w:r>
+      <w:proofErr w:type="spellStart"/>
+      <w:r>
+        <w:rPr>
+          <w:rFonts w:eastAsia="Times New Roman"/>
+          <w:lang w:val="en-ID"/>
+        </w:rPr>
+        <w:t>akan</w:t>
+      </w:r>
+      <w:proofErr w:type="spellEnd"/>
+      <w:r>
+        <w:rPr>
+          <w:rFonts w:eastAsia="Times New Roman"/>
+          <w:lang w:val="en-ID"/>
+        </w:rPr>
+        <w:t xml:space="preserve"> </w:t>
+      </w:r>
+      <w:proofErr w:type="spellStart"/>
+      <w:r>
+        <w:rPr>
+          <w:rFonts w:eastAsia="Times New Roman"/>
+          <w:lang w:val="en-ID"/>
+        </w:rPr>
+        <w:t>digunakan</w:t>
+      </w:r>
+      <w:proofErr w:type="spellEnd"/>
+      <w:r>
+        <w:rPr>
+          <w:rFonts w:eastAsia="Times New Roman"/>
+          <w:lang w:val="en-ID"/>
+        </w:rPr>
+        <w:t xml:space="preserve"> </w:t>
+      </w:r>
+      <w:proofErr w:type="spellStart"/>
+      <w:r>
+        <w:rPr>
+          <w:rFonts w:eastAsia="Times New Roman"/>
+          <w:i/>
+          <w:iCs/>
+          <w:lang w:val="en-ID"/>
+        </w:rPr>
+        <w:t>usecase</w:t>
+      </w:r>
+      <w:proofErr w:type="spellEnd"/>
+      <w:r>
+        <w:rPr>
+          <w:rFonts w:eastAsia="Times New Roman"/>
+          <w:i/>
+          <w:iCs/>
+          <w:lang w:val="en-ID"/>
+        </w:rPr>
+        <w:t xml:space="preserve"> </w:t>
+      </w:r>
+      <w:proofErr w:type="spellStart"/>
+      <w:r>
+        <w:rPr>
+          <w:rFonts w:eastAsia="Times New Roman"/>
+          <w:i/>
+          <w:iCs/>
+          <w:lang w:val="en-ID"/>
+        </w:rPr>
+        <w:t>diagaram</w:t>
+      </w:r>
+      <w:proofErr w:type="spellEnd"/>
+      <w:r>
+        <w:rPr>
+          <w:rFonts w:eastAsia="Times New Roman"/>
+          <w:lang w:val="en-ID"/>
+        </w:rPr>
+        <w:t>,</w:t>
+      </w:r>
+      <w:r>
+        <w:rPr>
+          <w:rFonts w:eastAsia="Times New Roman"/>
+          <w:i/>
+          <w:iCs/>
+          <w:lang w:val="en-ID"/>
+        </w:rPr>
+        <w:t xml:space="preserve"> activity diagram</w:t>
+      </w:r>
+      <w:r>
+        <w:rPr>
+          <w:rFonts w:eastAsia="Times New Roman"/>
+          <w:lang w:val="en-ID"/>
+        </w:rPr>
+        <w:t>,</w:t>
+      </w:r>
+      <w:r>
+        <w:rPr>
+          <w:rFonts w:eastAsia="Times New Roman"/>
+          <w:i/>
+          <w:iCs/>
+          <w:lang w:val="en-ID"/>
+        </w:rPr>
+        <w:t xml:space="preserve"> sequence diagram</w:t>
+      </w:r>
+      <w:r>
+        <w:rPr>
+          <w:rFonts w:eastAsia="Times New Roman"/>
+          <w:lang w:val="en-ID"/>
+        </w:rPr>
+        <w:t>,</w:t>
+      </w:r>
+      <w:r>
+        <w:rPr>
+          <w:rFonts w:eastAsia="Times New Roman"/>
+          <w:i/>
+          <w:iCs/>
+          <w:lang w:val="en-ID"/>
+        </w:rPr>
+        <w:t xml:space="preserve"> </w:t>
+      </w:r>
+      <w:r>
+        <w:rPr>
+          <w:rFonts w:eastAsia="Times New Roman"/>
+          <w:lang w:val="en-ID"/>
+        </w:rPr>
+        <w:t xml:space="preserve">dan </w:t>
+      </w:r>
+      <w:r>
+        <w:rPr>
+          <w:rFonts w:eastAsia="Times New Roman"/>
+          <w:i/>
+          <w:iCs/>
+          <w:lang w:val="en-ID"/>
+        </w:rPr>
+        <w:t>class diagram</w:t>
+      </w:r>
+      <w:r>
+        <w:rPr>
+          <w:rFonts w:eastAsia="Times New Roman"/>
+          <w:lang w:val="en-ID"/>
+        </w:rPr>
+        <w:t>.</w:t>
+      </w:r>
+    </w:p>
+    <w:p>
+      <w:pPr>
+        <w:pStyle w:val="NormalWeb"/>
+        <w:numPr>
+          <w:ilvl w:val="0"/>
+          <w:numId w:val="40"/>
+        </w:numPr>
+        <w:spacing w:after="0" w:line="360" w:lineRule="auto"/>
+        <w:ind w:left="426" w:hanging="426"/>
+        <w:jc w:val="both"/>
+        <w:rPr>
+          <w:rFonts w:eastAsia="Times New Roman"/>
+          <w:lang w:val="en-ID"/>
+        </w:rPr>
+      </w:pPr>
+      <w:proofErr w:type="spellStart"/>
+      <w:r>
+        <w:rPr>
+          <w:rFonts w:eastAsia="Times New Roman"/>
+          <w:lang w:val="en-ID"/>
+        </w:rPr>
+        <w:t>Perancangan</w:t>
+      </w:r>
+      <w:proofErr w:type="spellEnd"/>
+      <w:r>
+        <w:rPr>
+          <w:rFonts w:eastAsia="Times New Roman"/>
+          <w:lang w:val="en-ID"/>
+        </w:rPr>
+        <w:t xml:space="preserve"> </w:t>
+      </w:r>
+      <w:r>
+        <w:rPr>
+          <w:rFonts w:eastAsia="Times New Roman"/>
+          <w:i/>
+          <w:iCs/>
+          <w:lang w:val="en-ID"/>
+        </w:rPr>
+        <w:t>Database</w:t>
+      </w:r>
+    </w:p>
+    <w:p>
+      <w:pPr>
+        <w:pStyle w:val="NormalWeb"/>
+        <w:spacing w:line="360" w:lineRule="auto"/>
+        <w:ind w:left="426"/>
+        <w:jc w:val="both"/>
+        <w:rPr>
+          <w:rFonts w:eastAsia="Times New Roman"/>
+          <w:lang w:val="en-ID"/>
+        </w:rPr>
+      </w:pPr>
+      <w:proofErr w:type="spellStart"/>
+      <w:r>
+        <w:rPr>
+          <w:rFonts w:eastAsia="Times New Roman"/>
+          <w:lang w:val="en-ID"/>
+        </w:rPr>
+        <w:t>D</w:t>
+      </w:r>
+      <w:r>
+        <w:rPr>
+          <w:rFonts w:eastAsia="Times New Roman"/>
+          <w:lang w:val="en-ID"/>
+        </w:rPr>
+        <w:t>alam</w:t>
+      </w:r>
+      <w:proofErr w:type="spellEnd"/>
+      <w:r>
+        <w:rPr>
+          <w:rFonts w:eastAsia="Times New Roman"/>
+          <w:lang w:val="en-ID"/>
+        </w:rPr>
+        <w:t xml:space="preserve"> </w:t>
+      </w:r>
+      <w:proofErr w:type="spellStart"/>
+      <w:r>
+        <w:rPr>
+          <w:rFonts w:eastAsia="Times New Roman"/>
+          <w:lang w:val="en-ID"/>
+        </w:rPr>
+        <w:t>perancangan</w:t>
+      </w:r>
+      <w:proofErr w:type="spellEnd"/>
+      <w:r>
+        <w:rPr>
+          <w:rFonts w:eastAsia="Times New Roman"/>
+          <w:lang w:val="en-ID"/>
+        </w:rPr>
+        <w:t xml:space="preserve"> database, </w:t>
+      </w:r>
+      <w:proofErr w:type="spellStart"/>
+      <w:r>
+        <w:rPr>
+          <w:rFonts w:eastAsia="Times New Roman"/>
+          <w:lang w:val="en-ID"/>
+        </w:rPr>
+        <w:t>dibuat</w:t>
+      </w:r>
+      <w:proofErr w:type="spellEnd"/>
+      <w:r>
+        <w:rPr>
+          <w:rFonts w:eastAsia="Times New Roman"/>
+          <w:lang w:val="en-ID"/>
+        </w:rPr>
+        <w:t xml:space="preserve"> diagram </w:t>
+      </w:r>
+      <w:proofErr w:type="spellStart"/>
+      <w:r>
+        <w:rPr>
+          <w:rFonts w:eastAsia="Times New Roman"/>
+          <w:lang w:val="en-ID"/>
+        </w:rPr>
+        <w:t>relasi</w:t>
+      </w:r>
+      <w:proofErr w:type="spellEnd"/>
+      <w:r>
+        <w:rPr>
+          <w:rFonts w:eastAsia="Times New Roman"/>
+          <w:lang w:val="en-ID"/>
+        </w:rPr>
+        <w:t xml:space="preserve"> yang </w:t>
+      </w:r>
+      <w:proofErr w:type="spellStart"/>
+      <w:r>
+        <w:rPr>
+          <w:rFonts w:eastAsia="Times New Roman"/>
+          <w:lang w:val="en-ID"/>
+        </w:rPr>
+        <w:t>mendefinisikan</w:t>
+      </w:r>
+      <w:proofErr w:type="spellEnd"/>
+      <w:r>
+        <w:rPr>
+          <w:rFonts w:eastAsia="Times New Roman"/>
+          <w:lang w:val="en-ID"/>
+        </w:rPr>
+        <w:t xml:space="preserve"> </w:t>
+      </w:r>
+      <w:proofErr w:type="spellStart"/>
+      <w:r>
+        <w:rPr>
+          <w:rFonts w:eastAsia="Times New Roman"/>
+          <w:lang w:val="en-ID"/>
+        </w:rPr>
+        <w:t>hubungan</w:t>
+      </w:r>
+      <w:proofErr w:type="spellEnd"/>
+      <w:r>
+        <w:rPr>
+          <w:rFonts w:eastAsia="Times New Roman"/>
+          <w:lang w:val="en-ID"/>
+        </w:rPr>
+        <w:t xml:space="preserve"> </w:t>
+      </w:r>
+      <w:proofErr w:type="spellStart"/>
+      <w:r>
+        <w:rPr>
+          <w:rFonts w:eastAsia="Times New Roman"/>
+          <w:lang w:val="en-ID"/>
+        </w:rPr>
+        <w:t>antar</w:t>
+      </w:r>
+      <w:proofErr w:type="spellEnd"/>
+      <w:r>
+        <w:rPr>
+          <w:rFonts w:eastAsia="Times New Roman"/>
+          <w:lang w:val="en-ID"/>
+        </w:rPr>
+        <w:t xml:space="preserve"> </w:t>
+      </w:r>
+      <w:proofErr w:type="spellStart"/>
+      <w:r>
+        <w:rPr>
+          <w:rFonts w:eastAsia="Times New Roman"/>
+          <w:lang w:val="en-ID"/>
+        </w:rPr>
+        <w:t>tabel</w:t>
+      </w:r>
+      <w:proofErr w:type="spellEnd"/>
+      <w:r>
+        <w:rPr>
+          <w:rFonts w:eastAsia="Times New Roman"/>
+          <w:lang w:val="en-ID"/>
+        </w:rPr>
+        <w:t xml:space="preserve"> </w:t>
+      </w:r>
+      <w:proofErr w:type="spellStart"/>
+      <w:r>
+        <w:rPr>
+          <w:rFonts w:eastAsia="Times New Roman"/>
+          <w:lang w:val="en-ID"/>
+        </w:rPr>
+        <w:t>dalam</w:t>
+      </w:r>
+      <w:proofErr w:type="spellEnd"/>
+      <w:r>
+        <w:rPr>
+          <w:rFonts w:eastAsia="Times New Roman"/>
+          <w:lang w:val="en-ID"/>
+        </w:rPr>
+        <w:t xml:space="preserve"> </w:t>
+      </w:r>
+      <w:proofErr w:type="spellStart"/>
+      <w:r>
+        <w:rPr>
+          <w:rFonts w:eastAsia="Times New Roman"/>
+          <w:lang w:val="en-ID"/>
+        </w:rPr>
+        <w:t>sistem</w:t>
+      </w:r>
+      <w:proofErr w:type="spellEnd"/>
+      <w:r>
+        <w:rPr>
+          <w:rFonts w:eastAsia="Times New Roman"/>
+          <w:lang w:val="en-ID"/>
+        </w:rPr>
+        <w:t xml:space="preserve">. Diagram </w:t>
+      </w:r>
+      <w:proofErr w:type="spellStart"/>
+      <w:r>
+        <w:rPr>
+          <w:rFonts w:eastAsia="Times New Roman"/>
+          <w:lang w:val="en-ID"/>
+        </w:rPr>
+        <w:t>ini</w:t>
+      </w:r>
+      <w:proofErr w:type="spellEnd"/>
+      <w:r>
+        <w:rPr>
+          <w:rFonts w:eastAsia="Times New Roman"/>
+          <w:lang w:val="en-ID"/>
+        </w:rPr>
+        <w:t xml:space="preserve"> </w:t>
+      </w:r>
+      <w:proofErr w:type="spellStart"/>
+      <w:r>
+        <w:rPr>
+          <w:rFonts w:eastAsia="Times New Roman"/>
+          <w:lang w:val="en-ID"/>
+        </w:rPr>
+        <w:t>digunakan</w:t>
+      </w:r>
+      <w:proofErr w:type="spellEnd"/>
+      <w:r>
+        <w:rPr>
+          <w:rFonts w:eastAsia="Times New Roman"/>
+          <w:lang w:val="en-ID"/>
+        </w:rPr>
+        <w:t xml:space="preserve"> </w:t>
+      </w:r>
+      <w:proofErr w:type="spellStart"/>
+      <w:r>
+        <w:rPr>
+          <w:rFonts w:eastAsia="Times New Roman"/>
+          <w:lang w:val="en-ID"/>
+        </w:rPr>
+        <w:t>untuk</w:t>
+      </w:r>
+      <w:proofErr w:type="spellEnd"/>
+      <w:r>
+        <w:rPr>
+          <w:rFonts w:eastAsia="Times New Roman"/>
+          <w:lang w:val="en-ID"/>
+        </w:rPr>
+        <w:t xml:space="preserve"> </w:t>
+      </w:r>
+      <w:proofErr w:type="spellStart"/>
+      <w:r>
+        <w:rPr>
+          <w:rFonts w:eastAsia="Times New Roman"/>
+          <w:lang w:val="en-ID"/>
+        </w:rPr>
+        <w:t>memastikan</w:t>
+      </w:r>
+      <w:proofErr w:type="spellEnd"/>
+      <w:r>
+        <w:rPr>
+          <w:rFonts w:eastAsia="Times New Roman"/>
+          <w:lang w:val="en-ID"/>
+        </w:rPr>
+        <w:t xml:space="preserve"> </w:t>
+      </w:r>
+      <w:proofErr w:type="spellStart"/>
+      <w:r>
+        <w:rPr>
+          <w:rFonts w:eastAsia="Times New Roman"/>
+          <w:lang w:val="en-ID"/>
+        </w:rPr>
+        <w:t>bahwa</w:t>
+      </w:r>
+      <w:proofErr w:type="spellEnd"/>
+      <w:r>
+        <w:rPr>
+          <w:rFonts w:eastAsia="Times New Roman"/>
+          <w:lang w:val="en-ID"/>
+        </w:rPr>
+        <w:t xml:space="preserve"> </w:t>
+      </w:r>
+      <w:proofErr w:type="spellStart"/>
+      <w:r>
+        <w:rPr>
+          <w:rFonts w:eastAsia="Times New Roman"/>
+          <w:lang w:val="en-ID"/>
+        </w:rPr>
+        <w:t>struktur</w:t>
+      </w:r>
+      <w:proofErr w:type="spellEnd"/>
+      <w:r>
+        <w:rPr>
+          <w:rFonts w:eastAsia="Times New Roman"/>
+          <w:lang w:val="en-ID"/>
+        </w:rPr>
+        <w:t xml:space="preserve"> database </w:t>
+      </w:r>
+      <w:proofErr w:type="spellStart"/>
+      <w:r>
+        <w:rPr>
+          <w:rFonts w:eastAsia="Times New Roman"/>
+          <w:lang w:val="en-ID"/>
+        </w:rPr>
+        <w:t>dapat</w:t>
+      </w:r>
+      <w:proofErr w:type="spellEnd"/>
+      <w:r>
+        <w:rPr>
+          <w:rFonts w:eastAsia="Times New Roman"/>
+          <w:lang w:val="en-ID"/>
+        </w:rPr>
+        <w:t xml:space="preserve"> </w:t>
+      </w:r>
+      <w:proofErr w:type="spellStart"/>
+      <w:r>
+        <w:rPr>
+          <w:rFonts w:eastAsia="Times New Roman"/>
+          <w:lang w:val="en-ID"/>
+        </w:rPr>
+        <w:t>mengakomodasi</w:t>
+      </w:r>
+      <w:proofErr w:type="spellEnd"/>
+      <w:r>
+        <w:rPr>
+          <w:rFonts w:eastAsia="Times New Roman"/>
+          <w:lang w:val="en-ID"/>
+        </w:rPr>
+        <w:t xml:space="preserve"> </w:t>
+      </w:r>
+      <w:proofErr w:type="spellStart"/>
+      <w:r>
+        <w:rPr>
+          <w:rFonts w:eastAsia="Times New Roman"/>
+          <w:lang w:val="en-ID"/>
+        </w:rPr>
+        <w:t>pengelolaan</w:t>
+      </w:r>
+      <w:proofErr w:type="spellEnd"/>
+      <w:r>
+        <w:rPr>
+          <w:rFonts w:eastAsia="Times New Roman"/>
+          <w:lang w:val="en-ID"/>
+        </w:rPr>
+        <w:t xml:space="preserve"> data </w:t>
+      </w:r>
+      <w:proofErr w:type="spellStart"/>
+      <w:r>
+        <w:rPr>
+          <w:rFonts w:eastAsia="Times New Roman"/>
+          <w:lang w:val="en-ID"/>
+        </w:rPr>
+        <w:t>dengan</w:t>
+      </w:r>
+      <w:proofErr w:type="spellEnd"/>
+      <w:r>
+        <w:rPr>
+          <w:rFonts w:eastAsia="Times New Roman"/>
+          <w:lang w:val="en-ID"/>
+        </w:rPr>
+        <w:t xml:space="preserve"> </w:t>
+      </w:r>
+      <w:proofErr w:type="spellStart"/>
+      <w:r>
+        <w:rPr>
+          <w:rFonts w:eastAsia="Times New Roman"/>
+          <w:lang w:val="en-ID"/>
+        </w:rPr>
+        <w:t>efisien</w:t>
+      </w:r>
+      <w:proofErr w:type="spellEnd"/>
+      <w:r>
+        <w:rPr>
+          <w:rFonts w:eastAsia="Times New Roman"/>
+          <w:lang w:val="en-ID"/>
+        </w:rPr>
+        <w:t xml:space="preserve"> </w:t>
+      </w:r>
+      <w:proofErr w:type="spellStart"/>
+      <w:r>
+        <w:rPr>
+          <w:rFonts w:eastAsia="Times New Roman"/>
+          <w:lang w:val="en-ID"/>
+        </w:rPr>
+        <w:t>sebelum</w:t>
+      </w:r>
+      <w:proofErr w:type="spellEnd"/>
+      <w:r>
+        <w:rPr>
+          <w:rFonts w:eastAsia="Times New Roman"/>
+          <w:lang w:val="en-ID"/>
+        </w:rPr>
+        <w:t xml:space="preserve"> </w:t>
+      </w:r>
+      <w:proofErr w:type="spellStart"/>
+      <w:r>
+        <w:rPr>
+          <w:rFonts w:eastAsia="Times New Roman"/>
+          <w:lang w:val="en-ID"/>
+        </w:rPr>
+        <w:t>diimplementasikan</w:t>
+      </w:r>
+      <w:proofErr w:type="spellEnd"/>
+      <w:r>
+        <w:rPr>
+          <w:rFonts w:eastAsia="Times New Roman"/>
+          <w:lang w:val="en-ID"/>
+        </w:rPr>
+        <w:t xml:space="preserve"> </w:t>
+      </w:r>
+      <w:proofErr w:type="spellStart"/>
+      <w:r>
+        <w:rPr>
+          <w:rFonts w:eastAsia="Times New Roman"/>
+          <w:lang w:val="en-ID"/>
+        </w:rPr>
+        <w:t>dalam</w:t>
+      </w:r>
+      <w:proofErr w:type="spellEnd"/>
+      <w:r>
+        <w:rPr>
+          <w:rFonts w:eastAsia="Times New Roman"/>
+          <w:lang w:val="en-ID"/>
+        </w:rPr>
+        <w:t xml:space="preserve"> </w:t>
+      </w:r>
+      <w:proofErr w:type="spellStart"/>
+      <w:r>
+        <w:rPr>
+          <w:rFonts w:eastAsia="Times New Roman"/>
+          <w:lang w:val="en-ID"/>
+        </w:rPr>
+        <w:t>sistem</w:t>
+      </w:r>
+      <w:proofErr w:type="spellEnd"/>
+      <w:r>
+        <w:rPr>
+          <w:rFonts w:eastAsia="Times New Roman"/>
+          <w:lang w:val="en-ID"/>
+        </w:rPr>
+        <w:t>.</w:t>
+      </w:r>
+    </w:p>
+    <w:p>
+      <w:pPr>
+        <w:pStyle w:val="NormalWeb"/>
+        <w:numPr>
+          <w:ilvl w:val="0"/>
+          <w:numId w:val="40"/>
+        </w:numPr>
+        <w:spacing w:after="0" w:line="360" w:lineRule="auto"/>
+        <w:ind w:left="426" w:hanging="426"/>
+        <w:jc w:val="both"/>
+        <w:rPr>
+          <w:rFonts w:eastAsia="Times New Roman"/>
+          <w:lang w:val="en-ID"/>
+        </w:rPr>
+      </w:pPr>
+      <w:proofErr w:type="spellStart"/>
+      <w:r>
+        <w:rPr>
+          <w:rFonts w:eastAsia="Times New Roman"/>
+          <w:lang w:val="en-ID"/>
+        </w:rPr>
+        <w:t>Perancangan</w:t>
+      </w:r>
+      <w:proofErr w:type="spellEnd"/>
+      <w:r>
+        <w:rPr>
+          <w:rFonts w:eastAsia="Times New Roman"/>
+          <w:lang w:val="en-ID"/>
+        </w:rPr>
+        <w:t xml:space="preserve"> </w:t>
+      </w:r>
+      <w:proofErr w:type="spellStart"/>
+      <w:r>
+        <w:rPr>
+          <w:rFonts w:eastAsia="Times New Roman"/>
+          <w:lang w:val="en-ID"/>
+        </w:rPr>
+        <w:t>Antarmuka</w:t>
+      </w:r>
+      <w:proofErr w:type="spellEnd"/>
+      <w:r>
+        <w:rPr>
+          <w:rFonts w:eastAsia="Times New Roman"/>
+          <w:lang w:val="en-ID"/>
+        </w:rPr>
+        <w:t xml:space="preserve"> (</w:t>
+      </w:r>
+      <w:r>
+        <w:rPr>
+          <w:rFonts w:eastAsia="Times New Roman"/>
+          <w:i/>
+          <w:iCs/>
+          <w:lang w:val="en-ID"/>
+        </w:rPr>
+        <w:t>Interface</w:t>
+      </w:r>
+      <w:r>
+        <w:rPr>
+          <w:rFonts w:eastAsia="Times New Roman"/>
+          <w:i/>
+          <w:iCs/>
+          <w:lang w:val="en-ID"/>
+        </w:rPr>
+        <w:t>)</w:t>
+      </w:r>
+    </w:p>
+    <w:p>
+      <w:pPr>
+        <w:pStyle w:val="NormalWeb"/>
+        <w:spacing w:line="360" w:lineRule="auto"/>
+        <w:ind w:left="426"/>
+        <w:jc w:val="both"/>
+        <w:rPr>
+          <w:rFonts w:eastAsia="Times New Roman"/>
+          <w:lang w:val="en-ID"/>
+        </w:rPr>
+      </w:pPr>
+      <w:proofErr w:type="spellStart"/>
+      <w:r>
+        <w:rPr>
+          <w:rFonts w:eastAsia="Times New Roman"/>
+          <w:lang w:val="en-ID"/>
+        </w:rPr>
+        <w:lastRenderedPageBreak/>
+        <w:t>Perancangan</w:t>
+      </w:r>
+      <w:proofErr w:type="spellEnd"/>
+      <w:r>
+        <w:rPr>
+          <w:rFonts w:eastAsia="Times New Roman"/>
+          <w:lang w:val="en-ID"/>
+        </w:rPr>
+        <w:t xml:space="preserve"> </w:t>
+      </w:r>
+      <w:proofErr w:type="spellStart"/>
+      <w:r>
+        <w:rPr>
+          <w:rFonts w:eastAsia="Times New Roman"/>
+          <w:lang w:val="en-ID"/>
+        </w:rPr>
+        <w:t>antarmuka</w:t>
+      </w:r>
+      <w:proofErr w:type="spellEnd"/>
+      <w:r>
+        <w:rPr>
+          <w:rFonts w:eastAsia="Times New Roman"/>
+          <w:lang w:val="en-ID"/>
+        </w:rPr>
+        <w:t xml:space="preserve"> </w:t>
+      </w:r>
+      <w:proofErr w:type="spellStart"/>
+      <w:r>
+        <w:rPr>
+          <w:rFonts w:eastAsia="Times New Roman"/>
+          <w:lang w:val="en-ID"/>
+        </w:rPr>
+        <w:t>bertujuan</w:t>
+      </w:r>
+      <w:proofErr w:type="spellEnd"/>
+      <w:r>
+        <w:rPr>
+          <w:rFonts w:eastAsia="Times New Roman"/>
+          <w:lang w:val="en-ID"/>
+        </w:rPr>
+        <w:t xml:space="preserve"> </w:t>
+      </w:r>
+      <w:proofErr w:type="spellStart"/>
+      <w:r>
+        <w:rPr>
+          <w:rFonts w:eastAsia="Times New Roman"/>
+          <w:lang w:val="en-ID"/>
+        </w:rPr>
+        <w:t>untuk</w:t>
+      </w:r>
+      <w:proofErr w:type="spellEnd"/>
+      <w:r>
+        <w:rPr>
+          <w:rFonts w:eastAsia="Times New Roman"/>
+          <w:lang w:val="en-ID"/>
+        </w:rPr>
+        <w:t xml:space="preserve"> </w:t>
+      </w:r>
+      <w:proofErr w:type="spellStart"/>
+      <w:r>
+        <w:rPr>
+          <w:rFonts w:eastAsia="Times New Roman"/>
+          <w:lang w:val="en-ID"/>
+        </w:rPr>
+        <w:t>mendefinisikan</w:t>
+      </w:r>
+      <w:proofErr w:type="spellEnd"/>
+      <w:r>
+        <w:rPr>
+          <w:rFonts w:eastAsia="Times New Roman"/>
+          <w:lang w:val="en-ID"/>
+        </w:rPr>
+        <w:t xml:space="preserve"> </w:t>
+      </w:r>
+      <w:proofErr w:type="spellStart"/>
+      <w:r>
+        <w:rPr>
+          <w:rFonts w:eastAsia="Times New Roman"/>
+          <w:lang w:val="en-ID"/>
+        </w:rPr>
+        <w:t>tampilan</w:t>
+      </w:r>
+      <w:proofErr w:type="spellEnd"/>
+      <w:r>
+        <w:rPr>
+          <w:rFonts w:eastAsia="Times New Roman"/>
+          <w:lang w:val="en-ID"/>
+        </w:rPr>
+        <w:t xml:space="preserve"> dan </w:t>
+      </w:r>
+      <w:proofErr w:type="spellStart"/>
+      <w:r>
+        <w:rPr>
+          <w:rFonts w:eastAsia="Times New Roman"/>
+          <w:lang w:val="en-ID"/>
+        </w:rPr>
+        <w:t>interaksi</w:t>
+      </w:r>
+      <w:proofErr w:type="spellEnd"/>
+      <w:r>
+        <w:rPr>
+          <w:rFonts w:eastAsia="Times New Roman"/>
+          <w:lang w:val="en-ID"/>
+        </w:rPr>
+        <w:t xml:space="preserve"> </w:t>
+      </w:r>
+      <w:proofErr w:type="spellStart"/>
+      <w:r>
+        <w:rPr>
+          <w:rFonts w:eastAsia="Times New Roman"/>
+          <w:lang w:val="en-ID"/>
+        </w:rPr>
+        <w:t>pengguna</w:t>
+      </w:r>
+      <w:proofErr w:type="spellEnd"/>
+      <w:r>
+        <w:rPr>
+          <w:rFonts w:eastAsia="Times New Roman"/>
+          <w:lang w:val="en-ID"/>
+        </w:rPr>
+        <w:t xml:space="preserve"> </w:t>
+      </w:r>
+      <w:proofErr w:type="spellStart"/>
+      <w:r>
+        <w:rPr>
+          <w:rFonts w:eastAsia="Times New Roman"/>
+          <w:lang w:val="en-ID"/>
+        </w:rPr>
+        <w:t>dengan</w:t>
+      </w:r>
+      <w:proofErr w:type="spellEnd"/>
+      <w:r>
+        <w:rPr>
+          <w:rFonts w:eastAsia="Times New Roman"/>
+          <w:lang w:val="en-ID"/>
+        </w:rPr>
+        <w:t xml:space="preserve"> </w:t>
+      </w:r>
+      <w:proofErr w:type="spellStart"/>
+      <w:r>
+        <w:rPr>
+          <w:rFonts w:eastAsia="Times New Roman"/>
+          <w:lang w:val="en-ID"/>
+        </w:rPr>
+        <w:t>sistem</w:t>
+      </w:r>
+      <w:proofErr w:type="spellEnd"/>
+      <w:r>
+        <w:rPr>
+          <w:rFonts w:eastAsia="Times New Roman"/>
+          <w:lang w:val="en-ID"/>
+        </w:rPr>
+        <w:t>.</w:t>
+      </w:r>
+    </w:p>
+    <w:p>
+      <w:pPr>
+        <w:pStyle w:val="Heading3"/>
+        <w:spacing w:line="360" w:lineRule="auto"/>
+        <w:ind w:left="567" w:hanging="567"/>
+        <w:rPr>
+          <w:bCs/>
+          <w:lang w:val="en-US"/>
+        </w:rPr>
+      </w:pPr>
+      <w:proofErr w:type="spellStart"/>
+      <w:r>
+        <w:rPr>
+          <w:lang w:val="en-US"/>
+        </w:rPr>
+        <w:t>Pengkodean</w:t>
+      </w:r>
+      <w:proofErr w:type="spellEnd"/>
+    </w:p>
+    <w:p>
+      <w:pPr>
+        <w:spacing w:line="360" w:lineRule="auto"/>
+        <w:ind w:firstLine="567"/>
+        <w:jc w:val="both"/>
+        <w:rPr>
+          <w:bCs/>
+          <w:lang w:val="en-US"/>
+        </w:rPr>
+      </w:pPr>
+      <w:r>
+        <w:rPr>
+          <w:bCs/>
+        </w:rPr>
+        <w:t xml:space="preserve">Setelah tahap perencanaan dan perancangan selesai, proses </w:t>
+      </w:r>
+      <w:proofErr w:type="spellStart"/>
+      <w:r>
+        <w:rPr>
+          <w:bCs/>
+        </w:rPr>
+        <w:t>pengkodean</w:t>
+      </w:r>
+      <w:proofErr w:type="spellEnd"/>
+      <w:r>
+        <w:rPr>
+          <w:bCs/>
+        </w:rPr>
+        <w:t xml:space="preserve"> dilakukan menggunakan bahasa pemrograman PHP dan HTML, dengan </w:t>
+      </w:r>
+      <w:proofErr w:type="spellStart"/>
+      <w:r>
+        <w:rPr>
+          <w:bCs/>
+        </w:rPr>
+        <w:t>framework</w:t>
+      </w:r>
+      <w:proofErr w:type="spellEnd"/>
+      <w:r>
+        <w:rPr>
+          <w:bCs/>
+        </w:rPr>
+        <w:t xml:space="preserve"> </w:t>
+      </w:r>
+      <w:proofErr w:type="spellStart"/>
+      <w:r>
+        <w:rPr>
+          <w:bCs/>
+        </w:rPr>
+        <w:t>Bootstrap</w:t>
+      </w:r>
+      <w:proofErr w:type="spellEnd"/>
+      <w:r>
+        <w:rPr>
+          <w:bCs/>
+        </w:rPr>
+        <w:t xml:space="preserve"> 5. Basis data yang digunakan adalah </w:t>
+      </w:r>
+      <w:proofErr w:type="spellStart"/>
+      <w:r>
+        <w:rPr>
+          <w:bCs/>
+        </w:rPr>
+        <w:t>MySQL</w:t>
+      </w:r>
+      <w:proofErr w:type="spellEnd"/>
+      <w:r>
+        <w:rPr>
+          <w:bCs/>
+        </w:rPr>
+        <w:t xml:space="preserve"> untuk mengelola data pengadaan obat, sementara pengembangan kode dilakukan menggunakan Visual Studio Code, yang menyediakan berbagai fitur untuk mempermudah proses </w:t>
+      </w:r>
+      <w:proofErr w:type="spellStart"/>
+      <w:r>
+        <w:rPr>
+          <w:bCs/>
+        </w:rPr>
+        <w:t>pengkodean</w:t>
+      </w:r>
+      <w:proofErr w:type="spellEnd"/>
+      <w:r>
+        <w:rPr>
+          <w:bCs/>
+          <w:lang w:val="en-US"/>
+        </w:rPr>
+        <w:t>.</w:t>
+      </w:r>
+    </w:p>
+    <w:p>
+      <w:pPr>
+        <w:pStyle w:val="Heading3"/>
+        <w:spacing w:line="360" w:lineRule="auto"/>
+        <w:ind w:left="567" w:hanging="567"/>
+        <w:rPr>
+          <w:lang w:val="en-US"/>
+        </w:rPr>
+      </w:pPr>
+      <w:proofErr w:type="spellStart"/>
+      <w:r>
+        <w:rPr>
+          <w:lang w:val="en-US"/>
+        </w:rPr>
+        <w:t>Pengujian</w:t>
+      </w:r>
+      <w:proofErr w:type="spellEnd"/>
+    </w:p>
+    <w:p>
+      <w:pPr>
+        <w:spacing w:line="360" w:lineRule="auto"/>
+        <w:ind w:firstLine="567"/>
+        <w:jc w:val="both"/>
+        <w:rPr>
+          <w:rFonts w:cstheme="majorBidi"/>
+          <w:lang w:val="en-US"/>
+        </w:rPr>
+      </w:pPr>
+      <w:r>
+        <w:rPr>
+          <w:rFonts w:cstheme="majorBidi"/>
+        </w:rPr>
+        <w:t>Setelah sistem selesai dikembangkan, tahap selanjutnya adalah melakukan pengujian untuk memastikan bahwa sistem berfungsi sesuai dengan rancangan yang telah dibuat. Pengujian dalam penelitian ini menggunakan Black Box Testing, yaitu metode pengujian yang berfokus pada fungsionalitas sistem tanpa melihat kode sumber. Pengujian ini dilakukan dengan menguji setiap fitur dalam sistem untuk mendeteksi adanya kesalahan, kekurangan, atau ketidaksesuaian dengan kebutuhan yang telah dirancang.</w:t>
+      </w:r>
     </w:p>
     <w:p>
       <w:pPr>
@@ -33216,6 +37411,7 @@
         <w:rPr>
           <w:lang w:val="en-US"/>
         </w:rPr>
+        <w:lastRenderedPageBreak/>
         <w:t>DAFTAR PUSTAKA</w:t>
       </w:r>
       <w:bookmarkEnd w:id="37"/>
@@ -33246,7 +37442,7 @@
             <w:autoSpaceDE w:val="0"/>
             <w:autoSpaceDN w:val="0"/>
             <w:ind w:hanging="480"/>
-            <w:divId w:val="652756687"/>
+            <w:divId w:val="1807043262"/>
             <w:rPr>
               <w:rFonts w:eastAsia="Times New Roman"/>
               <w:szCs w:val="24"/>
@@ -33362,7 +37558,7 @@
             <w:autoSpaceDE w:val="0"/>
             <w:autoSpaceDN w:val="0"/>
             <w:ind w:hanging="480"/>
-            <w:divId w:val="431978218"/>
+            <w:divId w:val="1948929926"/>
             <w:rPr>
               <w:rFonts w:eastAsia="Times New Roman"/>
             </w:rPr>
@@ -33393,7 +37589,7 @@
             <w:autoSpaceDE w:val="0"/>
             <w:autoSpaceDN w:val="0"/>
             <w:ind w:hanging="480"/>
-            <w:divId w:val="318390135"/>
+            <w:divId w:val="1663191410"/>
             <w:rPr>
               <w:rFonts w:eastAsia="Times New Roman"/>
             </w:rPr>
@@ -33438,7 +37634,7 @@
             <w:autoSpaceDE w:val="0"/>
             <w:autoSpaceDN w:val="0"/>
             <w:ind w:hanging="480"/>
-            <w:divId w:val="1599557624"/>
+            <w:divId w:val="1179272741"/>
             <w:rPr>
               <w:rFonts w:eastAsia="Times New Roman"/>
             </w:rPr>
@@ -33525,7 +37721,7 @@
             <w:autoSpaceDE w:val="0"/>
             <w:autoSpaceDN w:val="0"/>
             <w:ind w:hanging="480"/>
-            <w:divId w:val="207107995"/>
+            <w:divId w:val="203447472"/>
             <w:rPr>
               <w:rFonts w:eastAsia="Times New Roman"/>
             </w:rPr>
@@ -33706,7 +37902,7 @@
             <w:autoSpaceDE w:val="0"/>
             <w:autoSpaceDN w:val="0"/>
             <w:ind w:hanging="480"/>
-            <w:divId w:val="1586184603"/>
+            <w:divId w:val="1743600573"/>
             <w:rPr>
               <w:rFonts w:eastAsia="Times New Roman"/>
             </w:rPr>
@@ -33765,7 +37961,7 @@
             <w:autoSpaceDE w:val="0"/>
             <w:autoSpaceDN w:val="0"/>
             <w:ind w:hanging="480"/>
-            <w:divId w:val="1864904686"/>
+            <w:divId w:val="1808236080"/>
             <w:rPr>
               <w:rFonts w:eastAsia="Times New Roman"/>
             </w:rPr>
@@ -33824,7 +38020,7 @@
             <w:autoSpaceDE w:val="0"/>
             <w:autoSpaceDN w:val="0"/>
             <w:ind w:hanging="480"/>
-            <w:divId w:val="1500385265"/>
+            <w:divId w:val="442968528"/>
             <w:rPr>
               <w:rFonts w:eastAsia="Times New Roman"/>
             </w:rPr>
@@ -33893,7 +38089,7 @@
             <w:autoSpaceDE w:val="0"/>
             <w:autoSpaceDN w:val="0"/>
             <w:ind w:hanging="480"/>
-            <w:divId w:val="176431769"/>
+            <w:divId w:val="864636019"/>
             <w:rPr>
               <w:rFonts w:eastAsia="Times New Roman"/>
             </w:rPr>
@@ -34044,7 +38240,7 @@
             <w:autoSpaceDE w:val="0"/>
             <w:autoSpaceDN w:val="0"/>
             <w:ind w:hanging="480"/>
-            <w:divId w:val="1630092482"/>
+            <w:divId w:val="11540819"/>
             <w:rPr>
               <w:rFonts w:eastAsia="Times New Roman"/>
             </w:rPr>
@@ -34053,7 +38249,6 @@
             <w:rPr>
               <w:rFonts w:eastAsia="Times New Roman"/>
             </w:rPr>
-            <w:lastRenderedPageBreak/>
             <w:t xml:space="preserve">Rosita, I., Apriani, D., &amp; </w:t>
           </w:r>
           <w:proofErr w:type="spellStart"/>
@@ -34128,7 +38323,7 @@
             <w:autoSpaceDE w:val="0"/>
             <w:autoSpaceDN w:val="0"/>
             <w:ind w:hanging="480"/>
-            <w:divId w:val="1840729349"/>
+            <w:divId w:val="406223292"/>
             <w:rPr>
               <w:rFonts w:eastAsia="Times New Roman"/>
             </w:rPr>
@@ -34225,7 +38420,7 @@
             <w:autoSpaceDE w:val="0"/>
             <w:autoSpaceDN w:val="0"/>
             <w:ind w:hanging="480"/>
-            <w:divId w:val="1420635181"/>
+            <w:divId w:val="1328632444"/>
             <w:rPr>
               <w:rFonts w:eastAsia="Times New Roman"/>
             </w:rPr>
@@ -34234,6 +38429,7 @@
             <w:rPr>
               <w:rFonts w:eastAsia="Times New Roman"/>
             </w:rPr>
+            <w:lastRenderedPageBreak/>
             <w:t xml:space="preserve">Septilia, H. A., </w:t>
           </w:r>
           <w:proofErr w:type="spellStart"/>
@@ -34344,7 +38540,7 @@
             <w:autoSpaceDE w:val="0"/>
             <w:autoSpaceDN w:val="0"/>
             <w:ind w:hanging="480"/>
-            <w:divId w:val="1033534175"/>
+            <w:divId w:val="120392896"/>
             <w:rPr>
               <w:rFonts w:eastAsia="Times New Roman"/>
             </w:rPr>
@@ -34431,7 +38627,7 @@
             <w:autoSpaceDE w:val="0"/>
             <w:autoSpaceDN w:val="0"/>
             <w:ind w:hanging="480"/>
-            <w:divId w:val="1514228733"/>
+            <w:divId w:val="1045834526"/>
             <w:rPr>
               <w:rFonts w:eastAsia="Times New Roman"/>
             </w:rPr>
@@ -34532,7 +38728,7 @@
             <w:autoSpaceDE w:val="0"/>
             <w:autoSpaceDN w:val="0"/>
             <w:ind w:hanging="480"/>
-            <w:divId w:val="1391617809"/>
+            <w:divId w:val="1067999370"/>
             <w:rPr>
               <w:rFonts w:eastAsia="Times New Roman"/>
             </w:rPr>
@@ -34649,7 +38845,7 @@
             <w:autoSpaceDE w:val="0"/>
             <w:autoSpaceDN w:val="0"/>
             <w:ind w:hanging="480"/>
-            <w:divId w:val="322397254"/>
+            <w:divId w:val="722366761"/>
             <w:rPr>
               <w:rFonts w:eastAsia="Times New Roman"/>
             </w:rPr>
@@ -34708,7 +38904,7 @@
             <w:autoSpaceDE w:val="0"/>
             <w:autoSpaceDN w:val="0"/>
             <w:ind w:hanging="480"/>
-            <w:divId w:val="1936090444"/>
+            <w:divId w:val="1699702404"/>
             <w:rPr>
               <w:rFonts w:eastAsia="Times New Roman"/>
             </w:rPr>
@@ -34777,7 +38973,7 @@
             <w:autoSpaceDE w:val="0"/>
             <w:autoSpaceDN w:val="0"/>
             <w:ind w:hanging="480"/>
-            <w:divId w:val="723716266"/>
+            <w:divId w:val="9839304"/>
             <w:rPr>
               <w:rFonts w:eastAsia="Times New Roman"/>
             </w:rPr>
@@ -34900,10 +39096,7 @@
       </w:sdtContent>
     </w:sdt>
     <w:sectPr>
-      <w:headerReference w:type="default" r:id="rId32"/>
-      <w:footerReference w:type="default" r:id="rId33"/>
-      <w:footerReference w:type="first" r:id="rId34"/>
-      <w:type w:val="oddPage"/>
+      <w:footerReference w:type="first" r:id="rId33"/>
       <w:pgSz w:w="11906" w:h="16838" w:code="9"/>
       <w:pgMar w:top="1701" w:right="1701" w:bottom="1701" w:left="2268" w:header="709" w:footer="709" w:gutter="0"/>
       <w:cols w:space="708"/>
@@ -34940,207 +39133,6 @@
 </file>
 
 <file path=word/footer1.xml><?xml version="1.0" encoding="utf-8"?>
-<w:ftr xmlns:wpc="http://schemas.microsoft.com/office/word/2010/wordprocessingCanvas" xmlns:cx="http://schemas.microsoft.com/office/drawing/2014/chartex" xmlns:cx1="http://schemas.microsoft.com/office/drawing/2015/9/8/chartex" xmlns:cx2="http://schemas.microsoft.com/office/drawing/2015/10/21/chartex" xmlns:cx3="http://schemas.microsoft.com/office/drawing/2016/5/9/chartex" xmlns:cx4="http://schemas.microsoft.com/office/drawing/2016/5/10/chartex" xmlns:cx5="http://schemas.microsoft.com/office/drawing/2016/5/11/chartex" xmlns:cx6="http://schemas.microsoft.com/office/drawing/2016/5/12/chartex" xmlns:cx7="http://schemas.microsoft.com/office/drawing/2016/5/13/chartex" xmlns:cx8="http://schemas.microsoft.com/office/drawing/2016/5/14/chartex" xmlns:mc="http://schemas.openxmlformats.org/markup-compatibility/2006" xmlns:aink="http://schemas.microsoft.com/office/drawing/2016/ink" xmlns:am3d="http://schemas.microsoft.com/office/drawing/2017/model3d" xmlns:o="urn:schemas-microsoft-com:office:office" xmlns:r="http://schemas.openxmlformats.org/officeDocument/2006/relationships" xmlns:m="http://schemas.openxmlformats.org/officeDocument/2006/math" xmlns:v="urn:schemas-microsoft-com:vml" xmlns:wp14="http://schemas.microsoft.com/office/word/2010/wordprocessingDrawing" xmlns:wp="http://schemas.openxmlformats.org/drawingml/2006/wordprocessingDrawing" xmlns:w10="urn:schemas-microsoft-com:office:word" xmlns:w="http://schemas.openxmlformats.org/wordprocessingml/2006/main" xmlns:w14="http://schemas.microsoft.com/office/word/2010/wordml" xmlns:w15="http://schemas.microsoft.com/office/word/2012/wordml" xmlns:w16cex="http://schemas.microsoft.com/office/word/2018/wordml/cex" xmlns:w16cid="http://schemas.microsoft.com/office/word/2016/wordml/cid" xmlns:w16="http://schemas.microsoft.com/office/word/2018/wordml" xmlns:w16sdtdh="http://schemas.microsoft.com/office/word/2020/wordml/sdtdatahash" xmlns:w16se="http://schemas.microsoft.com/office/word/2015/wordml/symex" xmlns:wpg="http://schemas.microsoft.com/office/word/2010/wordprocessingGroup" xmlns:wpi="http://schemas.microsoft.com/office/word/2010/wordprocessingInk" xmlns:wne="http://schemas.microsoft.com/office/word/2006/wordml" xmlns:wps="http://schemas.microsoft.com/office/word/2010/wordprocessingShape" mc:Ignorable="w14 w15 w16se w16cid w16 w16cex w16sdtdh wp14">
-  <w:p>
-    <w:pPr>
-      <w:pStyle w:val="Footer"/>
-    </w:pPr>
-  </w:p>
-</w:ftr>
-</file>
-
-<file path=word/footer10.xml><?xml version="1.0" encoding="utf-8"?>
-<w:ftr xmlns:wpc="http://schemas.microsoft.com/office/word/2010/wordprocessingCanvas" xmlns:cx="http://schemas.microsoft.com/office/drawing/2014/chartex" xmlns:cx1="http://schemas.microsoft.com/office/drawing/2015/9/8/chartex" xmlns:cx2="http://schemas.microsoft.com/office/drawing/2015/10/21/chartex" xmlns:cx3="http://schemas.microsoft.com/office/drawing/2016/5/9/chartex" xmlns:cx4="http://schemas.microsoft.com/office/drawing/2016/5/10/chartex" xmlns:cx5="http://schemas.microsoft.com/office/drawing/2016/5/11/chartex" xmlns:cx6="http://schemas.microsoft.com/office/drawing/2016/5/12/chartex" xmlns:cx7="http://schemas.microsoft.com/office/drawing/2016/5/13/chartex" xmlns:cx8="http://schemas.microsoft.com/office/drawing/2016/5/14/chartex" xmlns:mc="http://schemas.openxmlformats.org/markup-compatibility/2006" xmlns:aink="http://schemas.microsoft.com/office/drawing/2016/ink" xmlns:am3d="http://schemas.microsoft.com/office/drawing/2017/model3d" xmlns:o="urn:schemas-microsoft-com:office:office" xmlns:r="http://schemas.openxmlformats.org/officeDocument/2006/relationships" xmlns:m="http://schemas.openxmlformats.org/officeDocument/2006/math" xmlns:v="urn:schemas-microsoft-com:vml" xmlns:wp14="http://schemas.microsoft.com/office/word/2010/wordprocessingDrawing" xmlns:wp="http://schemas.openxmlformats.org/drawingml/2006/wordprocessingDrawing" xmlns:w10="urn:schemas-microsoft-com:office:word" xmlns:w="http://schemas.openxmlformats.org/wordprocessingml/2006/main" xmlns:w14="http://schemas.microsoft.com/office/word/2010/wordml" xmlns:w15="http://schemas.microsoft.com/office/word/2012/wordml" xmlns:w16cex="http://schemas.microsoft.com/office/word/2018/wordml/cex" xmlns:w16cid="http://schemas.microsoft.com/office/word/2016/wordml/cid" xmlns:w16="http://schemas.microsoft.com/office/word/2018/wordml" xmlns:w16sdtdh="http://schemas.microsoft.com/office/word/2020/wordml/sdtdatahash" xmlns:w16se="http://schemas.microsoft.com/office/word/2015/wordml/symex" xmlns:wpg="http://schemas.microsoft.com/office/word/2010/wordprocessingGroup" xmlns:wpi="http://schemas.microsoft.com/office/word/2010/wordprocessingInk" xmlns:wne="http://schemas.microsoft.com/office/word/2006/wordml" xmlns:wps="http://schemas.microsoft.com/office/word/2010/wordprocessingShape" mc:Ignorable="w14 w15 w16se w16cid w16 w16cex w16sdtdh wp14">
-  <w:p>
-    <w:pPr>
-      <w:pStyle w:val="Footer"/>
-      <w:jc w:val="center"/>
-    </w:pPr>
-  </w:p>
-  <w:p>
-    <w:pPr>
-      <w:pStyle w:val="Footer"/>
-    </w:pPr>
-  </w:p>
-</w:ftr>
-</file>
-
-<file path=word/footer11.xml><?xml version="1.0" encoding="utf-8"?>
-<w:ftr xmlns:wpc="http://schemas.microsoft.com/office/word/2010/wordprocessingCanvas" xmlns:cx="http://schemas.microsoft.com/office/drawing/2014/chartex" xmlns:cx1="http://schemas.microsoft.com/office/drawing/2015/9/8/chartex" xmlns:cx2="http://schemas.microsoft.com/office/drawing/2015/10/21/chartex" xmlns:cx3="http://schemas.microsoft.com/office/drawing/2016/5/9/chartex" xmlns:cx4="http://schemas.microsoft.com/office/drawing/2016/5/10/chartex" xmlns:cx5="http://schemas.microsoft.com/office/drawing/2016/5/11/chartex" xmlns:cx6="http://schemas.microsoft.com/office/drawing/2016/5/12/chartex" xmlns:cx7="http://schemas.microsoft.com/office/drawing/2016/5/13/chartex" xmlns:cx8="http://schemas.microsoft.com/office/drawing/2016/5/14/chartex" xmlns:mc="http://schemas.openxmlformats.org/markup-compatibility/2006" xmlns:aink="http://schemas.microsoft.com/office/drawing/2016/ink" xmlns:am3d="http://schemas.microsoft.com/office/drawing/2017/model3d" xmlns:o="urn:schemas-microsoft-com:office:office" xmlns:r="http://schemas.openxmlformats.org/officeDocument/2006/relationships" xmlns:m="http://schemas.openxmlformats.org/officeDocument/2006/math" xmlns:v="urn:schemas-microsoft-com:vml" xmlns:wp14="http://schemas.microsoft.com/office/word/2010/wordprocessingDrawing" xmlns:wp="http://schemas.openxmlformats.org/drawingml/2006/wordprocessingDrawing" xmlns:w10="urn:schemas-microsoft-com:office:word" xmlns:w="http://schemas.openxmlformats.org/wordprocessingml/2006/main" xmlns:w14="http://schemas.microsoft.com/office/word/2010/wordml" xmlns:w15="http://schemas.microsoft.com/office/word/2012/wordml" xmlns:w16cex="http://schemas.microsoft.com/office/word/2018/wordml/cex" xmlns:w16cid="http://schemas.microsoft.com/office/word/2016/wordml/cid" xmlns:w16="http://schemas.microsoft.com/office/word/2018/wordml" xmlns:w16sdtdh="http://schemas.microsoft.com/office/word/2020/wordml/sdtdatahash" xmlns:w16se="http://schemas.microsoft.com/office/word/2015/wordml/symex" xmlns:wpg="http://schemas.microsoft.com/office/word/2010/wordprocessingGroup" xmlns:wpi="http://schemas.microsoft.com/office/word/2010/wordprocessingInk" xmlns:wne="http://schemas.microsoft.com/office/word/2006/wordml" xmlns:wps="http://schemas.microsoft.com/office/word/2010/wordprocessingShape" mc:Ignorable="w14 w15 w16se w16cid w16 w16cex w16sdtdh wp14">
-  <w:sdt>
-    <w:sdtPr>
-      <w:id w:val="-1828357939"/>
-      <w:docPartObj>
-        <w:docPartGallery w:val="Page Numbers (Bottom of Page)"/>
-        <w:docPartUnique/>
-      </w:docPartObj>
-    </w:sdtPr>
-    <w:sdtEndPr>
-      <w:rPr>
-        <w:noProof/>
-      </w:rPr>
-    </w:sdtEndPr>
-    <w:sdtContent>
-      <w:p>
-        <w:pPr>
-          <w:pStyle w:val="Footer"/>
-          <w:jc w:val="center"/>
-        </w:pPr>
-        <w:r>
-          <w:fldChar w:fldCharType="begin"/>
-        </w:r>
-        <w:r>
-          <w:instrText xml:space="preserve"> PAGE   \* MERGEFORMAT </w:instrText>
-        </w:r>
-        <w:r>
-          <w:fldChar w:fldCharType="separate"/>
-        </w:r>
-        <w:r>
-          <w:rPr>
-            <w:noProof/>
-          </w:rPr>
-          <w:t>2</w:t>
-        </w:r>
-        <w:r>
-          <w:rPr>
-            <w:noProof/>
-          </w:rPr>
-          <w:fldChar w:fldCharType="end"/>
-        </w:r>
-      </w:p>
-    </w:sdtContent>
-  </w:sdt>
-  <w:p>
-    <w:pPr>
-      <w:pStyle w:val="Footer"/>
-    </w:pPr>
-  </w:p>
-</w:ftr>
-</file>
-
-<file path=word/footer12.xml><?xml version="1.0" encoding="utf-8"?>
-<w:ftr xmlns:wpc="http://schemas.microsoft.com/office/word/2010/wordprocessingCanvas" xmlns:cx="http://schemas.microsoft.com/office/drawing/2014/chartex" xmlns:cx1="http://schemas.microsoft.com/office/drawing/2015/9/8/chartex" xmlns:cx2="http://schemas.microsoft.com/office/drawing/2015/10/21/chartex" xmlns:cx3="http://schemas.microsoft.com/office/drawing/2016/5/9/chartex" xmlns:cx4="http://schemas.microsoft.com/office/drawing/2016/5/10/chartex" xmlns:cx5="http://schemas.microsoft.com/office/drawing/2016/5/11/chartex" xmlns:cx6="http://schemas.microsoft.com/office/drawing/2016/5/12/chartex" xmlns:cx7="http://schemas.microsoft.com/office/drawing/2016/5/13/chartex" xmlns:cx8="http://schemas.microsoft.com/office/drawing/2016/5/14/chartex" xmlns:mc="http://schemas.openxmlformats.org/markup-compatibility/2006" xmlns:aink="http://schemas.microsoft.com/office/drawing/2016/ink" xmlns:am3d="http://schemas.microsoft.com/office/drawing/2017/model3d" xmlns:o="urn:schemas-microsoft-com:office:office" xmlns:r="http://schemas.openxmlformats.org/officeDocument/2006/relationships" xmlns:m="http://schemas.openxmlformats.org/officeDocument/2006/math" xmlns:v="urn:schemas-microsoft-com:vml" xmlns:wp14="http://schemas.microsoft.com/office/word/2010/wordprocessingDrawing" xmlns:wp="http://schemas.openxmlformats.org/drawingml/2006/wordprocessingDrawing" xmlns:w10="urn:schemas-microsoft-com:office:word" xmlns:w="http://schemas.openxmlformats.org/wordprocessingml/2006/main" xmlns:w14="http://schemas.microsoft.com/office/word/2010/wordml" xmlns:w15="http://schemas.microsoft.com/office/word/2012/wordml" xmlns:w16cex="http://schemas.microsoft.com/office/word/2018/wordml/cex" xmlns:w16cid="http://schemas.microsoft.com/office/word/2016/wordml/cid" xmlns:w16="http://schemas.microsoft.com/office/word/2018/wordml" xmlns:w16sdtdh="http://schemas.microsoft.com/office/word/2020/wordml/sdtdatahash" xmlns:w16se="http://schemas.microsoft.com/office/word/2015/wordml/symex" xmlns:wpg="http://schemas.microsoft.com/office/word/2010/wordprocessingGroup" xmlns:wpi="http://schemas.microsoft.com/office/word/2010/wordprocessingInk" xmlns:wne="http://schemas.microsoft.com/office/word/2006/wordml" xmlns:wps="http://schemas.microsoft.com/office/word/2010/wordprocessingShape" mc:Ignorable="w14 w15 w16se w16cid w16 w16cex w16sdtdh wp14">
-  <w:sdt>
-    <w:sdtPr>
-      <w:id w:val="-914395988"/>
-      <w:docPartObj>
-        <w:docPartGallery w:val="Page Numbers (Bottom of Page)"/>
-        <w:docPartUnique/>
-      </w:docPartObj>
-    </w:sdtPr>
-    <w:sdtEndPr>
-      <w:rPr>
-        <w:noProof/>
-      </w:rPr>
-    </w:sdtEndPr>
-    <w:sdtContent>
-      <w:p>
-        <w:pPr>
-          <w:pStyle w:val="Footer"/>
-          <w:jc w:val="center"/>
-        </w:pPr>
-        <w:r>
-          <w:fldChar w:fldCharType="begin"/>
-        </w:r>
-        <w:r>
-          <w:instrText xml:space="preserve"> PAGE   \* MERGEFORMAT </w:instrText>
-        </w:r>
-        <w:r>
-          <w:fldChar w:fldCharType="separate"/>
-        </w:r>
-        <w:r>
-          <w:rPr>
-            <w:noProof/>
-          </w:rPr>
-          <w:t>2</w:t>
-        </w:r>
-        <w:r>
-          <w:rPr>
-            <w:noProof/>
-          </w:rPr>
-          <w:fldChar w:fldCharType="end"/>
-        </w:r>
-      </w:p>
-    </w:sdtContent>
-  </w:sdt>
-  <w:p>
-    <w:pPr>
-      <w:pStyle w:val="Footer"/>
-    </w:pPr>
-  </w:p>
-</w:ftr>
-</file>
-
-<file path=word/footer13.xml><?xml version="1.0" encoding="utf-8"?>
-<w:ftr xmlns:wpc="http://schemas.microsoft.com/office/word/2010/wordprocessingCanvas" xmlns:cx="http://schemas.microsoft.com/office/drawing/2014/chartex" xmlns:cx1="http://schemas.microsoft.com/office/drawing/2015/9/8/chartex" xmlns:cx2="http://schemas.microsoft.com/office/drawing/2015/10/21/chartex" xmlns:cx3="http://schemas.microsoft.com/office/drawing/2016/5/9/chartex" xmlns:cx4="http://schemas.microsoft.com/office/drawing/2016/5/10/chartex" xmlns:cx5="http://schemas.microsoft.com/office/drawing/2016/5/11/chartex" xmlns:cx6="http://schemas.microsoft.com/office/drawing/2016/5/12/chartex" xmlns:cx7="http://schemas.microsoft.com/office/drawing/2016/5/13/chartex" xmlns:cx8="http://schemas.microsoft.com/office/drawing/2016/5/14/chartex" xmlns:mc="http://schemas.openxmlformats.org/markup-compatibility/2006" xmlns:aink="http://schemas.microsoft.com/office/drawing/2016/ink" xmlns:am3d="http://schemas.microsoft.com/office/drawing/2017/model3d" xmlns:o="urn:schemas-microsoft-com:office:office" xmlns:r="http://schemas.openxmlformats.org/officeDocument/2006/relationships" xmlns:m="http://schemas.openxmlformats.org/officeDocument/2006/math" xmlns:v="urn:schemas-microsoft-com:vml" xmlns:wp14="http://schemas.microsoft.com/office/word/2010/wordprocessingDrawing" xmlns:wp="http://schemas.openxmlformats.org/drawingml/2006/wordprocessingDrawing" xmlns:w10="urn:schemas-microsoft-com:office:word" xmlns:w="http://schemas.openxmlformats.org/wordprocessingml/2006/main" xmlns:w14="http://schemas.microsoft.com/office/word/2010/wordml" xmlns:w15="http://schemas.microsoft.com/office/word/2012/wordml" xmlns:w16cex="http://schemas.microsoft.com/office/word/2018/wordml/cex" xmlns:w16cid="http://schemas.microsoft.com/office/word/2016/wordml/cid" xmlns:w16="http://schemas.microsoft.com/office/word/2018/wordml" xmlns:w16sdtdh="http://schemas.microsoft.com/office/word/2020/wordml/sdtdatahash" xmlns:w16se="http://schemas.microsoft.com/office/word/2015/wordml/symex" xmlns:wpg="http://schemas.microsoft.com/office/word/2010/wordprocessingGroup" xmlns:wpi="http://schemas.microsoft.com/office/word/2010/wordprocessingInk" xmlns:wne="http://schemas.microsoft.com/office/word/2006/wordml" xmlns:wps="http://schemas.microsoft.com/office/word/2010/wordprocessingShape" mc:Ignorable="w14 w15 w16se w16cid w16 w16cex w16sdtdh wp14">
-  <w:p>
-    <w:pPr>
-      <w:pStyle w:val="Footer"/>
-      <w:jc w:val="center"/>
-    </w:pPr>
-  </w:p>
-  <w:p>
-    <w:pPr>
-      <w:pStyle w:val="Footer"/>
-    </w:pPr>
-  </w:p>
-</w:ftr>
-</file>
-
-<file path=word/footer14.xml><?xml version="1.0" encoding="utf-8"?>
-<w:ftr xmlns:wpc="http://schemas.microsoft.com/office/word/2010/wordprocessingCanvas" xmlns:cx="http://schemas.microsoft.com/office/drawing/2014/chartex" xmlns:cx1="http://schemas.microsoft.com/office/drawing/2015/9/8/chartex" xmlns:cx2="http://schemas.microsoft.com/office/drawing/2015/10/21/chartex" xmlns:cx3="http://schemas.microsoft.com/office/drawing/2016/5/9/chartex" xmlns:cx4="http://schemas.microsoft.com/office/drawing/2016/5/10/chartex" xmlns:cx5="http://schemas.microsoft.com/office/drawing/2016/5/11/chartex" xmlns:cx6="http://schemas.microsoft.com/office/drawing/2016/5/12/chartex" xmlns:cx7="http://schemas.microsoft.com/office/drawing/2016/5/13/chartex" xmlns:cx8="http://schemas.microsoft.com/office/drawing/2016/5/14/chartex" xmlns:mc="http://schemas.openxmlformats.org/markup-compatibility/2006" xmlns:aink="http://schemas.microsoft.com/office/drawing/2016/ink" xmlns:am3d="http://schemas.microsoft.com/office/drawing/2017/model3d" xmlns:o="urn:schemas-microsoft-com:office:office" xmlns:r="http://schemas.openxmlformats.org/officeDocument/2006/relationships" xmlns:m="http://schemas.openxmlformats.org/officeDocument/2006/math" xmlns:v="urn:schemas-microsoft-com:vml" xmlns:wp14="http://schemas.microsoft.com/office/word/2010/wordprocessingDrawing" xmlns:wp="http://schemas.openxmlformats.org/drawingml/2006/wordprocessingDrawing" xmlns:w10="urn:schemas-microsoft-com:office:word" xmlns:w="http://schemas.openxmlformats.org/wordprocessingml/2006/main" xmlns:w14="http://schemas.microsoft.com/office/word/2010/wordml" xmlns:w15="http://schemas.microsoft.com/office/word/2012/wordml" xmlns:w16cex="http://schemas.microsoft.com/office/word/2018/wordml/cex" xmlns:w16cid="http://schemas.microsoft.com/office/word/2016/wordml/cid" xmlns:w16="http://schemas.microsoft.com/office/word/2018/wordml" xmlns:w16sdtdh="http://schemas.microsoft.com/office/word/2020/wordml/sdtdatahash" xmlns:w16se="http://schemas.microsoft.com/office/word/2015/wordml/symex" xmlns:wpg="http://schemas.microsoft.com/office/word/2010/wordprocessingGroup" xmlns:wpi="http://schemas.microsoft.com/office/word/2010/wordprocessingInk" xmlns:wne="http://schemas.microsoft.com/office/word/2006/wordml" xmlns:wps="http://schemas.microsoft.com/office/word/2010/wordprocessingShape" mc:Ignorable="w14 w15 w16se w16cid w16 w16cex w16sdtdh wp14">
-  <w:sdt>
-    <w:sdtPr>
-      <w:id w:val="-1984538156"/>
-      <w:docPartObj>
-        <w:docPartGallery w:val="Page Numbers (Bottom of Page)"/>
-        <w:docPartUnique/>
-      </w:docPartObj>
-    </w:sdtPr>
-    <w:sdtEndPr>
-      <w:rPr>
-        <w:noProof/>
-      </w:rPr>
-    </w:sdtEndPr>
-    <w:sdtContent>
-      <w:p>
-        <w:pPr>
-          <w:pStyle w:val="Footer"/>
-          <w:jc w:val="center"/>
-        </w:pPr>
-        <w:r>
-          <w:fldChar w:fldCharType="begin"/>
-        </w:r>
-        <w:r>
-          <w:instrText xml:space="preserve"> PAGE   \* MERGEFORMAT </w:instrText>
-        </w:r>
-        <w:r>
-          <w:fldChar w:fldCharType="separate"/>
-        </w:r>
-        <w:r>
-          <w:rPr>
-            <w:noProof/>
-          </w:rPr>
-          <w:t>2</w:t>
-        </w:r>
-        <w:r>
-          <w:rPr>
-            <w:noProof/>
-          </w:rPr>
-          <w:fldChar w:fldCharType="end"/>
-        </w:r>
-      </w:p>
-    </w:sdtContent>
-  </w:sdt>
-  <w:p>
-    <w:pPr>
-      <w:pStyle w:val="Footer"/>
-    </w:pPr>
-  </w:p>
-</w:ftr>
-</file>
-
-<file path=word/footer2.xml><?xml version="1.0" encoding="utf-8"?>
 <w:ftr xmlns:wpc="http://schemas.microsoft.com/office/word/2010/wordprocessingCanvas" xmlns:cx="http://schemas.microsoft.com/office/drawing/2014/chartex" xmlns:cx1="http://schemas.microsoft.com/office/drawing/2015/9/8/chartex" xmlns:cx2="http://schemas.microsoft.com/office/drawing/2015/10/21/chartex" xmlns:cx3="http://schemas.microsoft.com/office/drawing/2016/5/9/chartex" xmlns:cx4="http://schemas.microsoft.com/office/drawing/2016/5/10/chartex" xmlns:cx5="http://schemas.microsoft.com/office/drawing/2016/5/11/chartex" xmlns:cx6="http://schemas.microsoft.com/office/drawing/2016/5/12/chartex" xmlns:cx7="http://schemas.microsoft.com/office/drawing/2016/5/13/chartex" xmlns:cx8="http://schemas.microsoft.com/office/drawing/2016/5/14/chartex" xmlns:mc="http://schemas.openxmlformats.org/markup-compatibility/2006" xmlns:aink="http://schemas.microsoft.com/office/drawing/2016/ink" xmlns:am3d="http://schemas.microsoft.com/office/drawing/2017/model3d" xmlns:o="urn:schemas-microsoft-com:office:office" xmlns:r="http://schemas.openxmlformats.org/officeDocument/2006/relationships" xmlns:m="http://schemas.openxmlformats.org/officeDocument/2006/math" xmlns:v="urn:schemas-microsoft-com:vml" xmlns:wp14="http://schemas.microsoft.com/office/word/2010/wordprocessingDrawing" xmlns:wp="http://schemas.openxmlformats.org/drawingml/2006/wordprocessingDrawing" xmlns:w10="urn:schemas-microsoft-com:office:word" xmlns:w="http://schemas.openxmlformats.org/wordprocessingml/2006/main" xmlns:w14="http://schemas.microsoft.com/office/word/2010/wordml" xmlns:w15="http://schemas.microsoft.com/office/word/2012/wordml" xmlns:w16cex="http://schemas.microsoft.com/office/word/2018/wordml/cex" xmlns:w16cid="http://schemas.microsoft.com/office/word/2016/wordml/cid" xmlns:w16="http://schemas.microsoft.com/office/word/2018/wordml" xmlns:w16sdtdh="http://schemas.microsoft.com/office/word/2020/wordml/sdtdatahash" xmlns:w16se="http://schemas.microsoft.com/office/word/2015/wordml/symex" xmlns:wpg="http://schemas.microsoft.com/office/word/2010/wordprocessingGroup" xmlns:wpi="http://schemas.microsoft.com/office/word/2010/wordprocessingInk" xmlns:wne="http://schemas.microsoft.com/office/word/2006/wordml" xmlns:wps="http://schemas.microsoft.com/office/word/2010/wordprocessingShape" mc:Ignorable="w14 w15 w16se w16cid w16 w16cex w16sdtdh wp14">
   <w:p>
     <w:pPr>
@@ -35198,17 +39190,7 @@
 </w:ftr>
 </file>
 
-<file path=word/footer3.xml><?xml version="1.0" encoding="utf-8"?>
-<w:ftr xmlns:wpc="http://schemas.microsoft.com/office/word/2010/wordprocessingCanvas" xmlns:cx="http://schemas.microsoft.com/office/drawing/2014/chartex" xmlns:cx1="http://schemas.microsoft.com/office/drawing/2015/9/8/chartex" xmlns:cx2="http://schemas.microsoft.com/office/drawing/2015/10/21/chartex" xmlns:cx3="http://schemas.microsoft.com/office/drawing/2016/5/9/chartex" xmlns:cx4="http://schemas.microsoft.com/office/drawing/2016/5/10/chartex" xmlns:cx5="http://schemas.microsoft.com/office/drawing/2016/5/11/chartex" xmlns:cx6="http://schemas.microsoft.com/office/drawing/2016/5/12/chartex" xmlns:cx7="http://schemas.microsoft.com/office/drawing/2016/5/13/chartex" xmlns:cx8="http://schemas.microsoft.com/office/drawing/2016/5/14/chartex" xmlns:mc="http://schemas.openxmlformats.org/markup-compatibility/2006" xmlns:aink="http://schemas.microsoft.com/office/drawing/2016/ink" xmlns:am3d="http://schemas.microsoft.com/office/drawing/2017/model3d" xmlns:o="urn:schemas-microsoft-com:office:office" xmlns:r="http://schemas.openxmlformats.org/officeDocument/2006/relationships" xmlns:m="http://schemas.openxmlformats.org/officeDocument/2006/math" xmlns:v="urn:schemas-microsoft-com:vml" xmlns:wp14="http://schemas.microsoft.com/office/word/2010/wordprocessingDrawing" xmlns:wp="http://schemas.openxmlformats.org/drawingml/2006/wordprocessingDrawing" xmlns:w10="urn:schemas-microsoft-com:office:word" xmlns:w="http://schemas.openxmlformats.org/wordprocessingml/2006/main" xmlns:w14="http://schemas.microsoft.com/office/word/2010/wordml" xmlns:w15="http://schemas.microsoft.com/office/word/2012/wordml" xmlns:w16cex="http://schemas.microsoft.com/office/word/2018/wordml/cex" xmlns:w16cid="http://schemas.microsoft.com/office/word/2016/wordml/cid" xmlns:w16="http://schemas.microsoft.com/office/word/2018/wordml" xmlns:w16sdtdh="http://schemas.microsoft.com/office/word/2020/wordml/sdtdatahash" xmlns:w16se="http://schemas.microsoft.com/office/word/2015/wordml/symex" xmlns:wpg="http://schemas.microsoft.com/office/word/2010/wordprocessingGroup" xmlns:wpi="http://schemas.microsoft.com/office/word/2010/wordprocessingInk" xmlns:wne="http://schemas.microsoft.com/office/word/2006/wordml" xmlns:wps="http://schemas.microsoft.com/office/word/2010/wordprocessingShape" mc:Ignorable="w14 w15 w16se w16cid w16 w16cex w16sdtdh wp14">
-  <w:p>
-    <w:pPr>
-      <w:pStyle w:val="Footer"/>
-    </w:pPr>
-  </w:p>
-</w:ftr>
-</file>
-
-<file path=word/footer4.xml><?xml version="1.0" encoding="utf-8"?>
+<file path=word/footer10.xml><?xml version="1.0" encoding="utf-8"?>
 <w:ftr xmlns:wpc="http://schemas.microsoft.com/office/word/2010/wordprocessingCanvas" xmlns:cx="http://schemas.microsoft.com/office/drawing/2014/chartex" xmlns:cx1="http://schemas.microsoft.com/office/drawing/2015/9/8/chartex" xmlns:cx2="http://schemas.microsoft.com/office/drawing/2015/10/21/chartex" xmlns:cx3="http://schemas.microsoft.com/office/drawing/2016/5/9/chartex" xmlns:cx4="http://schemas.microsoft.com/office/drawing/2016/5/10/chartex" xmlns:cx5="http://schemas.microsoft.com/office/drawing/2016/5/11/chartex" xmlns:cx6="http://schemas.microsoft.com/office/drawing/2016/5/12/chartex" xmlns:cx7="http://schemas.microsoft.com/office/drawing/2016/5/13/chartex" xmlns:cx8="http://schemas.microsoft.com/office/drawing/2016/5/14/chartex" xmlns:mc="http://schemas.openxmlformats.org/markup-compatibility/2006" xmlns:aink="http://schemas.microsoft.com/office/drawing/2016/ink" xmlns:am3d="http://schemas.microsoft.com/office/drawing/2017/model3d" xmlns:o="urn:schemas-microsoft-com:office:office" xmlns:r="http://schemas.openxmlformats.org/officeDocument/2006/relationships" xmlns:m="http://schemas.openxmlformats.org/officeDocument/2006/math" xmlns:v="urn:schemas-microsoft-com:vml" xmlns:wp14="http://schemas.microsoft.com/office/word/2010/wordprocessingDrawing" xmlns:wp="http://schemas.openxmlformats.org/drawingml/2006/wordprocessingDrawing" xmlns:w10="urn:schemas-microsoft-com:office:word" xmlns:w="http://schemas.openxmlformats.org/wordprocessingml/2006/main" xmlns:w14="http://schemas.microsoft.com/office/word/2010/wordml" xmlns:w15="http://schemas.microsoft.com/office/word/2012/wordml" xmlns:w16cex="http://schemas.microsoft.com/office/word/2018/wordml/cex" xmlns:w16cid="http://schemas.microsoft.com/office/word/2016/wordml/cid" xmlns:w16="http://schemas.microsoft.com/office/word/2018/wordml" xmlns:w16sdtdh="http://schemas.microsoft.com/office/word/2020/wordml/sdtdatahash" xmlns:w16se="http://schemas.microsoft.com/office/word/2015/wordml/symex" xmlns:wpg="http://schemas.microsoft.com/office/word/2010/wordprocessingGroup" xmlns:wpi="http://schemas.microsoft.com/office/word/2010/wordprocessingInk" xmlns:wne="http://schemas.microsoft.com/office/word/2006/wordml" xmlns:wps="http://schemas.microsoft.com/office/word/2010/wordprocessingShape" mc:Ignorable="w14 w15 w16se w16cid w16 w16cex w16sdtdh wp14">
   <w:p>
     <w:pPr>
@@ -35224,7 +39206,129 @@
 </w:ftr>
 </file>
 
-<file path=word/footer5.xml><?xml version="1.0" encoding="utf-8"?>
+<file path=word/footer11.xml><?xml version="1.0" encoding="utf-8"?>
+<w:ftr xmlns:wpc="http://schemas.microsoft.com/office/word/2010/wordprocessingCanvas" xmlns:cx="http://schemas.microsoft.com/office/drawing/2014/chartex" xmlns:cx1="http://schemas.microsoft.com/office/drawing/2015/9/8/chartex" xmlns:cx2="http://schemas.microsoft.com/office/drawing/2015/10/21/chartex" xmlns:cx3="http://schemas.microsoft.com/office/drawing/2016/5/9/chartex" xmlns:cx4="http://schemas.microsoft.com/office/drawing/2016/5/10/chartex" xmlns:cx5="http://schemas.microsoft.com/office/drawing/2016/5/11/chartex" xmlns:cx6="http://schemas.microsoft.com/office/drawing/2016/5/12/chartex" xmlns:cx7="http://schemas.microsoft.com/office/drawing/2016/5/13/chartex" xmlns:cx8="http://schemas.microsoft.com/office/drawing/2016/5/14/chartex" xmlns:mc="http://schemas.openxmlformats.org/markup-compatibility/2006" xmlns:aink="http://schemas.microsoft.com/office/drawing/2016/ink" xmlns:am3d="http://schemas.microsoft.com/office/drawing/2017/model3d" xmlns:o="urn:schemas-microsoft-com:office:office" xmlns:r="http://schemas.openxmlformats.org/officeDocument/2006/relationships" xmlns:m="http://schemas.openxmlformats.org/officeDocument/2006/math" xmlns:v="urn:schemas-microsoft-com:vml" xmlns:wp14="http://schemas.microsoft.com/office/word/2010/wordprocessingDrawing" xmlns:wp="http://schemas.openxmlformats.org/drawingml/2006/wordprocessingDrawing" xmlns:w10="urn:schemas-microsoft-com:office:word" xmlns:w="http://schemas.openxmlformats.org/wordprocessingml/2006/main" xmlns:w14="http://schemas.microsoft.com/office/word/2010/wordml" xmlns:w15="http://schemas.microsoft.com/office/word/2012/wordml" xmlns:w16cex="http://schemas.microsoft.com/office/word/2018/wordml/cex" xmlns:w16cid="http://schemas.microsoft.com/office/word/2016/wordml/cid" xmlns:w16="http://schemas.microsoft.com/office/word/2018/wordml" xmlns:w16sdtdh="http://schemas.microsoft.com/office/word/2020/wordml/sdtdatahash" xmlns:w16se="http://schemas.microsoft.com/office/word/2015/wordml/symex" xmlns:wpg="http://schemas.microsoft.com/office/word/2010/wordprocessingGroup" xmlns:wpi="http://schemas.microsoft.com/office/word/2010/wordprocessingInk" xmlns:wne="http://schemas.microsoft.com/office/word/2006/wordml" xmlns:wps="http://schemas.microsoft.com/office/word/2010/wordprocessingShape" mc:Ignorable="w14 w15 w16se w16cid w16 w16cex w16sdtdh wp14">
+  <w:p>
+    <w:pPr>
+      <w:pStyle w:val="Footer"/>
+      <w:jc w:val="center"/>
+    </w:pPr>
+  </w:p>
+  <w:p>
+    <w:pPr>
+      <w:pStyle w:val="Footer"/>
+    </w:pPr>
+  </w:p>
+</w:ftr>
+</file>
+
+<file path=word/footer12.xml><?xml version="1.0" encoding="utf-8"?>
+<w:ftr xmlns:wpc="http://schemas.microsoft.com/office/word/2010/wordprocessingCanvas" xmlns:cx="http://schemas.microsoft.com/office/drawing/2014/chartex" xmlns:cx1="http://schemas.microsoft.com/office/drawing/2015/9/8/chartex" xmlns:cx2="http://schemas.microsoft.com/office/drawing/2015/10/21/chartex" xmlns:cx3="http://schemas.microsoft.com/office/drawing/2016/5/9/chartex" xmlns:cx4="http://schemas.microsoft.com/office/drawing/2016/5/10/chartex" xmlns:cx5="http://schemas.microsoft.com/office/drawing/2016/5/11/chartex" xmlns:cx6="http://schemas.microsoft.com/office/drawing/2016/5/12/chartex" xmlns:cx7="http://schemas.microsoft.com/office/drawing/2016/5/13/chartex" xmlns:cx8="http://schemas.microsoft.com/office/drawing/2016/5/14/chartex" xmlns:mc="http://schemas.openxmlformats.org/markup-compatibility/2006" xmlns:aink="http://schemas.microsoft.com/office/drawing/2016/ink" xmlns:am3d="http://schemas.microsoft.com/office/drawing/2017/model3d" xmlns:o="urn:schemas-microsoft-com:office:office" xmlns:r="http://schemas.openxmlformats.org/officeDocument/2006/relationships" xmlns:m="http://schemas.openxmlformats.org/officeDocument/2006/math" xmlns:v="urn:schemas-microsoft-com:vml" xmlns:wp14="http://schemas.microsoft.com/office/word/2010/wordprocessingDrawing" xmlns:wp="http://schemas.openxmlformats.org/drawingml/2006/wordprocessingDrawing" xmlns:w10="urn:schemas-microsoft-com:office:word" xmlns:w="http://schemas.openxmlformats.org/wordprocessingml/2006/main" xmlns:w14="http://schemas.microsoft.com/office/word/2010/wordml" xmlns:w15="http://schemas.microsoft.com/office/word/2012/wordml" xmlns:w16cex="http://schemas.microsoft.com/office/word/2018/wordml/cex" xmlns:w16cid="http://schemas.microsoft.com/office/word/2016/wordml/cid" xmlns:w16="http://schemas.microsoft.com/office/word/2018/wordml" xmlns:w16sdtdh="http://schemas.microsoft.com/office/word/2020/wordml/sdtdatahash" xmlns:w16se="http://schemas.microsoft.com/office/word/2015/wordml/symex" xmlns:wpg="http://schemas.microsoft.com/office/word/2010/wordprocessingGroup" xmlns:wpi="http://schemas.microsoft.com/office/word/2010/wordprocessingInk" xmlns:wne="http://schemas.microsoft.com/office/word/2006/wordml" xmlns:wps="http://schemas.microsoft.com/office/word/2010/wordprocessingShape" mc:Ignorable="w14 w15 w16se w16cid w16 w16cex w16sdtdh wp14">
+  <w:sdt>
+    <w:sdtPr>
+      <w:id w:val="-1207567577"/>
+      <w:docPartObj>
+        <w:docPartGallery w:val="Page Numbers (Bottom of Page)"/>
+        <w:docPartUnique/>
+      </w:docPartObj>
+    </w:sdtPr>
+    <w:sdtEndPr>
+      <w:rPr>
+        <w:noProof/>
+      </w:rPr>
+    </w:sdtEndPr>
+    <w:sdtContent>
+      <w:p>
+        <w:pPr>
+          <w:pStyle w:val="Footer"/>
+          <w:jc w:val="center"/>
+        </w:pPr>
+        <w:r>
+          <w:fldChar w:fldCharType="begin"/>
+        </w:r>
+        <w:r>
+          <w:instrText xml:space="preserve"> PAGE   \* MERGEFORMAT </w:instrText>
+        </w:r>
+        <w:r>
+          <w:fldChar w:fldCharType="separate"/>
+        </w:r>
+        <w:r>
+          <w:rPr>
+            <w:noProof/>
+          </w:rPr>
+          <w:t>2</w:t>
+        </w:r>
+        <w:r>
+          <w:rPr>
+            <w:noProof/>
+          </w:rPr>
+          <w:fldChar w:fldCharType="end"/>
+        </w:r>
+      </w:p>
+    </w:sdtContent>
+  </w:sdt>
+  <w:p>
+    <w:pPr>
+      <w:pStyle w:val="Footer"/>
+    </w:pPr>
+  </w:p>
+</w:ftr>
+</file>
+
+<file path=word/footer2.xml><?xml version="1.0" encoding="utf-8"?>
+<w:ftr xmlns:wpc="http://schemas.microsoft.com/office/word/2010/wordprocessingCanvas" xmlns:cx="http://schemas.microsoft.com/office/drawing/2014/chartex" xmlns:cx1="http://schemas.microsoft.com/office/drawing/2015/9/8/chartex" xmlns:cx2="http://schemas.microsoft.com/office/drawing/2015/10/21/chartex" xmlns:cx3="http://schemas.microsoft.com/office/drawing/2016/5/9/chartex" xmlns:cx4="http://schemas.microsoft.com/office/drawing/2016/5/10/chartex" xmlns:cx5="http://schemas.microsoft.com/office/drawing/2016/5/11/chartex" xmlns:cx6="http://schemas.microsoft.com/office/drawing/2016/5/12/chartex" xmlns:cx7="http://schemas.microsoft.com/office/drawing/2016/5/13/chartex" xmlns:cx8="http://schemas.microsoft.com/office/drawing/2016/5/14/chartex" xmlns:mc="http://schemas.openxmlformats.org/markup-compatibility/2006" xmlns:aink="http://schemas.microsoft.com/office/drawing/2016/ink" xmlns:am3d="http://schemas.microsoft.com/office/drawing/2017/model3d" xmlns:o="urn:schemas-microsoft-com:office:office" xmlns:r="http://schemas.openxmlformats.org/officeDocument/2006/relationships" xmlns:m="http://schemas.openxmlformats.org/officeDocument/2006/math" xmlns:v="urn:schemas-microsoft-com:vml" xmlns:wp14="http://schemas.microsoft.com/office/word/2010/wordprocessingDrawing" xmlns:wp="http://schemas.openxmlformats.org/drawingml/2006/wordprocessingDrawing" xmlns:w10="urn:schemas-microsoft-com:office:word" xmlns:w="http://schemas.openxmlformats.org/wordprocessingml/2006/main" xmlns:w14="http://schemas.microsoft.com/office/word/2010/wordml" xmlns:w15="http://schemas.microsoft.com/office/word/2012/wordml" xmlns:w16cex="http://schemas.microsoft.com/office/word/2018/wordml/cex" xmlns:w16cid="http://schemas.microsoft.com/office/word/2016/wordml/cid" xmlns:w16="http://schemas.microsoft.com/office/word/2018/wordml" xmlns:w16sdtdh="http://schemas.microsoft.com/office/word/2020/wordml/sdtdatahash" xmlns:w16se="http://schemas.microsoft.com/office/word/2015/wordml/symex" xmlns:wpg="http://schemas.microsoft.com/office/word/2010/wordprocessingGroup" xmlns:wpi="http://schemas.microsoft.com/office/word/2010/wordprocessingInk" xmlns:wne="http://schemas.microsoft.com/office/word/2006/wordml" xmlns:wps="http://schemas.microsoft.com/office/word/2010/wordprocessingShape" mc:Ignorable="w14 w15 w16se w16cid w16 w16cex w16sdtdh wp14">
+  <w:sdt>
+    <w:sdtPr>
+      <w:id w:val="77805485"/>
+      <w:docPartObj>
+        <w:docPartGallery w:val="Page Numbers (Bottom of Page)"/>
+        <w:docPartUnique/>
+      </w:docPartObj>
+    </w:sdtPr>
+    <w:sdtEndPr>
+      <w:rPr>
+        <w:noProof/>
+      </w:rPr>
+    </w:sdtEndPr>
+    <w:sdtContent>
+      <w:p>
+        <w:pPr>
+          <w:pStyle w:val="Footer"/>
+          <w:jc w:val="center"/>
+        </w:pPr>
+        <w:r>
+          <w:fldChar w:fldCharType="begin"/>
+        </w:r>
+        <w:r>
+          <w:instrText xml:space="preserve"> PAGE   \* MERGEFORMAT </w:instrText>
+        </w:r>
+        <w:r>
+          <w:fldChar w:fldCharType="separate"/>
+        </w:r>
+        <w:r>
+          <w:rPr>
+            <w:noProof/>
+          </w:rPr>
+          <w:t>2</w:t>
+        </w:r>
+        <w:r>
+          <w:rPr>
+            <w:noProof/>
+          </w:rPr>
+          <w:fldChar w:fldCharType="end"/>
+        </w:r>
+      </w:p>
+    </w:sdtContent>
+  </w:sdt>
+  <w:p>
+    <w:pPr>
+      <w:pStyle w:val="Footer"/>
+    </w:pPr>
+  </w:p>
+</w:ftr>
+</file>
+
+<file path=word/footer3.xml><?xml version="1.0" encoding="utf-8"?>
 <w:ftr xmlns:wpc="http://schemas.microsoft.com/office/word/2010/wordprocessingCanvas" xmlns:cx="http://schemas.microsoft.com/office/drawing/2014/chartex" xmlns:cx1="http://schemas.microsoft.com/office/drawing/2015/9/8/chartex" xmlns:cx2="http://schemas.microsoft.com/office/drawing/2015/10/21/chartex" xmlns:cx3="http://schemas.microsoft.com/office/drawing/2016/5/9/chartex" xmlns:cx4="http://schemas.microsoft.com/office/drawing/2016/5/10/chartex" xmlns:cx5="http://schemas.microsoft.com/office/drawing/2016/5/11/chartex" xmlns:cx6="http://schemas.microsoft.com/office/drawing/2016/5/12/chartex" xmlns:cx7="http://schemas.microsoft.com/office/drawing/2016/5/13/chartex" xmlns:cx8="http://schemas.microsoft.com/office/drawing/2016/5/14/chartex" xmlns:mc="http://schemas.openxmlformats.org/markup-compatibility/2006" xmlns:aink="http://schemas.microsoft.com/office/drawing/2016/ink" xmlns:am3d="http://schemas.microsoft.com/office/drawing/2017/model3d" xmlns:o="urn:schemas-microsoft-com:office:office" xmlns:r="http://schemas.openxmlformats.org/officeDocument/2006/relationships" xmlns:m="http://schemas.openxmlformats.org/officeDocument/2006/math" xmlns:v="urn:schemas-microsoft-com:vml" xmlns:wp14="http://schemas.microsoft.com/office/word/2010/wordprocessingDrawing" xmlns:wp="http://schemas.openxmlformats.org/drawingml/2006/wordprocessingDrawing" xmlns:w10="urn:schemas-microsoft-com:office:word" xmlns:w="http://schemas.openxmlformats.org/wordprocessingml/2006/main" xmlns:w14="http://schemas.microsoft.com/office/word/2010/wordml" xmlns:w15="http://schemas.microsoft.com/office/word/2012/wordml" xmlns:w16cex="http://schemas.microsoft.com/office/word/2018/wordml/cex" xmlns:w16cid="http://schemas.microsoft.com/office/word/2016/wordml/cid" xmlns:w16="http://schemas.microsoft.com/office/word/2018/wordml" xmlns:w16sdtdh="http://schemas.microsoft.com/office/word/2020/wordml/sdtdatahash" xmlns:w16se="http://schemas.microsoft.com/office/word/2015/wordml/symex" xmlns:wpg="http://schemas.microsoft.com/office/word/2010/wordprocessingGroup" xmlns:wpi="http://schemas.microsoft.com/office/word/2010/wordprocessingInk" xmlns:wne="http://schemas.microsoft.com/office/word/2006/wordml" xmlns:wps="http://schemas.microsoft.com/office/word/2010/wordprocessingShape" mc:Ignorable="w14 w15 w16se w16cid w16 w16cex w16sdtdh wp14">
   <w:p>
     <w:pPr>
@@ -35282,6 +39386,75 @@
 </w:ftr>
 </file>
 
+<file path=word/footer4.xml><?xml version="1.0" encoding="utf-8"?>
+<w:ftr xmlns:wpc="http://schemas.microsoft.com/office/word/2010/wordprocessingCanvas" xmlns:cx="http://schemas.microsoft.com/office/drawing/2014/chartex" xmlns:cx1="http://schemas.microsoft.com/office/drawing/2015/9/8/chartex" xmlns:cx2="http://schemas.microsoft.com/office/drawing/2015/10/21/chartex" xmlns:cx3="http://schemas.microsoft.com/office/drawing/2016/5/9/chartex" xmlns:cx4="http://schemas.microsoft.com/office/drawing/2016/5/10/chartex" xmlns:cx5="http://schemas.microsoft.com/office/drawing/2016/5/11/chartex" xmlns:cx6="http://schemas.microsoft.com/office/drawing/2016/5/12/chartex" xmlns:cx7="http://schemas.microsoft.com/office/drawing/2016/5/13/chartex" xmlns:cx8="http://schemas.microsoft.com/office/drawing/2016/5/14/chartex" xmlns:mc="http://schemas.openxmlformats.org/markup-compatibility/2006" xmlns:aink="http://schemas.microsoft.com/office/drawing/2016/ink" xmlns:am3d="http://schemas.microsoft.com/office/drawing/2017/model3d" xmlns:o="urn:schemas-microsoft-com:office:office" xmlns:r="http://schemas.openxmlformats.org/officeDocument/2006/relationships" xmlns:m="http://schemas.openxmlformats.org/officeDocument/2006/math" xmlns:v="urn:schemas-microsoft-com:vml" xmlns:wp14="http://schemas.microsoft.com/office/word/2010/wordprocessingDrawing" xmlns:wp="http://schemas.openxmlformats.org/drawingml/2006/wordprocessingDrawing" xmlns:w10="urn:schemas-microsoft-com:office:word" xmlns:w="http://schemas.openxmlformats.org/wordprocessingml/2006/main" xmlns:w14="http://schemas.microsoft.com/office/word/2010/wordml" xmlns:w15="http://schemas.microsoft.com/office/word/2012/wordml" xmlns:w16cex="http://schemas.microsoft.com/office/word/2018/wordml/cex" xmlns:w16cid="http://schemas.microsoft.com/office/word/2016/wordml/cid" xmlns:w16="http://schemas.microsoft.com/office/word/2018/wordml" xmlns:w16sdtdh="http://schemas.microsoft.com/office/word/2020/wordml/sdtdatahash" xmlns:w16se="http://schemas.microsoft.com/office/word/2015/wordml/symex" xmlns:wpg="http://schemas.microsoft.com/office/word/2010/wordprocessingGroup" xmlns:wpi="http://schemas.microsoft.com/office/word/2010/wordprocessingInk" xmlns:wne="http://schemas.microsoft.com/office/word/2006/wordml" xmlns:wps="http://schemas.microsoft.com/office/word/2010/wordprocessingShape" mc:Ignorable="w14 w15 w16se w16cid w16 w16cex w16sdtdh wp14">
+  <w:p>
+    <w:pPr>
+      <w:pStyle w:val="Footer"/>
+      <w:jc w:val="center"/>
+    </w:pPr>
+  </w:p>
+  <w:p>
+    <w:pPr>
+      <w:pStyle w:val="Footer"/>
+    </w:pPr>
+  </w:p>
+</w:ftr>
+</file>
+
+<file path=word/footer5.xml><?xml version="1.0" encoding="utf-8"?>
+<w:ftr xmlns:wpc="http://schemas.microsoft.com/office/word/2010/wordprocessingCanvas" xmlns:cx="http://schemas.microsoft.com/office/drawing/2014/chartex" xmlns:cx1="http://schemas.microsoft.com/office/drawing/2015/9/8/chartex" xmlns:cx2="http://schemas.microsoft.com/office/drawing/2015/10/21/chartex" xmlns:cx3="http://schemas.microsoft.com/office/drawing/2016/5/9/chartex" xmlns:cx4="http://schemas.microsoft.com/office/drawing/2016/5/10/chartex" xmlns:cx5="http://schemas.microsoft.com/office/drawing/2016/5/11/chartex" xmlns:cx6="http://schemas.microsoft.com/office/drawing/2016/5/12/chartex" xmlns:cx7="http://schemas.microsoft.com/office/drawing/2016/5/13/chartex" xmlns:cx8="http://schemas.microsoft.com/office/drawing/2016/5/14/chartex" xmlns:mc="http://schemas.openxmlformats.org/markup-compatibility/2006" xmlns:aink="http://schemas.microsoft.com/office/drawing/2016/ink" xmlns:am3d="http://schemas.microsoft.com/office/drawing/2017/model3d" xmlns:o="urn:schemas-microsoft-com:office:office" xmlns:r="http://schemas.openxmlformats.org/officeDocument/2006/relationships" xmlns:m="http://schemas.openxmlformats.org/officeDocument/2006/math" xmlns:v="urn:schemas-microsoft-com:vml" xmlns:wp14="http://schemas.microsoft.com/office/word/2010/wordprocessingDrawing" xmlns:wp="http://schemas.openxmlformats.org/drawingml/2006/wordprocessingDrawing" xmlns:w10="urn:schemas-microsoft-com:office:word" xmlns:w="http://schemas.openxmlformats.org/wordprocessingml/2006/main" xmlns:w14="http://schemas.microsoft.com/office/word/2010/wordml" xmlns:w15="http://schemas.microsoft.com/office/word/2012/wordml" xmlns:w16cex="http://schemas.microsoft.com/office/word/2018/wordml/cex" xmlns:w16cid="http://schemas.microsoft.com/office/word/2016/wordml/cid" xmlns:w16="http://schemas.microsoft.com/office/word/2018/wordml" xmlns:w16sdtdh="http://schemas.microsoft.com/office/word/2020/wordml/sdtdatahash" xmlns:w16se="http://schemas.microsoft.com/office/word/2015/wordml/symex" xmlns:wpg="http://schemas.microsoft.com/office/word/2010/wordprocessingGroup" xmlns:wpi="http://schemas.microsoft.com/office/word/2010/wordprocessingInk" xmlns:wne="http://schemas.microsoft.com/office/word/2006/wordml" xmlns:wps="http://schemas.microsoft.com/office/word/2010/wordprocessingShape" mc:Ignorable="w14 w15 w16se w16cid w16 w16cex w16sdtdh wp14">
+  <w:sdt>
+    <w:sdtPr>
+      <w:id w:val="50584943"/>
+      <w:docPartObj>
+        <w:docPartGallery w:val="Page Numbers (Bottom of Page)"/>
+        <w:docPartUnique/>
+      </w:docPartObj>
+    </w:sdtPr>
+    <w:sdtEndPr>
+      <w:rPr>
+        <w:noProof/>
+      </w:rPr>
+    </w:sdtEndPr>
+    <w:sdtContent>
+      <w:p>
+        <w:pPr>
+          <w:pStyle w:val="Footer"/>
+          <w:jc w:val="center"/>
+        </w:pPr>
+        <w:r>
+          <w:fldChar w:fldCharType="begin"/>
+        </w:r>
+        <w:r>
+          <w:instrText xml:space="preserve"> PAGE   \* MERGEFORMAT </w:instrText>
+        </w:r>
+        <w:r>
+          <w:fldChar w:fldCharType="separate"/>
+        </w:r>
+        <w:r>
+          <w:rPr>
+            <w:noProof/>
+          </w:rPr>
+          <w:t>2</w:t>
+        </w:r>
+        <w:r>
+          <w:rPr>
+            <w:noProof/>
+          </w:rPr>
+          <w:fldChar w:fldCharType="end"/>
+        </w:r>
+      </w:p>
+    </w:sdtContent>
+  </w:sdt>
+  <w:p>
+    <w:pPr>
+      <w:pStyle w:val="Footer"/>
+    </w:pPr>
+  </w:p>
+</w:ftr>
+</file>
+
 <file path=word/footer6.xml><?xml version="1.0" encoding="utf-8"?>
 <w:ftr xmlns:wpc="http://schemas.microsoft.com/office/word/2010/wordprocessingCanvas" xmlns:cx="http://schemas.microsoft.com/office/drawing/2014/chartex" xmlns:cx1="http://schemas.microsoft.com/office/drawing/2015/9/8/chartex" xmlns:cx2="http://schemas.microsoft.com/office/drawing/2015/10/21/chartex" xmlns:cx3="http://schemas.microsoft.com/office/drawing/2016/5/9/chartex" xmlns:cx4="http://schemas.microsoft.com/office/drawing/2016/5/10/chartex" xmlns:cx5="http://schemas.microsoft.com/office/drawing/2016/5/11/chartex" xmlns:cx6="http://schemas.microsoft.com/office/drawing/2016/5/12/chartex" xmlns:cx7="http://schemas.microsoft.com/office/drawing/2016/5/13/chartex" xmlns:cx8="http://schemas.microsoft.com/office/drawing/2016/5/14/chartex" xmlns:mc="http://schemas.openxmlformats.org/markup-compatibility/2006" xmlns:aink="http://schemas.microsoft.com/office/drawing/2016/ink" xmlns:am3d="http://schemas.microsoft.com/office/drawing/2017/model3d" xmlns:o="urn:schemas-microsoft-com:office:office" xmlns:r="http://schemas.openxmlformats.org/officeDocument/2006/relationships" xmlns:m="http://schemas.openxmlformats.org/officeDocument/2006/math" xmlns:v="urn:schemas-microsoft-com:vml" xmlns:wp14="http://schemas.microsoft.com/office/word/2010/wordprocessingDrawing" xmlns:wp="http://schemas.openxmlformats.org/drawingml/2006/wordprocessingDrawing" xmlns:w10="urn:schemas-microsoft-com:office:word" xmlns:w="http://schemas.openxmlformats.org/wordprocessingml/2006/main" xmlns:w14="http://schemas.microsoft.com/office/word/2010/wordml" xmlns:w15="http://schemas.microsoft.com/office/word/2012/wordml" xmlns:w16cex="http://schemas.microsoft.com/office/word/2018/wordml/cex" xmlns:w16cid="http://schemas.microsoft.com/office/word/2016/wordml/cid" xmlns:w16="http://schemas.microsoft.com/office/word/2018/wordml" xmlns:w16sdtdh="http://schemas.microsoft.com/office/word/2020/wordml/sdtdatahash" xmlns:w16se="http://schemas.microsoft.com/office/word/2015/wordml/symex" xmlns:wpg="http://schemas.microsoft.com/office/word/2010/wordprocessingGroup" xmlns:wpi="http://schemas.microsoft.com/office/word/2010/wordprocessingInk" xmlns:wne="http://schemas.microsoft.com/office/word/2006/wordml" xmlns:wps="http://schemas.microsoft.com/office/word/2010/wordprocessingShape" mc:Ignorable="w14 w15 w16se w16cid w16 w16cex w16sdtdh wp14">
   <w:p>
@@ -35302,7 +39475,7 @@
 <w:ftr xmlns:wpc="http://schemas.microsoft.com/office/word/2010/wordprocessingCanvas" xmlns:cx="http://schemas.microsoft.com/office/drawing/2014/chartex" xmlns:cx1="http://schemas.microsoft.com/office/drawing/2015/9/8/chartex" xmlns:cx2="http://schemas.microsoft.com/office/drawing/2015/10/21/chartex" xmlns:cx3="http://schemas.microsoft.com/office/drawing/2016/5/9/chartex" xmlns:cx4="http://schemas.microsoft.com/office/drawing/2016/5/10/chartex" xmlns:cx5="http://schemas.microsoft.com/office/drawing/2016/5/11/chartex" xmlns:cx6="http://schemas.microsoft.com/office/drawing/2016/5/12/chartex" xmlns:cx7="http://schemas.microsoft.com/office/drawing/2016/5/13/chartex" xmlns:cx8="http://schemas.microsoft.com/office/drawing/2016/5/14/chartex" xmlns:mc="http://schemas.openxmlformats.org/markup-compatibility/2006" xmlns:aink="http://schemas.microsoft.com/office/drawing/2016/ink" xmlns:am3d="http://schemas.microsoft.com/office/drawing/2017/model3d" xmlns:o="urn:schemas-microsoft-com:office:office" xmlns:r="http://schemas.openxmlformats.org/officeDocument/2006/relationships" xmlns:m="http://schemas.openxmlformats.org/officeDocument/2006/math" xmlns:v="urn:schemas-microsoft-com:vml" xmlns:wp14="http://schemas.microsoft.com/office/word/2010/wordprocessingDrawing" xmlns:wp="http://schemas.openxmlformats.org/drawingml/2006/wordprocessingDrawing" xmlns:w10="urn:schemas-microsoft-com:office:word" xmlns:w="http://schemas.openxmlformats.org/wordprocessingml/2006/main" xmlns:w14="http://schemas.microsoft.com/office/word/2010/wordml" xmlns:w15="http://schemas.microsoft.com/office/word/2012/wordml" xmlns:w16cex="http://schemas.microsoft.com/office/word/2018/wordml/cex" xmlns:w16cid="http://schemas.microsoft.com/office/word/2016/wordml/cid" xmlns:w16="http://schemas.microsoft.com/office/word/2018/wordml" xmlns:w16sdtdh="http://schemas.microsoft.com/office/word/2020/wordml/sdtdatahash" xmlns:w16se="http://schemas.microsoft.com/office/word/2015/wordml/symex" xmlns:wpg="http://schemas.microsoft.com/office/word/2010/wordprocessingGroup" xmlns:wpi="http://schemas.microsoft.com/office/word/2010/wordprocessingInk" xmlns:wne="http://schemas.microsoft.com/office/word/2006/wordml" xmlns:wps="http://schemas.microsoft.com/office/word/2010/wordprocessingShape" mc:Ignorable="w14 w15 w16se w16cid w16 w16cex w16sdtdh wp14">
   <w:sdt>
     <w:sdtPr>
-      <w:id w:val="50584943"/>
+      <w:id w:val="156427379"/>
       <w:docPartObj>
         <w:docPartGallery w:val="Page Numbers (Bottom of Page)"/>
         <w:docPartUnique/>
@@ -35371,7 +39544,7 @@
 <w:ftr xmlns:wpc="http://schemas.microsoft.com/office/word/2010/wordprocessingCanvas" xmlns:cx="http://schemas.microsoft.com/office/drawing/2014/chartex" xmlns:cx1="http://schemas.microsoft.com/office/drawing/2015/9/8/chartex" xmlns:cx2="http://schemas.microsoft.com/office/drawing/2015/10/21/chartex" xmlns:cx3="http://schemas.microsoft.com/office/drawing/2016/5/9/chartex" xmlns:cx4="http://schemas.microsoft.com/office/drawing/2016/5/10/chartex" xmlns:cx5="http://schemas.microsoft.com/office/drawing/2016/5/11/chartex" xmlns:cx6="http://schemas.microsoft.com/office/drawing/2016/5/12/chartex" xmlns:cx7="http://schemas.microsoft.com/office/drawing/2016/5/13/chartex" xmlns:cx8="http://schemas.microsoft.com/office/drawing/2016/5/14/chartex" xmlns:mc="http://schemas.openxmlformats.org/markup-compatibility/2006" xmlns:aink="http://schemas.microsoft.com/office/drawing/2016/ink" xmlns:am3d="http://schemas.microsoft.com/office/drawing/2017/model3d" xmlns:o="urn:schemas-microsoft-com:office:office" xmlns:r="http://schemas.openxmlformats.org/officeDocument/2006/relationships" xmlns:m="http://schemas.openxmlformats.org/officeDocument/2006/math" xmlns:v="urn:schemas-microsoft-com:vml" xmlns:wp14="http://schemas.microsoft.com/office/word/2010/wordprocessingDrawing" xmlns:wp="http://schemas.openxmlformats.org/drawingml/2006/wordprocessingDrawing" xmlns:w10="urn:schemas-microsoft-com:office:word" xmlns:w="http://schemas.openxmlformats.org/wordprocessingml/2006/main" xmlns:w14="http://schemas.microsoft.com/office/word/2010/wordml" xmlns:w15="http://schemas.microsoft.com/office/word/2012/wordml" xmlns:w16cex="http://schemas.microsoft.com/office/word/2018/wordml/cex" xmlns:w16cid="http://schemas.microsoft.com/office/word/2016/wordml/cid" xmlns:w16="http://schemas.microsoft.com/office/word/2018/wordml" xmlns:w16sdtdh="http://schemas.microsoft.com/office/word/2020/wordml/sdtdatahash" xmlns:w16se="http://schemas.microsoft.com/office/word/2015/wordml/symex" xmlns:wpg="http://schemas.microsoft.com/office/word/2010/wordprocessingGroup" xmlns:wpi="http://schemas.microsoft.com/office/word/2010/wordprocessingInk" xmlns:wne="http://schemas.microsoft.com/office/word/2006/wordml" xmlns:wps="http://schemas.microsoft.com/office/word/2010/wordprocessingShape" mc:Ignorable="w14 w15 w16se w16cid w16 w16cex w16sdtdh wp14">
   <w:sdt>
     <w:sdtPr>
-      <w:id w:val="156427379"/>
+      <w:id w:val="-1828357939"/>
       <w:docPartObj>
         <w:docPartGallery w:val="Page Numbers (Bottom of Page)"/>
         <w:docPartUnique/>
@@ -35388,27 +39561,6 @@
           <w:pStyle w:val="Footer"/>
           <w:jc w:val="center"/>
         </w:pPr>
-        <w:r>
-          <w:fldChar w:fldCharType="begin"/>
-        </w:r>
-        <w:r>
-          <w:instrText xml:space="preserve"> PAGE   \* MERGEFORMAT </w:instrText>
-        </w:r>
-        <w:r>
-          <w:fldChar w:fldCharType="separate"/>
-        </w:r>
-        <w:r>
-          <w:rPr>
-            <w:noProof/>
-          </w:rPr>
-          <w:t>2</w:t>
-        </w:r>
-        <w:r>
-          <w:rPr>
-            <w:noProof/>
-          </w:rPr>
-          <w:fldChar w:fldCharType="end"/>
-        </w:r>
       </w:p>
     </w:sdtContent>
   </w:sdt>
@@ -35446,16 +39598,6 @@
 </file>
 
 <file path=word/header1.xml><?xml version="1.0" encoding="utf-8"?>
-<w:hdr xmlns:wpc="http://schemas.microsoft.com/office/word/2010/wordprocessingCanvas" xmlns:cx="http://schemas.microsoft.com/office/drawing/2014/chartex" xmlns:cx1="http://schemas.microsoft.com/office/drawing/2015/9/8/chartex" xmlns:cx2="http://schemas.microsoft.com/office/drawing/2015/10/21/chartex" xmlns:cx3="http://schemas.microsoft.com/office/drawing/2016/5/9/chartex" xmlns:cx4="http://schemas.microsoft.com/office/drawing/2016/5/10/chartex" xmlns:cx5="http://schemas.microsoft.com/office/drawing/2016/5/11/chartex" xmlns:cx6="http://schemas.microsoft.com/office/drawing/2016/5/12/chartex" xmlns:cx7="http://schemas.microsoft.com/office/drawing/2016/5/13/chartex" xmlns:cx8="http://schemas.microsoft.com/office/drawing/2016/5/14/chartex" xmlns:mc="http://schemas.openxmlformats.org/markup-compatibility/2006" xmlns:aink="http://schemas.microsoft.com/office/drawing/2016/ink" xmlns:am3d="http://schemas.microsoft.com/office/drawing/2017/model3d" xmlns:o="urn:schemas-microsoft-com:office:office" xmlns:r="http://schemas.openxmlformats.org/officeDocument/2006/relationships" xmlns:m="http://schemas.openxmlformats.org/officeDocument/2006/math" xmlns:v="urn:schemas-microsoft-com:vml" xmlns:wp14="http://schemas.microsoft.com/office/word/2010/wordprocessingDrawing" xmlns:wp="http://schemas.openxmlformats.org/drawingml/2006/wordprocessingDrawing" xmlns:w10="urn:schemas-microsoft-com:office:word" xmlns:w="http://schemas.openxmlformats.org/wordprocessingml/2006/main" xmlns:w14="http://schemas.microsoft.com/office/word/2010/wordml" xmlns:w15="http://schemas.microsoft.com/office/word/2012/wordml" xmlns:w16cex="http://schemas.microsoft.com/office/word/2018/wordml/cex" xmlns:w16cid="http://schemas.microsoft.com/office/word/2016/wordml/cid" xmlns:w16="http://schemas.microsoft.com/office/word/2018/wordml" xmlns:w16sdtdh="http://schemas.microsoft.com/office/word/2020/wordml/sdtdatahash" xmlns:w16se="http://schemas.microsoft.com/office/word/2015/wordml/symex" xmlns:wpg="http://schemas.microsoft.com/office/word/2010/wordprocessingGroup" xmlns:wpi="http://schemas.microsoft.com/office/word/2010/wordprocessingInk" xmlns:wne="http://schemas.microsoft.com/office/word/2006/wordml" xmlns:wps="http://schemas.microsoft.com/office/word/2010/wordprocessingShape" mc:Ignorable="w14 w15 w16se w16cid w16 w16cex w16sdtdh wp14">
-  <w:p>
-    <w:pPr>
-      <w:pStyle w:val="Header"/>
-    </w:pPr>
-  </w:p>
-</w:hdr>
-</file>
-
-<file path=word/header2.xml><?xml version="1.0" encoding="utf-8"?>
 <w:hdr xmlns:wpc="http://schemas.microsoft.com/office/word/2010/wordprocessingCanvas" xmlns:cx="http://schemas.microsoft.com/office/drawing/2014/chartex" xmlns:cx1="http://schemas.microsoft.com/office/drawing/2015/9/8/chartex" xmlns:cx2="http://schemas.microsoft.com/office/drawing/2015/10/21/chartex" xmlns:cx3="http://schemas.microsoft.com/office/drawing/2016/5/9/chartex" xmlns:cx4="http://schemas.microsoft.com/office/drawing/2016/5/10/chartex" xmlns:cx5="http://schemas.microsoft.com/office/drawing/2016/5/11/chartex" xmlns:cx6="http://schemas.microsoft.com/office/drawing/2016/5/12/chartex" xmlns:cx7="http://schemas.microsoft.com/office/drawing/2016/5/13/chartex" xmlns:cx8="http://schemas.microsoft.com/office/drawing/2016/5/14/chartex" xmlns:mc="http://schemas.openxmlformats.org/markup-compatibility/2006" xmlns:aink="http://schemas.microsoft.com/office/drawing/2016/ink" xmlns:am3d="http://schemas.microsoft.com/office/drawing/2017/model3d" xmlns:o="urn:schemas-microsoft-com:office:office" xmlns:r="http://schemas.openxmlformats.org/officeDocument/2006/relationships" xmlns:m="http://schemas.openxmlformats.org/officeDocument/2006/math" xmlns:v="urn:schemas-microsoft-com:vml" xmlns:wp14="http://schemas.microsoft.com/office/word/2010/wordprocessingDrawing" xmlns:wp="http://schemas.openxmlformats.org/drawingml/2006/wordprocessingDrawing" xmlns:w10="urn:schemas-microsoft-com:office:word" xmlns:w="http://schemas.openxmlformats.org/wordprocessingml/2006/main" xmlns:w14="http://schemas.microsoft.com/office/word/2010/wordml" xmlns:w15="http://schemas.microsoft.com/office/word/2012/wordml" xmlns:w16cex="http://schemas.microsoft.com/office/word/2018/wordml/cex" xmlns:w16cid="http://schemas.microsoft.com/office/word/2016/wordml/cid" xmlns:w16="http://schemas.microsoft.com/office/word/2018/wordml" xmlns:w16sdtdh="http://schemas.microsoft.com/office/word/2020/wordml/sdtdatahash" xmlns:w16se="http://schemas.microsoft.com/office/word/2015/wordml/symex" xmlns:wpg="http://schemas.microsoft.com/office/word/2010/wordprocessingGroup" xmlns:wpi="http://schemas.microsoft.com/office/word/2010/wordprocessingInk" xmlns:wne="http://schemas.microsoft.com/office/word/2006/wordml" xmlns:wps="http://schemas.microsoft.com/office/word/2010/wordprocessingShape" mc:Ignorable="w14 w15 w16se w16cid w16 w16cex w16sdtdh wp14">
   <w:p>
     <w:pPr>
@@ -35475,17 +39617,7 @@
 </w:hdr>
 </file>
 
-<file path=word/header3.xml><?xml version="1.0" encoding="utf-8"?>
-<w:hdr xmlns:wpc="http://schemas.microsoft.com/office/word/2010/wordprocessingCanvas" xmlns:cx="http://schemas.microsoft.com/office/drawing/2014/chartex" xmlns:cx1="http://schemas.microsoft.com/office/drawing/2015/9/8/chartex" xmlns:cx2="http://schemas.microsoft.com/office/drawing/2015/10/21/chartex" xmlns:cx3="http://schemas.microsoft.com/office/drawing/2016/5/9/chartex" xmlns:cx4="http://schemas.microsoft.com/office/drawing/2016/5/10/chartex" xmlns:cx5="http://schemas.microsoft.com/office/drawing/2016/5/11/chartex" xmlns:cx6="http://schemas.microsoft.com/office/drawing/2016/5/12/chartex" xmlns:cx7="http://schemas.microsoft.com/office/drawing/2016/5/13/chartex" xmlns:cx8="http://schemas.microsoft.com/office/drawing/2016/5/14/chartex" xmlns:mc="http://schemas.openxmlformats.org/markup-compatibility/2006" xmlns:aink="http://schemas.microsoft.com/office/drawing/2016/ink" xmlns:am3d="http://schemas.microsoft.com/office/drawing/2017/model3d" xmlns:o="urn:schemas-microsoft-com:office:office" xmlns:r="http://schemas.openxmlformats.org/officeDocument/2006/relationships" xmlns:m="http://schemas.openxmlformats.org/officeDocument/2006/math" xmlns:v="urn:schemas-microsoft-com:vml" xmlns:wp14="http://schemas.microsoft.com/office/word/2010/wordprocessingDrawing" xmlns:wp="http://schemas.openxmlformats.org/drawingml/2006/wordprocessingDrawing" xmlns:w10="urn:schemas-microsoft-com:office:word" xmlns:w="http://schemas.openxmlformats.org/wordprocessingml/2006/main" xmlns:w14="http://schemas.microsoft.com/office/word/2010/wordml" xmlns:w15="http://schemas.microsoft.com/office/word/2012/wordml" xmlns:w16cex="http://schemas.microsoft.com/office/word/2018/wordml/cex" xmlns:w16cid="http://schemas.microsoft.com/office/word/2016/wordml/cid" xmlns:w16="http://schemas.microsoft.com/office/word/2018/wordml" xmlns:w16sdtdh="http://schemas.microsoft.com/office/word/2020/wordml/sdtdatahash" xmlns:w16se="http://schemas.microsoft.com/office/word/2015/wordml/symex" xmlns:wpg="http://schemas.microsoft.com/office/word/2010/wordprocessingGroup" xmlns:wpi="http://schemas.microsoft.com/office/word/2010/wordprocessingInk" xmlns:wne="http://schemas.microsoft.com/office/word/2006/wordml" xmlns:wps="http://schemas.microsoft.com/office/word/2010/wordprocessingShape" mc:Ignorable="w14 w15 w16se w16cid w16 w16cex w16sdtdh wp14">
-  <w:p>
-    <w:pPr>
-      <w:pStyle w:val="Header"/>
-    </w:pPr>
-  </w:p>
-</w:hdr>
-</file>
-
-<file path=word/header4.xml><?xml version="1.0" encoding="utf-8"?>
+<file path=word/header2.xml><?xml version="1.0" encoding="utf-8"?>
 <w:hdr xmlns:wpc="http://schemas.microsoft.com/office/word/2010/wordprocessingCanvas" xmlns:cx="http://schemas.microsoft.com/office/drawing/2014/chartex" xmlns:cx1="http://schemas.microsoft.com/office/drawing/2015/9/8/chartex" xmlns:cx2="http://schemas.microsoft.com/office/drawing/2015/10/21/chartex" xmlns:cx3="http://schemas.microsoft.com/office/drawing/2016/5/9/chartex" xmlns:cx4="http://schemas.microsoft.com/office/drawing/2016/5/10/chartex" xmlns:cx5="http://schemas.microsoft.com/office/drawing/2016/5/11/chartex" xmlns:cx6="http://schemas.microsoft.com/office/drawing/2016/5/12/chartex" xmlns:cx7="http://schemas.microsoft.com/office/drawing/2016/5/13/chartex" xmlns:cx8="http://schemas.microsoft.com/office/drawing/2016/5/14/chartex" xmlns:mc="http://schemas.openxmlformats.org/markup-compatibility/2006" xmlns:aink="http://schemas.microsoft.com/office/drawing/2016/ink" xmlns:am3d="http://schemas.microsoft.com/office/drawing/2017/model3d" xmlns:o="urn:schemas-microsoft-com:office:office" xmlns:r="http://schemas.openxmlformats.org/officeDocument/2006/relationships" xmlns:m="http://schemas.openxmlformats.org/officeDocument/2006/math" xmlns:v="urn:schemas-microsoft-com:vml" xmlns:wp14="http://schemas.microsoft.com/office/word/2010/wordprocessingDrawing" xmlns:wp="http://schemas.openxmlformats.org/drawingml/2006/wordprocessingDrawing" xmlns:w10="urn:schemas-microsoft-com:office:word" xmlns:w="http://schemas.openxmlformats.org/wordprocessingml/2006/main" xmlns:w14="http://schemas.microsoft.com/office/word/2010/wordml" xmlns:w15="http://schemas.microsoft.com/office/word/2012/wordml" xmlns:w16cex="http://schemas.microsoft.com/office/word/2018/wordml/cex" xmlns:w16cid="http://schemas.microsoft.com/office/word/2016/wordml/cid" xmlns:w16="http://schemas.microsoft.com/office/word/2018/wordml" xmlns:w16sdtdh="http://schemas.microsoft.com/office/word/2020/wordml/sdtdatahash" xmlns:w16se="http://schemas.microsoft.com/office/word/2015/wordml/symex" xmlns:wpg="http://schemas.microsoft.com/office/word/2010/wordprocessingGroup" xmlns:wpi="http://schemas.microsoft.com/office/word/2010/wordprocessingInk" xmlns:wne="http://schemas.microsoft.com/office/word/2006/wordml" xmlns:wps="http://schemas.microsoft.com/office/word/2010/wordprocessingShape" mc:Ignorable="w14 w15 w16se w16cid w16 w16cex w16sdtdh wp14">
   <w:sdt>
     <w:sdtPr>
@@ -35504,29 +39636,9 @@
       <w:p>
         <w:pPr>
           <w:pStyle w:val="Header"/>
+          <w:ind w:right="120"/>
           <w:jc w:val="right"/>
         </w:pPr>
-        <w:r>
-          <w:fldChar w:fldCharType="begin"/>
-        </w:r>
-        <w:r>
-          <w:instrText xml:space="preserve"> PAGE   \* MERGEFORMAT </w:instrText>
-        </w:r>
-        <w:r>
-          <w:fldChar w:fldCharType="separate"/>
-        </w:r>
-        <w:r>
-          <w:rPr>
-            <w:noProof/>
-          </w:rPr>
-          <w:t>2</w:t>
-        </w:r>
-        <w:r>
-          <w:rPr>
-            <w:noProof/>
-          </w:rPr>
-          <w:fldChar w:fldCharType="end"/>
-        </w:r>
       </w:p>
     </w:sdtContent>
   </w:sdt>
@@ -35541,7 +39653,7 @@
 </w:hdr>
 </file>
 
-<file path=word/header5.xml><?xml version="1.0" encoding="utf-8"?>
+<file path=word/header3.xml><?xml version="1.0" encoding="utf-8"?>
 <w:hdr xmlns:wpc="http://schemas.microsoft.com/office/word/2010/wordprocessingCanvas" xmlns:cx="http://schemas.microsoft.com/office/drawing/2014/chartex" xmlns:cx1="http://schemas.microsoft.com/office/drawing/2015/9/8/chartex" xmlns:cx2="http://schemas.microsoft.com/office/drawing/2015/10/21/chartex" xmlns:cx3="http://schemas.microsoft.com/office/drawing/2016/5/9/chartex" xmlns:cx4="http://schemas.microsoft.com/office/drawing/2016/5/10/chartex" xmlns:cx5="http://schemas.microsoft.com/office/drawing/2016/5/11/chartex" xmlns:cx6="http://schemas.microsoft.com/office/drawing/2016/5/12/chartex" xmlns:cx7="http://schemas.microsoft.com/office/drawing/2016/5/13/chartex" xmlns:cx8="http://schemas.microsoft.com/office/drawing/2016/5/14/chartex" xmlns:mc="http://schemas.openxmlformats.org/markup-compatibility/2006" xmlns:aink="http://schemas.microsoft.com/office/drawing/2016/ink" xmlns:am3d="http://schemas.microsoft.com/office/drawing/2017/model3d" xmlns:o="urn:schemas-microsoft-com:office:office" xmlns:r="http://schemas.openxmlformats.org/officeDocument/2006/relationships" xmlns:m="http://schemas.openxmlformats.org/officeDocument/2006/math" xmlns:v="urn:schemas-microsoft-com:vml" xmlns:wp14="http://schemas.microsoft.com/office/word/2010/wordprocessingDrawing" xmlns:wp="http://schemas.openxmlformats.org/drawingml/2006/wordprocessingDrawing" xmlns:w10="urn:schemas-microsoft-com:office:word" xmlns:w="http://schemas.openxmlformats.org/wordprocessingml/2006/main" xmlns:w14="http://schemas.microsoft.com/office/word/2010/wordml" xmlns:w15="http://schemas.microsoft.com/office/word/2012/wordml" xmlns:w16cex="http://schemas.microsoft.com/office/word/2018/wordml/cex" xmlns:w16cid="http://schemas.microsoft.com/office/word/2016/wordml/cid" xmlns:w16="http://schemas.microsoft.com/office/word/2018/wordml" xmlns:w16sdtdh="http://schemas.microsoft.com/office/word/2020/wordml/sdtdatahash" xmlns:w16se="http://schemas.microsoft.com/office/word/2015/wordml/symex" xmlns:wpg="http://schemas.microsoft.com/office/word/2010/wordprocessingGroup" xmlns:wpi="http://schemas.microsoft.com/office/word/2010/wordprocessingInk" xmlns:wne="http://schemas.microsoft.com/office/word/2006/wordml" xmlns:wps="http://schemas.microsoft.com/office/word/2010/wordprocessingShape" mc:Ignorable="w14 w15 w16se w16cid w16 w16cex w16sdtdh wp14">
   <w:p>
     <w:pPr>
@@ -35569,7 +39681,7 @@
 </w:hdr>
 </file>
 
-<file path=word/header6.xml><?xml version="1.0" encoding="utf-8"?>
+<file path=word/header4.xml><?xml version="1.0" encoding="utf-8"?>
 <w:hdr xmlns:wpc="http://schemas.microsoft.com/office/word/2010/wordprocessingCanvas" xmlns:cx="http://schemas.microsoft.com/office/drawing/2014/chartex" xmlns:cx1="http://schemas.microsoft.com/office/drawing/2015/9/8/chartex" xmlns:cx2="http://schemas.microsoft.com/office/drawing/2015/10/21/chartex" xmlns:cx3="http://schemas.microsoft.com/office/drawing/2016/5/9/chartex" xmlns:cx4="http://schemas.microsoft.com/office/drawing/2016/5/10/chartex" xmlns:cx5="http://schemas.microsoft.com/office/drawing/2016/5/11/chartex" xmlns:cx6="http://schemas.microsoft.com/office/drawing/2016/5/12/chartex" xmlns:cx7="http://schemas.microsoft.com/office/drawing/2016/5/13/chartex" xmlns:cx8="http://schemas.microsoft.com/office/drawing/2016/5/14/chartex" xmlns:mc="http://schemas.openxmlformats.org/markup-compatibility/2006" xmlns:aink="http://schemas.microsoft.com/office/drawing/2016/ink" xmlns:am3d="http://schemas.microsoft.com/office/drawing/2017/model3d" xmlns:o="urn:schemas-microsoft-com:office:office" xmlns:r="http://schemas.openxmlformats.org/officeDocument/2006/relationships" xmlns:m="http://schemas.openxmlformats.org/officeDocument/2006/math" xmlns:v="urn:schemas-microsoft-com:vml" xmlns:wp14="http://schemas.microsoft.com/office/word/2010/wordprocessingDrawing" xmlns:wp="http://schemas.openxmlformats.org/drawingml/2006/wordprocessingDrawing" xmlns:w10="urn:schemas-microsoft-com:office:word" xmlns:w="http://schemas.openxmlformats.org/wordprocessingml/2006/main" xmlns:w14="http://schemas.microsoft.com/office/word/2010/wordml" xmlns:w15="http://schemas.microsoft.com/office/word/2012/wordml" xmlns:w16cex="http://schemas.microsoft.com/office/word/2018/wordml/cex" xmlns:w16cid="http://schemas.microsoft.com/office/word/2016/wordml/cid" xmlns:w16="http://schemas.microsoft.com/office/word/2018/wordml" xmlns:w16sdtdh="http://schemas.microsoft.com/office/word/2020/wordml/sdtdatahash" xmlns:w16se="http://schemas.microsoft.com/office/word/2015/wordml/symex" xmlns:wpg="http://schemas.microsoft.com/office/word/2010/wordprocessingGroup" xmlns:wpi="http://schemas.microsoft.com/office/word/2010/wordprocessingInk" xmlns:wne="http://schemas.microsoft.com/office/word/2006/wordml" xmlns:wps="http://schemas.microsoft.com/office/word/2010/wordprocessingShape" mc:Ignorable="w14 w15 w16se w16cid w16 w16cex w16sdtdh wp14">
   <w:sdt>
     <w:sdtPr>
@@ -35636,7 +39748,7 @@
 </w:hdr>
 </file>
 
-<file path=word/header7.xml><?xml version="1.0" encoding="utf-8"?>
+<file path=word/header5.xml><?xml version="1.0" encoding="utf-8"?>
 <w:hdr xmlns:wpc="http://schemas.microsoft.com/office/word/2010/wordprocessingCanvas" xmlns:cx="http://schemas.microsoft.com/office/drawing/2014/chartex" xmlns:cx1="http://schemas.microsoft.com/office/drawing/2015/9/8/chartex" xmlns:cx2="http://schemas.microsoft.com/office/drawing/2015/10/21/chartex" xmlns:cx3="http://schemas.microsoft.com/office/drawing/2016/5/9/chartex" xmlns:cx4="http://schemas.microsoft.com/office/drawing/2016/5/10/chartex" xmlns:cx5="http://schemas.microsoft.com/office/drawing/2016/5/11/chartex" xmlns:cx6="http://schemas.microsoft.com/office/drawing/2016/5/12/chartex" xmlns:cx7="http://schemas.microsoft.com/office/drawing/2016/5/13/chartex" xmlns:cx8="http://schemas.microsoft.com/office/drawing/2016/5/14/chartex" xmlns:mc="http://schemas.openxmlformats.org/markup-compatibility/2006" xmlns:aink="http://schemas.microsoft.com/office/drawing/2016/ink" xmlns:am3d="http://schemas.microsoft.com/office/drawing/2017/model3d" xmlns:o="urn:schemas-microsoft-com:office:office" xmlns:r="http://schemas.openxmlformats.org/officeDocument/2006/relationships" xmlns:m="http://schemas.openxmlformats.org/officeDocument/2006/math" xmlns:v="urn:schemas-microsoft-com:vml" xmlns:wp14="http://schemas.microsoft.com/office/word/2010/wordprocessingDrawing" xmlns:wp="http://schemas.openxmlformats.org/drawingml/2006/wordprocessingDrawing" xmlns:w10="urn:schemas-microsoft-com:office:word" xmlns:w="http://schemas.openxmlformats.org/wordprocessingml/2006/main" xmlns:w14="http://schemas.microsoft.com/office/word/2010/wordml" xmlns:w15="http://schemas.microsoft.com/office/word/2012/wordml" xmlns:w16cex="http://schemas.microsoft.com/office/word/2018/wordml/cex" xmlns:w16cid="http://schemas.microsoft.com/office/word/2016/wordml/cid" xmlns:w16="http://schemas.microsoft.com/office/word/2018/wordml" xmlns:w16sdtdh="http://schemas.microsoft.com/office/word/2020/wordml/sdtdatahash" xmlns:w16se="http://schemas.microsoft.com/office/word/2015/wordml/symex" xmlns:wpg="http://schemas.microsoft.com/office/word/2010/wordprocessingGroup" xmlns:wpi="http://schemas.microsoft.com/office/word/2010/wordprocessingInk" xmlns:wne="http://schemas.microsoft.com/office/word/2006/wordml" xmlns:wps="http://schemas.microsoft.com/office/word/2010/wordprocessingShape" mc:Ignorable="w14 w15 w16se w16cid w16 w16cex w16sdtdh wp14">
   <w:sdt>
     <w:sdtPr>
@@ -35703,7 +39815,7 @@
 </w:hdr>
 </file>
 
-<file path=word/header8.xml><?xml version="1.0" encoding="utf-8"?>
+<file path=word/header6.xml><?xml version="1.0" encoding="utf-8"?>
 <w:hdr xmlns:wpc="http://schemas.microsoft.com/office/word/2010/wordprocessingCanvas" xmlns:cx="http://schemas.microsoft.com/office/drawing/2014/chartex" xmlns:cx1="http://schemas.microsoft.com/office/drawing/2015/9/8/chartex" xmlns:cx2="http://schemas.microsoft.com/office/drawing/2015/10/21/chartex" xmlns:cx3="http://schemas.microsoft.com/office/drawing/2016/5/9/chartex" xmlns:cx4="http://schemas.microsoft.com/office/drawing/2016/5/10/chartex" xmlns:cx5="http://schemas.microsoft.com/office/drawing/2016/5/11/chartex" xmlns:cx6="http://schemas.microsoft.com/office/drawing/2016/5/12/chartex" xmlns:cx7="http://schemas.microsoft.com/office/drawing/2016/5/13/chartex" xmlns:cx8="http://schemas.microsoft.com/office/drawing/2016/5/14/chartex" xmlns:mc="http://schemas.openxmlformats.org/markup-compatibility/2006" xmlns:aink="http://schemas.microsoft.com/office/drawing/2016/ink" xmlns:am3d="http://schemas.microsoft.com/office/drawing/2017/model3d" xmlns:o="urn:schemas-microsoft-com:office:office" xmlns:r="http://schemas.openxmlformats.org/officeDocument/2006/relationships" xmlns:m="http://schemas.openxmlformats.org/officeDocument/2006/math" xmlns:v="urn:schemas-microsoft-com:vml" xmlns:wp14="http://schemas.microsoft.com/office/word/2010/wordprocessingDrawing" xmlns:wp="http://schemas.openxmlformats.org/drawingml/2006/wordprocessingDrawing" xmlns:w10="urn:schemas-microsoft-com:office:word" xmlns:w="http://schemas.openxmlformats.org/wordprocessingml/2006/main" xmlns:w14="http://schemas.microsoft.com/office/word/2010/wordml" xmlns:w15="http://schemas.microsoft.com/office/word/2012/wordml" xmlns:w16cex="http://schemas.microsoft.com/office/word/2018/wordml/cex" xmlns:w16cid="http://schemas.microsoft.com/office/word/2016/wordml/cid" xmlns:w16="http://schemas.microsoft.com/office/word/2018/wordml" xmlns:w16sdtdh="http://schemas.microsoft.com/office/word/2020/wordml/sdtdatahash" xmlns:w16se="http://schemas.microsoft.com/office/word/2015/wordml/symex" xmlns:wpg="http://schemas.microsoft.com/office/word/2010/wordprocessingGroup" xmlns:wpi="http://schemas.microsoft.com/office/word/2010/wordprocessingInk" xmlns:wne="http://schemas.microsoft.com/office/word/2006/wordml" xmlns:wps="http://schemas.microsoft.com/office/word/2010/wordprocessingShape" mc:Ignorable="w14 w15 w16se w16cid w16 w16cex w16sdtdh wp14">
   <w:p>
     <w:pPr>
@@ -35731,7 +39843,29 @@
 </w:hdr>
 </file>
 
-<file path=word/header9.xml><?xml version="1.0" encoding="utf-8"?>
+<file path=word/header7.xml><?xml version="1.0" encoding="utf-8"?>
+<w:hdr xmlns:wpc="http://schemas.microsoft.com/office/word/2010/wordprocessingCanvas" xmlns:cx="http://schemas.microsoft.com/office/drawing/2014/chartex" xmlns:cx1="http://schemas.microsoft.com/office/drawing/2015/9/8/chartex" xmlns:cx2="http://schemas.microsoft.com/office/drawing/2015/10/21/chartex" xmlns:cx3="http://schemas.microsoft.com/office/drawing/2016/5/9/chartex" xmlns:cx4="http://schemas.microsoft.com/office/drawing/2016/5/10/chartex" xmlns:cx5="http://schemas.microsoft.com/office/drawing/2016/5/11/chartex" xmlns:cx6="http://schemas.microsoft.com/office/drawing/2016/5/12/chartex" xmlns:cx7="http://schemas.microsoft.com/office/drawing/2016/5/13/chartex" xmlns:cx8="http://schemas.microsoft.com/office/drawing/2016/5/14/chartex" xmlns:mc="http://schemas.openxmlformats.org/markup-compatibility/2006" xmlns:aink="http://schemas.microsoft.com/office/drawing/2016/ink" xmlns:am3d="http://schemas.microsoft.com/office/drawing/2017/model3d" xmlns:o="urn:schemas-microsoft-com:office:office" xmlns:r="http://schemas.openxmlformats.org/officeDocument/2006/relationships" xmlns:m="http://schemas.openxmlformats.org/officeDocument/2006/math" xmlns:v="urn:schemas-microsoft-com:vml" xmlns:wp14="http://schemas.microsoft.com/office/word/2010/wordprocessingDrawing" xmlns:wp="http://schemas.openxmlformats.org/drawingml/2006/wordprocessingDrawing" xmlns:w10="urn:schemas-microsoft-com:office:word" xmlns:w="http://schemas.openxmlformats.org/wordprocessingml/2006/main" xmlns:w14="http://schemas.microsoft.com/office/word/2010/wordml" xmlns:w15="http://schemas.microsoft.com/office/word/2012/wordml" xmlns:w16cex="http://schemas.microsoft.com/office/word/2018/wordml/cex" xmlns:w16cid="http://schemas.microsoft.com/office/word/2016/wordml/cid" xmlns:w16="http://schemas.microsoft.com/office/word/2018/wordml" xmlns:w16sdtdh="http://schemas.microsoft.com/office/word/2020/wordml/sdtdatahash" xmlns:w16se="http://schemas.microsoft.com/office/word/2015/wordml/symex" xmlns:wpg="http://schemas.microsoft.com/office/word/2010/wordprocessingGroup" xmlns:wpi="http://schemas.microsoft.com/office/word/2010/wordprocessingInk" xmlns:wne="http://schemas.microsoft.com/office/word/2006/wordml" xmlns:wps="http://schemas.microsoft.com/office/word/2010/wordprocessingShape" mc:Ignorable="w14 w15 w16se w16cid w16 w16cex w16sdtdh wp14">
+  <w:p>
+    <w:pPr>
+      <w:pStyle w:val="Header"/>
+      <w:jc w:val="right"/>
+    </w:pPr>
+  </w:p>
+  <w:p>
+    <w:pPr>
+      <w:pStyle w:val="Header"/>
+      <w:tabs>
+        <w:tab w:val="clear" w:pos="4513"/>
+        <w:tab w:val="clear" w:pos="9026"/>
+        <w:tab w:val="left" w:pos="5580"/>
+        <w:tab w:val="left" w:pos="6510"/>
+      </w:tabs>
+    </w:pPr>
+  </w:p>
+</w:hdr>
+</file>
+
+<file path=word/header8.xml><?xml version="1.0" encoding="utf-8"?>
 <w:hdr xmlns:wpc="http://schemas.microsoft.com/office/word/2010/wordprocessingCanvas" xmlns:cx="http://schemas.microsoft.com/office/drawing/2014/chartex" xmlns:cx1="http://schemas.microsoft.com/office/drawing/2015/9/8/chartex" xmlns:cx2="http://schemas.microsoft.com/office/drawing/2015/10/21/chartex" xmlns:cx3="http://schemas.microsoft.com/office/drawing/2016/5/9/chartex" xmlns:cx4="http://schemas.microsoft.com/office/drawing/2016/5/10/chartex" xmlns:cx5="http://schemas.microsoft.com/office/drawing/2016/5/11/chartex" xmlns:cx6="http://schemas.microsoft.com/office/drawing/2016/5/12/chartex" xmlns:cx7="http://schemas.microsoft.com/office/drawing/2016/5/13/chartex" xmlns:cx8="http://schemas.microsoft.com/office/drawing/2016/5/14/chartex" xmlns:mc="http://schemas.openxmlformats.org/markup-compatibility/2006" xmlns:aink="http://schemas.microsoft.com/office/drawing/2016/ink" xmlns:am3d="http://schemas.microsoft.com/office/drawing/2017/model3d" xmlns:o="urn:schemas-microsoft-com:office:office" xmlns:r="http://schemas.openxmlformats.org/officeDocument/2006/relationships" xmlns:m="http://schemas.openxmlformats.org/officeDocument/2006/math" xmlns:v="urn:schemas-microsoft-com:vml" xmlns:wp14="http://schemas.microsoft.com/office/word/2010/wordprocessingDrawing" xmlns:wp="http://schemas.openxmlformats.org/drawingml/2006/wordprocessingDrawing" xmlns:w10="urn:schemas-microsoft-com:office:word" xmlns:w="http://schemas.openxmlformats.org/wordprocessingml/2006/main" xmlns:w14="http://schemas.microsoft.com/office/word/2010/wordml" xmlns:w15="http://schemas.microsoft.com/office/word/2012/wordml" xmlns:w16cex="http://schemas.microsoft.com/office/word/2018/wordml/cex" xmlns:w16cid="http://schemas.microsoft.com/office/word/2016/wordml/cid" xmlns:w16="http://schemas.microsoft.com/office/word/2018/wordml" xmlns:w16sdtdh="http://schemas.microsoft.com/office/word/2020/wordml/sdtdatahash" xmlns:w16se="http://schemas.microsoft.com/office/word/2015/wordml/symex" xmlns:wpg="http://schemas.microsoft.com/office/word/2010/wordprocessingGroup" xmlns:wpi="http://schemas.microsoft.com/office/word/2010/wordprocessingInk" xmlns:wne="http://schemas.microsoft.com/office/word/2006/wordml" xmlns:wps="http://schemas.microsoft.com/office/word/2010/wordprocessingShape" mc:Ignorable="w14 w15 w16se w16cid w16 w16cex w16sdtdh wp14">
   <w:sdt>
     <w:sdtPr>
@@ -35798,6 +39932,28 @@
 </w:hdr>
 </file>
 
+<file path=word/header9.xml><?xml version="1.0" encoding="utf-8"?>
+<w:hdr xmlns:wpc="http://schemas.microsoft.com/office/word/2010/wordprocessingCanvas" xmlns:cx="http://schemas.microsoft.com/office/drawing/2014/chartex" xmlns:cx1="http://schemas.microsoft.com/office/drawing/2015/9/8/chartex" xmlns:cx2="http://schemas.microsoft.com/office/drawing/2015/10/21/chartex" xmlns:cx3="http://schemas.microsoft.com/office/drawing/2016/5/9/chartex" xmlns:cx4="http://schemas.microsoft.com/office/drawing/2016/5/10/chartex" xmlns:cx5="http://schemas.microsoft.com/office/drawing/2016/5/11/chartex" xmlns:cx6="http://schemas.microsoft.com/office/drawing/2016/5/12/chartex" xmlns:cx7="http://schemas.microsoft.com/office/drawing/2016/5/13/chartex" xmlns:cx8="http://schemas.microsoft.com/office/drawing/2016/5/14/chartex" xmlns:mc="http://schemas.openxmlformats.org/markup-compatibility/2006" xmlns:aink="http://schemas.microsoft.com/office/drawing/2016/ink" xmlns:am3d="http://schemas.microsoft.com/office/drawing/2017/model3d" xmlns:o="urn:schemas-microsoft-com:office:office" xmlns:r="http://schemas.openxmlformats.org/officeDocument/2006/relationships" xmlns:m="http://schemas.openxmlformats.org/officeDocument/2006/math" xmlns:v="urn:schemas-microsoft-com:vml" xmlns:wp14="http://schemas.microsoft.com/office/word/2010/wordprocessingDrawing" xmlns:wp="http://schemas.openxmlformats.org/drawingml/2006/wordprocessingDrawing" xmlns:w10="urn:schemas-microsoft-com:office:word" xmlns:w="http://schemas.openxmlformats.org/wordprocessingml/2006/main" xmlns:w14="http://schemas.microsoft.com/office/word/2010/wordml" xmlns:w15="http://schemas.microsoft.com/office/word/2012/wordml" xmlns:w16cex="http://schemas.microsoft.com/office/word/2018/wordml/cex" xmlns:w16cid="http://schemas.microsoft.com/office/word/2016/wordml/cid" xmlns:w16="http://schemas.microsoft.com/office/word/2018/wordml" xmlns:w16sdtdh="http://schemas.microsoft.com/office/word/2020/wordml/sdtdatahash" xmlns:w16se="http://schemas.microsoft.com/office/word/2015/wordml/symex" xmlns:wpg="http://schemas.microsoft.com/office/word/2010/wordprocessingGroup" xmlns:wpi="http://schemas.microsoft.com/office/word/2010/wordprocessingInk" xmlns:wne="http://schemas.microsoft.com/office/word/2006/wordml" xmlns:wps="http://schemas.microsoft.com/office/word/2010/wordprocessingShape" mc:Ignorable="w14 w15 w16se w16cid w16 w16cex w16sdtdh wp14">
+  <w:p>
+    <w:pPr>
+      <w:pStyle w:val="Header"/>
+      <w:jc w:val="right"/>
+    </w:pPr>
+  </w:p>
+  <w:p>
+    <w:pPr>
+      <w:pStyle w:val="Header"/>
+      <w:tabs>
+        <w:tab w:val="clear" w:pos="4513"/>
+        <w:tab w:val="clear" w:pos="9026"/>
+        <w:tab w:val="left" w:pos="5580"/>
+        <w:tab w:val="left" w:pos="6510"/>
+      </w:tabs>
+    </w:pPr>
+  </w:p>
+</w:hdr>
+</file>
+
 <file path=word/numbering.xml><?xml version="1.0" encoding="utf-8"?>
 <w:numbering xmlns:wpc="http://schemas.microsoft.com/office/word/2010/wordprocessingCanvas" xmlns:cx="http://schemas.microsoft.com/office/drawing/2014/chartex" xmlns:cx1="http://schemas.microsoft.com/office/drawing/2015/9/8/chartex" xmlns:cx2="http://schemas.microsoft.com/office/drawing/2015/10/21/chartex" xmlns:cx3="http://schemas.microsoft.com/office/drawing/2016/5/9/chartex" xmlns:cx4="http://schemas.microsoft.com/office/drawing/2016/5/10/chartex" xmlns:cx5="http://schemas.microsoft.com/office/drawing/2016/5/11/chartex" xmlns:cx6="http://schemas.microsoft.com/office/drawing/2016/5/12/chartex" xmlns:cx7="http://schemas.microsoft.com/office/drawing/2016/5/13/chartex" xmlns:cx8="http://schemas.microsoft.com/office/drawing/2016/5/14/chartex" xmlns:mc="http://schemas.openxmlformats.org/markup-compatibility/2006" xmlns:aink="http://schemas.microsoft.com/office/drawing/2016/ink" xmlns:am3d="http://schemas.microsoft.com/office/drawing/2017/model3d" xmlns:o="urn:schemas-microsoft-com:office:office" xmlns:r="http://schemas.openxmlformats.org/officeDocument/2006/relationships" xmlns:m="http://schemas.openxmlformats.org/officeDocument/2006/math" xmlns:v="urn:schemas-microsoft-com:vml" xmlns:wp14="http://schemas.microsoft.com/office/word/2010/wordprocessingDrawing" xmlns:wp="http://schemas.openxmlformats.org/drawingml/2006/wordprocessingDrawing" xmlns:w10="urn:schemas-microsoft-com:office:word" xmlns:w="http://schemas.openxmlformats.org/wordprocessingml/2006/main" xmlns:w14="http://schemas.microsoft.com/office/word/2010/wordml" xmlns:w15="http://schemas.microsoft.com/office/word/2012/wordml" xmlns:w16cex="http://schemas.microsoft.com/office/word/2018/wordml/cex" xmlns:w16cid="http://schemas.microsoft.com/office/word/2016/wordml/cid" xmlns:w16="http://schemas.microsoft.com/office/word/2018/wordml" xmlns:w16sdtdh="http://schemas.microsoft.com/office/word/2020/wordml/sdtdatahash" xmlns:w16se="http://schemas.microsoft.com/office/word/2015/wordml/symex" xmlns:wpg="http://schemas.microsoft.com/office/word/2010/wordprocessingGroup" xmlns:wpi="http://schemas.microsoft.com/office/word/2010/wordprocessingInk" xmlns:wne="http://schemas.microsoft.com/office/word/2006/wordml" xmlns:wps="http://schemas.microsoft.com/office/word/2010/wordprocessingShape" mc:Ignorable="w14 w15 w16se w16cid w16 w16cex w16sdtdh wp14">
   <w:abstractNum w:abstractNumId="0" w15:restartNumberingAfterBreak="0">
@@ -35889,7 +40045,7 @@
   <w:abstractNum w:abstractNumId="1" w15:restartNumberingAfterBreak="0">
     <w:nsid w:val="052B6ED9"/>
     <w:multiLevelType w:val="hybridMultilevel"/>
-    <w:tmpl w:val="BF387434"/>
+    <w:tmpl w:val="284E8DA0"/>
     <w:lvl w:ilvl="0" w:tplc="3809000F">
       <w:start w:val="1"/>
       <w:numFmt w:val="decimal"/>
@@ -36352,6 +40508,92 @@
     </w:lvl>
   </w:abstractNum>
   <w:abstractNum w:abstractNumId="6" w15:restartNumberingAfterBreak="0">
+    <w:nsid w:val="1B3030B5"/>
+    <w:multiLevelType w:val="hybridMultilevel"/>
+    <w:tmpl w:val="5D6A1798"/>
+    <w:lvl w:ilvl="0" w:tplc="3809000F">
+      <w:start w:val="1"/>
+      <w:numFmt w:val="decimal"/>
+      <w:lvlText w:val="%1."/>
+      <w:lvlJc w:val="left"/>
+      <w:pPr>
+        <w:ind w:left="720" w:hanging="360"/>
+      </w:pPr>
+    </w:lvl>
+    <w:lvl w:ilvl="1" w:tplc="38090019" w:tentative="1">
+      <w:start w:val="1"/>
+      <w:numFmt w:val="lowerLetter"/>
+      <w:lvlText w:val="%2."/>
+      <w:lvlJc w:val="left"/>
+      <w:pPr>
+        <w:ind w:left="1440" w:hanging="360"/>
+      </w:pPr>
+    </w:lvl>
+    <w:lvl w:ilvl="2" w:tplc="3809001B" w:tentative="1">
+      <w:start w:val="1"/>
+      <w:numFmt w:val="lowerRoman"/>
+      <w:lvlText w:val="%3."/>
+      <w:lvlJc w:val="right"/>
+      <w:pPr>
+        <w:ind w:left="2160" w:hanging="180"/>
+      </w:pPr>
+    </w:lvl>
+    <w:lvl w:ilvl="3" w:tplc="3809000F" w:tentative="1">
+      <w:start w:val="1"/>
+      <w:numFmt w:val="decimal"/>
+      <w:lvlText w:val="%4."/>
+      <w:lvlJc w:val="left"/>
+      <w:pPr>
+        <w:ind w:left="2880" w:hanging="360"/>
+      </w:pPr>
+    </w:lvl>
+    <w:lvl w:ilvl="4" w:tplc="38090019" w:tentative="1">
+      <w:start w:val="1"/>
+      <w:numFmt w:val="lowerLetter"/>
+      <w:lvlText w:val="%5."/>
+      <w:lvlJc w:val="left"/>
+      <w:pPr>
+        <w:ind w:left="3600" w:hanging="360"/>
+      </w:pPr>
+    </w:lvl>
+    <w:lvl w:ilvl="5" w:tplc="3809001B" w:tentative="1">
+      <w:start w:val="1"/>
+      <w:numFmt w:val="lowerRoman"/>
+      <w:lvlText w:val="%6."/>
+      <w:lvlJc w:val="right"/>
+      <w:pPr>
+        <w:ind w:left="4320" w:hanging="180"/>
+      </w:pPr>
+    </w:lvl>
+    <w:lvl w:ilvl="6" w:tplc="3809000F" w:tentative="1">
+      <w:start w:val="1"/>
+      <w:numFmt w:val="decimal"/>
+      <w:lvlText w:val="%7."/>
+      <w:lvlJc w:val="left"/>
+      <w:pPr>
+        <w:ind w:left="5040" w:hanging="360"/>
+      </w:pPr>
+    </w:lvl>
+    <w:lvl w:ilvl="7" w:tplc="38090019" w:tentative="1">
+      <w:start w:val="1"/>
+      <w:numFmt w:val="lowerLetter"/>
+      <w:lvlText w:val="%8."/>
+      <w:lvlJc w:val="left"/>
+      <w:pPr>
+        <w:ind w:left="5760" w:hanging="360"/>
+      </w:pPr>
+    </w:lvl>
+    <w:lvl w:ilvl="8" w:tplc="3809001B" w:tentative="1">
+      <w:start w:val="1"/>
+      <w:numFmt w:val="lowerRoman"/>
+      <w:lvlText w:val="%9."/>
+      <w:lvlJc w:val="right"/>
+      <w:pPr>
+        <w:ind w:left="6480" w:hanging="180"/>
+      </w:pPr>
+    </w:lvl>
+  </w:abstractNum>
+  <w:abstractNum w:abstractNumId="7" w15:restartNumberingAfterBreak="0">
     <w:nsid w:val="1D660459"/>
     <w:multiLevelType w:val="hybridMultilevel"/>
     <w:tmpl w:val="DE7CE3FE"/>
@@ -36464,7 +40706,7 @@
       </w:rPr>
     </w:lvl>
   </w:abstractNum>
-  <w:abstractNum w:abstractNumId="7" w15:restartNumberingAfterBreak="0">
+  <w:abstractNum w:abstractNumId="8" w15:restartNumberingAfterBreak="0">
     <w:nsid w:val="1FC73F04"/>
     <w:multiLevelType w:val="multilevel"/>
     <w:tmpl w:val="60BC7166"/>
@@ -36577,7 +40819,7 @@
       </w:rPr>
     </w:lvl>
   </w:abstractNum>
-  <w:abstractNum w:abstractNumId="8" w15:restartNumberingAfterBreak="0">
+  <w:abstractNum w:abstractNumId="9" w15:restartNumberingAfterBreak="0">
     <w:nsid w:val="2626420B"/>
     <w:multiLevelType w:val="hybridMultilevel"/>
     <w:tmpl w:val="C7C20406"/>
@@ -36666,7 +40908,7 @@
       </w:pPr>
     </w:lvl>
   </w:abstractNum>
-  <w:abstractNum w:abstractNumId="9" w15:restartNumberingAfterBreak="0">
+  <w:abstractNum w:abstractNumId="10" w15:restartNumberingAfterBreak="0">
     <w:nsid w:val="29D175DC"/>
     <w:multiLevelType w:val="hybridMultilevel"/>
     <w:tmpl w:val="933876F4"/>
@@ -36779,7 +41021,7 @@
       </w:rPr>
     </w:lvl>
   </w:abstractNum>
-  <w:abstractNum w:abstractNumId="10" w15:restartNumberingAfterBreak="0">
+  <w:abstractNum w:abstractNumId="11" w15:restartNumberingAfterBreak="0">
     <w:nsid w:val="2CDD4EA1"/>
     <w:multiLevelType w:val="hybridMultilevel"/>
     <w:tmpl w:val="CA3604D4"/>
@@ -36868,7 +41110,93 @@
       </w:pPr>
     </w:lvl>
   </w:abstractNum>
-  <w:abstractNum w:abstractNumId="11" w15:restartNumberingAfterBreak="0">
+  <w:abstractNum w:abstractNumId="12" w15:restartNumberingAfterBreak="0">
+    <w:nsid w:val="3A1E531F"/>
+    <w:multiLevelType w:val="hybridMultilevel"/>
+    <w:tmpl w:val="29FC070C"/>
+    <w:lvl w:ilvl="0" w:tplc="3809000F">
+      <w:start w:val="1"/>
+      <w:numFmt w:val="decimal"/>
+      <w:lvlText w:val="%1."/>
+      <w:lvlJc w:val="left"/>
+      <w:pPr>
+        <w:ind w:left="1146" w:hanging="360"/>
+      </w:pPr>
+    </w:lvl>
+    <w:lvl w:ilvl="1" w:tplc="38090019" w:tentative="1">
+      <w:start w:val="1"/>
+      <w:numFmt w:val="lowerLetter"/>
+      <w:lvlText w:val="%2."/>
+      <w:lvlJc w:val="left"/>
+      <w:pPr>
+        <w:ind w:left="1866" w:hanging="360"/>
+      </w:pPr>
+    </w:lvl>
+    <w:lvl w:ilvl="2" w:tplc="3809001B" w:tentative="1">
+      <w:start w:val="1"/>
+      <w:numFmt w:val="lowerRoman"/>
+      <w:lvlText w:val="%3."/>
+      <w:lvlJc w:val="right"/>
+      <w:pPr>
+        <w:ind w:left="2586" w:hanging="180"/>
+      </w:pPr>
+    </w:lvl>
+    <w:lvl w:ilvl="3" w:tplc="3809000F" w:tentative="1">
+      <w:start w:val="1"/>
+      <w:numFmt w:val="decimal"/>
+      <w:lvlText w:val="%4."/>
+      <w:lvlJc w:val="left"/>
+      <w:pPr>
+        <w:ind w:left="3306" w:hanging="360"/>
+      </w:pPr>
+    </w:lvl>
+    <w:lvl w:ilvl="4" w:tplc="38090019" w:tentative="1">
+      <w:start w:val="1"/>
+      <w:numFmt w:val="lowerLetter"/>
+      <w:lvlText w:val="%5."/>
+      <w:lvlJc w:val="left"/>
+      <w:pPr>
+        <w:ind w:left="4026" w:hanging="360"/>
+      </w:pPr>
+    </w:lvl>
+    <w:lvl w:ilvl="5" w:tplc="3809001B" w:tentative="1">
+      <w:start w:val="1"/>
+      <w:numFmt w:val="lowerRoman"/>
+      <w:lvlText w:val="%6."/>
+      <w:lvlJc w:val="right"/>
+      <w:pPr>
+        <w:ind w:left="4746" w:hanging="180"/>
+      </w:pPr>
+    </w:lvl>
+    <w:lvl w:ilvl="6" w:tplc="3809000F" w:tentative="1">
+      <w:start w:val="1"/>
+      <w:numFmt w:val="decimal"/>
+      <w:lvlText w:val="%7."/>
+      <w:lvlJc w:val="left"/>
+      <w:pPr>
+        <w:ind w:left="5466" w:hanging="360"/>
+      </w:pPr>
+    </w:lvl>
+    <w:lvl w:ilvl="7" w:tplc="38090019" w:tentative="1">
+      <w:start w:val="1"/>
+      <w:numFmt w:val="lowerLetter"/>
+      <w:lvlText w:val="%8."/>
+      <w:lvlJc w:val="left"/>
+      <w:pPr>
+        <w:ind w:left="6186" w:hanging="360"/>
+      </w:pPr>
+    </w:lvl>
+    <w:lvl w:ilvl="8" w:tplc="3809001B" w:tentative="1">
+      <w:start w:val="1"/>
+      <w:numFmt w:val="lowerRoman"/>
+      <w:lvlText w:val="%9."/>
+      <w:lvlJc w:val="right"/>
+      <w:pPr>
+        <w:ind w:left="6906" w:hanging="180"/>
+      </w:pPr>
+    </w:lvl>
+  </w:abstractNum>
+  <w:abstractNum w:abstractNumId="13" w15:restartNumberingAfterBreak="0">
     <w:nsid w:val="3D03515D"/>
     <w:multiLevelType w:val="hybridMultilevel"/>
     <w:tmpl w:val="36CCB552"/>
@@ -36981,7 +41309,7 @@
       </w:rPr>
     </w:lvl>
   </w:abstractNum>
-  <w:abstractNum w:abstractNumId="12" w15:restartNumberingAfterBreak="0">
+  <w:abstractNum w:abstractNumId="14" w15:restartNumberingAfterBreak="0">
     <w:nsid w:val="4250455C"/>
     <w:multiLevelType w:val="hybridMultilevel"/>
     <w:tmpl w:val="5C9C43DA"/>
@@ -37094,7 +41422,7 @@
       </w:rPr>
     </w:lvl>
   </w:abstractNum>
-  <w:abstractNum w:abstractNumId="13" w15:restartNumberingAfterBreak="0">
+  <w:abstractNum w:abstractNumId="15" w15:restartNumberingAfterBreak="0">
     <w:nsid w:val="43C810D9"/>
     <w:multiLevelType w:val="hybridMultilevel"/>
     <w:tmpl w:val="40FC6DC4"/>
@@ -37180,7 +41508,7 @@
       </w:pPr>
     </w:lvl>
   </w:abstractNum>
-  <w:abstractNum w:abstractNumId="14" w15:restartNumberingAfterBreak="0">
+  <w:abstractNum w:abstractNumId="16" w15:restartNumberingAfterBreak="0">
     <w:nsid w:val="447B5C37"/>
     <w:multiLevelType w:val="hybridMultilevel"/>
     <w:tmpl w:val="ED74F902"/>
@@ -37293,7 +41621,7 @@
       </w:rPr>
     </w:lvl>
   </w:abstractNum>
-  <w:abstractNum w:abstractNumId="15" w15:restartNumberingAfterBreak="0">
+  <w:abstractNum w:abstractNumId="17" w15:restartNumberingAfterBreak="0">
     <w:nsid w:val="448307B0"/>
     <w:multiLevelType w:val="hybridMultilevel"/>
     <w:tmpl w:val="5CDA8A5E"/>
@@ -37382,7 +41710,7 @@
       </w:pPr>
     </w:lvl>
   </w:abstractNum>
-  <w:abstractNum w:abstractNumId="16" w15:restartNumberingAfterBreak="0">
+  <w:abstractNum w:abstractNumId="18" w15:restartNumberingAfterBreak="0">
     <w:nsid w:val="47222F20"/>
     <w:multiLevelType w:val="hybridMultilevel"/>
     <w:tmpl w:val="953A5336"/>
@@ -37471,7 +41799,7 @@
       </w:pPr>
     </w:lvl>
   </w:abstractNum>
-  <w:abstractNum w:abstractNumId="17" w15:restartNumberingAfterBreak="0">
+  <w:abstractNum w:abstractNumId="19" w15:restartNumberingAfterBreak="0">
     <w:nsid w:val="488A1A1B"/>
     <w:multiLevelType w:val="hybridMultilevel"/>
     <w:tmpl w:val="8A96FF9A"/>
@@ -37557,7 +41885,93 @@
       </w:pPr>
     </w:lvl>
   </w:abstractNum>
-  <w:abstractNum w:abstractNumId="18" w15:restartNumberingAfterBreak="0">
+  <w:abstractNum w:abstractNumId="20" w15:restartNumberingAfterBreak="0">
+    <w:nsid w:val="4C3F5D54"/>
+    <w:multiLevelType w:val="hybridMultilevel"/>
+    <w:tmpl w:val="284E8DA0"/>
+    <w:lvl w:ilvl="0" w:tplc="3809000F">
+      <w:start w:val="1"/>
+      <w:numFmt w:val="decimal"/>
+      <w:lvlText w:val="%1."/>
+      <w:lvlJc w:val="left"/>
+      <w:pPr>
+        <w:ind w:left="720" w:hanging="360"/>
+      </w:pPr>
+    </w:lvl>
+    <w:lvl w:ilvl="1" w:tplc="38090019" w:tentative="1">
+      <w:start w:val="1"/>
+      <w:numFmt w:val="lowerLetter"/>
+      <w:lvlText w:val="%2."/>
+      <w:lvlJc w:val="left"/>
+      <w:pPr>
+        <w:ind w:left="1440" w:hanging="360"/>
+      </w:pPr>
+    </w:lvl>
+    <w:lvl w:ilvl="2" w:tplc="3809001B" w:tentative="1">
+      <w:start w:val="1"/>
+      <w:numFmt w:val="lowerRoman"/>
+      <w:lvlText w:val="%3."/>
+      <w:lvlJc w:val="right"/>
+      <w:pPr>
+        <w:ind w:left="2160" w:hanging="180"/>
+      </w:pPr>
+    </w:lvl>
+    <w:lvl w:ilvl="3" w:tplc="3809000F" w:tentative="1">
+      <w:start w:val="1"/>
+      <w:numFmt w:val="decimal"/>
+      <w:lvlText w:val="%4."/>
+      <w:lvlJc w:val="left"/>
+      <w:pPr>
+        <w:ind w:left="2880" w:hanging="360"/>
+      </w:pPr>
+    </w:lvl>
+    <w:lvl w:ilvl="4" w:tplc="38090019" w:tentative="1">
+      <w:start w:val="1"/>
+      <w:numFmt w:val="lowerLetter"/>
+      <w:lvlText w:val="%5."/>
+      <w:lvlJc w:val="left"/>
+      <w:pPr>
+        <w:ind w:left="3600" w:hanging="360"/>
+      </w:pPr>
+    </w:lvl>
+    <w:lvl w:ilvl="5" w:tplc="3809001B" w:tentative="1">
+      <w:start w:val="1"/>
+      <w:numFmt w:val="lowerRoman"/>
+      <w:lvlText w:val="%6."/>
+      <w:lvlJc w:val="right"/>
+      <w:pPr>
+        <w:ind w:left="4320" w:hanging="180"/>
+      </w:pPr>
+    </w:lvl>
+    <w:lvl w:ilvl="6" w:tplc="3809000F" w:tentative="1">
+      <w:start w:val="1"/>
+      <w:numFmt w:val="decimal"/>
+      <w:lvlText w:val="%7."/>
+      <w:lvlJc w:val="left"/>
+      <w:pPr>
+        <w:ind w:left="5040" w:hanging="360"/>
+      </w:pPr>
+    </w:lvl>
+    <w:lvl w:ilvl="7" w:tplc="38090019" w:tentative="1">
+      <w:start w:val="1"/>
+      <w:numFmt w:val="lowerLetter"/>
+      <w:lvlText w:val="%8."/>
+      <w:lvlJc w:val="left"/>
+      <w:pPr>
+        <w:ind w:left="5760" w:hanging="360"/>
+      </w:pPr>
+    </w:lvl>
+    <w:lvl w:ilvl="8" w:tplc="3809001B" w:tentative="1">
+      <w:start w:val="1"/>
+      <w:numFmt w:val="lowerRoman"/>
+      <w:lvlText w:val="%9."/>
+      <w:lvlJc w:val="right"/>
+      <w:pPr>
+        <w:ind w:left="6480" w:hanging="180"/>
+      </w:pPr>
+    </w:lvl>
+  </w:abstractNum>
+  <w:abstractNum w:abstractNumId="21" w15:restartNumberingAfterBreak="0">
     <w:nsid w:val="51032DFC"/>
     <w:multiLevelType w:val="hybridMultilevel"/>
     <w:tmpl w:val="BF387434"/>
@@ -37643,7 +42057,7 @@
       </w:pPr>
     </w:lvl>
   </w:abstractNum>
-  <w:abstractNum w:abstractNumId="19" w15:restartNumberingAfterBreak="0">
+  <w:abstractNum w:abstractNumId="22" w15:restartNumberingAfterBreak="0">
     <w:nsid w:val="526C337B"/>
     <w:multiLevelType w:val="hybridMultilevel"/>
     <w:tmpl w:val="71C63C56"/>
@@ -37732,7 +42146,7 @@
       </w:pPr>
     </w:lvl>
   </w:abstractNum>
-  <w:abstractNum w:abstractNumId="20" w15:restartNumberingAfterBreak="0">
+  <w:abstractNum w:abstractNumId="23" w15:restartNumberingAfterBreak="0">
     <w:nsid w:val="599D2CF6"/>
     <w:multiLevelType w:val="hybridMultilevel"/>
     <w:tmpl w:val="C2E4221C"/>
@@ -37821,7 +42235,7 @@
       </w:pPr>
     </w:lvl>
   </w:abstractNum>
-  <w:abstractNum w:abstractNumId="21" w15:restartNumberingAfterBreak="0">
+  <w:abstractNum w:abstractNumId="24" w15:restartNumberingAfterBreak="0">
     <w:nsid w:val="5BD6756F"/>
     <w:multiLevelType w:val="hybridMultilevel"/>
     <w:tmpl w:val="CE146AFC"/>
@@ -37910,7 +42324,7 @@
       </w:pPr>
     </w:lvl>
   </w:abstractNum>
-  <w:abstractNum w:abstractNumId="22" w15:restartNumberingAfterBreak="0">
+  <w:abstractNum w:abstractNumId="25" w15:restartNumberingAfterBreak="0">
     <w:nsid w:val="5F45378E"/>
     <w:multiLevelType w:val="multilevel"/>
     <w:tmpl w:val="D9482ACA"/>
@@ -38026,7 +42440,7 @@
       </w:rPr>
     </w:lvl>
   </w:abstractNum>
-  <w:abstractNum w:abstractNumId="23" w15:restartNumberingAfterBreak="0">
+  <w:abstractNum w:abstractNumId="26" w15:restartNumberingAfterBreak="0">
     <w:nsid w:val="618D1B5C"/>
     <w:multiLevelType w:val="hybridMultilevel"/>
     <w:tmpl w:val="BD88972E"/>
@@ -38139,7 +42553,7 @@
       </w:rPr>
     </w:lvl>
   </w:abstractNum>
-  <w:abstractNum w:abstractNumId="24" w15:restartNumberingAfterBreak="0">
+  <w:abstractNum w:abstractNumId="27" w15:restartNumberingAfterBreak="0">
     <w:nsid w:val="63271460"/>
     <w:multiLevelType w:val="hybridMultilevel"/>
     <w:tmpl w:val="B5AE452E"/>
@@ -38228,7 +42642,7 @@
       </w:pPr>
     </w:lvl>
   </w:abstractNum>
-  <w:abstractNum w:abstractNumId="25" w15:restartNumberingAfterBreak="0">
+  <w:abstractNum w:abstractNumId="28" w15:restartNumberingAfterBreak="0">
     <w:nsid w:val="6522131D"/>
     <w:multiLevelType w:val="hybridMultilevel"/>
     <w:tmpl w:val="8D8A5958"/>
@@ -38317,7 +42731,7 @@
       </w:pPr>
     </w:lvl>
   </w:abstractNum>
-  <w:abstractNum w:abstractNumId="26" w15:restartNumberingAfterBreak="0">
+  <w:abstractNum w:abstractNumId="29" w15:restartNumberingAfterBreak="0">
     <w:nsid w:val="66646223"/>
     <w:multiLevelType w:val="hybridMultilevel"/>
     <w:tmpl w:val="124424C8"/>
@@ -38406,7 +42820,7 @@
       </w:pPr>
     </w:lvl>
   </w:abstractNum>
-  <w:abstractNum w:abstractNumId="27" w15:restartNumberingAfterBreak="0">
+  <w:abstractNum w:abstractNumId="30" w15:restartNumberingAfterBreak="0">
     <w:nsid w:val="675E4813"/>
     <w:multiLevelType w:val="multilevel"/>
     <w:tmpl w:val="84CCE970"/>
@@ -38519,7 +42933,93 @@
       </w:rPr>
     </w:lvl>
   </w:abstractNum>
-  <w:abstractNum w:abstractNumId="28" w15:restartNumberingAfterBreak="0">
+  <w:abstractNum w:abstractNumId="31" w15:restartNumberingAfterBreak="0">
+    <w:nsid w:val="6C7C3133"/>
+    <w:multiLevelType w:val="hybridMultilevel"/>
+    <w:tmpl w:val="7C02DE5E"/>
+    <w:lvl w:ilvl="0" w:tplc="38090015">
+      <w:start w:val="1"/>
+      <w:numFmt w:val="upperLetter"/>
+      <w:lvlText w:val="%1."/>
+      <w:lvlJc w:val="left"/>
+      <w:pPr>
+        <w:ind w:left="720" w:hanging="360"/>
+      </w:pPr>
+    </w:lvl>
+    <w:lvl w:ilvl="1" w:tplc="38090019" w:tentative="1">
+      <w:start w:val="1"/>
+      <w:numFmt w:val="lowerLetter"/>
+      <w:lvlText w:val="%2."/>
+      <w:lvlJc w:val="left"/>
+      <w:pPr>
+        <w:ind w:left="1440" w:hanging="360"/>
+      </w:pPr>
+    </w:lvl>
+    <w:lvl w:ilvl="2" w:tplc="3809001B" w:tentative="1">
+      <w:start w:val="1"/>
+      <w:numFmt w:val="lowerRoman"/>
+      <w:lvlText w:val="%3."/>
+      <w:lvlJc w:val="right"/>
+      <w:pPr>
+        <w:ind w:left="2160" w:hanging="180"/>
+      </w:pPr>
+    </w:lvl>
+    <w:lvl w:ilvl="3" w:tplc="3809000F" w:tentative="1">
+      <w:start w:val="1"/>
+      <w:numFmt w:val="decimal"/>
+      <w:lvlText w:val="%4."/>
+      <w:lvlJc w:val="left"/>
+      <w:pPr>
+        <w:ind w:left="2880" w:hanging="360"/>
+      </w:pPr>
+    </w:lvl>
+    <w:lvl w:ilvl="4" w:tplc="38090019" w:tentative="1">
+      <w:start w:val="1"/>
+      <w:numFmt w:val="lowerLetter"/>
+      <w:lvlText w:val="%5."/>
+      <w:lvlJc w:val="left"/>
+      <w:pPr>
+        <w:ind w:left="3600" w:hanging="360"/>
+      </w:pPr>
+    </w:lvl>
+    <w:lvl w:ilvl="5" w:tplc="3809001B" w:tentative="1">
+      <w:start w:val="1"/>
+      <w:numFmt w:val="lowerRoman"/>
+      <w:lvlText w:val="%6."/>
+      <w:lvlJc w:val="right"/>
+      <w:pPr>
+        <w:ind w:left="4320" w:hanging="180"/>
+      </w:pPr>
+    </w:lvl>
+    <w:lvl w:ilvl="6" w:tplc="3809000F" w:tentative="1">
+      <w:start w:val="1"/>
+      <w:numFmt w:val="decimal"/>
+      <w:lvlText w:val="%7."/>
+      <w:lvlJc w:val="left"/>
+      <w:pPr>
+        <w:ind w:left="5040" w:hanging="360"/>
+      </w:pPr>
+    </w:lvl>
+    <w:lvl w:ilvl="7" w:tplc="38090019" w:tentative="1">
+      <w:start w:val="1"/>
+      <w:numFmt w:val="lowerLetter"/>
+      <w:lvlText w:val="%8."/>
+      <w:lvlJc w:val="left"/>
+      <w:pPr>
+        <w:ind w:left="5760" w:hanging="360"/>
+      </w:pPr>
+    </w:lvl>
+    <w:lvl w:ilvl="8" w:tplc="3809001B" w:tentative="1">
+      <w:start w:val="1"/>
+      <w:numFmt w:val="lowerRoman"/>
+      <w:lvlText w:val="%9."/>
+      <w:lvlJc w:val="right"/>
+      <w:pPr>
+        <w:ind w:left="6480" w:hanging="180"/>
+      </w:pPr>
+    </w:lvl>
+  </w:abstractNum>
+  <w:abstractNum w:abstractNumId="32" w15:restartNumberingAfterBreak="0">
     <w:nsid w:val="7D2C57AB"/>
     <w:multiLevelType w:val="hybridMultilevel"/>
     <w:tmpl w:val="AF84EF0C"/>
@@ -38608,7 +43108,7 @@
       </w:pPr>
     </w:lvl>
   </w:abstractNum>
-  <w:abstractNum w:abstractNumId="29" w15:restartNumberingAfterBreak="0">
+  <w:abstractNum w:abstractNumId="33" w15:restartNumberingAfterBreak="0">
     <w:nsid w:val="7EB77995"/>
     <w:multiLevelType w:val="multilevel"/>
     <w:tmpl w:val="901A9F9E"/>
@@ -38762,61 +43262,61 @@
     <w:abstractNumId w:val="3"/>
   </w:num>
   <w:num w:numId="4">
-    <w:abstractNumId w:val="25"/>
+    <w:abstractNumId w:val="28"/>
   </w:num>
   <w:num w:numId="5">
-    <w:abstractNumId w:val="8"/>
+    <w:abstractNumId w:val="9"/>
   </w:num>
   <w:num w:numId="6">
-    <w:abstractNumId w:val="26"/>
+    <w:abstractNumId w:val="29"/>
   </w:num>
   <w:num w:numId="7">
-    <w:abstractNumId w:val="19"/>
+    <w:abstractNumId w:val="22"/>
   </w:num>
   <w:num w:numId="8">
-    <w:abstractNumId w:val="21"/>
+    <w:abstractNumId w:val="24"/>
   </w:num>
   <w:num w:numId="9">
     <w:abstractNumId w:val="2"/>
   </w:num>
   <w:num w:numId="10">
-    <w:abstractNumId w:val="16"/>
+    <w:abstractNumId w:val="18"/>
   </w:num>
   <w:num w:numId="11">
     <w:abstractNumId w:val="5"/>
   </w:num>
   <w:num w:numId="12">
-    <w:abstractNumId w:val="20"/>
+    <w:abstractNumId w:val="23"/>
   </w:num>
   <w:num w:numId="13">
-    <w:abstractNumId w:val="24"/>
+    <w:abstractNumId w:val="27"/>
   </w:num>
   <w:num w:numId="14">
-    <w:abstractNumId w:val="28"/>
+    <w:abstractNumId w:val="32"/>
   </w:num>
   <w:num w:numId="15">
-    <w:abstractNumId w:val="26"/>
+    <w:abstractNumId w:val="29"/>
     <w:lvlOverride w:ilvl="0">
       <w:startOverride w:val="1"/>
     </w:lvlOverride>
   </w:num>
   <w:num w:numId="16">
+    <w:abstractNumId w:val="19"/>
+  </w:num>
+  <w:num w:numId="17">
+    <w:abstractNumId w:val="21"/>
+  </w:num>
+  <w:num w:numId="18">
+    <w:abstractNumId w:val="11"/>
+  </w:num>
+  <w:num w:numId="19">
     <w:abstractNumId w:val="17"/>
   </w:num>
-  <w:num w:numId="17">
-    <w:abstractNumId w:val="18"/>
-  </w:num>
-  <w:num w:numId="18">
-    <w:abstractNumId w:val="10"/>
-  </w:num>
-  <w:num w:numId="19">
-    <w:abstractNumId w:val="15"/>
-  </w:num>
   <w:num w:numId="20">
-    <w:abstractNumId w:val="22"/>
+    <w:abstractNumId w:val="25"/>
   </w:num>
   <w:num w:numId="21">
-    <w:abstractNumId w:val="22"/>
+    <w:abstractNumId w:val="25"/>
     <w:lvlOverride w:ilvl="0">
       <w:startOverride w:val="1"/>
     </w:lvlOverride>
@@ -38846,7 +43346,7 @@
     </w:lvlOverride>
   </w:num>
   <w:num w:numId="22">
-    <w:abstractNumId w:val="22"/>
+    <w:abstractNumId w:val="25"/>
     <w:lvlOverride w:ilvl="0">
       <w:lvl w:ilvl="0">
         <w:start w:val="1"/>
@@ -38978,16 +43478,16 @@
     </w:lvlOverride>
   </w:num>
   <w:num w:numId="23">
-    <w:abstractNumId w:val="12"/>
+    <w:abstractNumId w:val="14"/>
   </w:num>
   <w:num w:numId="24">
-    <w:abstractNumId w:val="13"/>
+    <w:abstractNumId w:val="15"/>
   </w:num>
   <w:num w:numId="25">
-    <w:abstractNumId w:val="27"/>
+    <w:abstractNumId w:val="30"/>
   </w:num>
   <w:num w:numId="26">
-    <w:abstractNumId w:val="27"/>
+    <w:abstractNumId w:val="30"/>
     <w:lvlOverride w:ilvl="0">
       <w:lvl w:ilvl="0">
         <w:start w:val="1"/>
@@ -39119,31 +43619,43 @@
     <w:abstractNumId w:val="4"/>
   </w:num>
   <w:num w:numId="28">
-    <w:abstractNumId w:val="7"/>
+    <w:abstractNumId w:val="8"/>
   </w:num>
   <w:num w:numId="29">
-    <w:abstractNumId w:val="7"/>
+    <w:abstractNumId w:val="8"/>
   </w:num>
   <w:num w:numId="30">
-    <w:abstractNumId w:val="29"/>
+    <w:abstractNumId w:val="33"/>
   </w:num>
   <w:num w:numId="31">
     <w:abstractNumId w:val="1"/>
   </w:num>
   <w:num w:numId="32">
-    <w:abstractNumId w:val="9"/>
+    <w:abstractNumId w:val="10"/>
   </w:num>
   <w:num w:numId="33">
-    <w:abstractNumId w:val="23"/>
+    <w:abstractNumId w:val="26"/>
   </w:num>
   <w:num w:numId="34">
-    <w:abstractNumId w:val="6"/>
+    <w:abstractNumId w:val="7"/>
   </w:num>
   <w:num w:numId="35">
-    <w:abstractNumId w:val="11"/>
+    <w:abstractNumId w:val="13"/>
   </w:num>
   <w:num w:numId="36">
-    <w:abstractNumId w:val="14"/>
+    <w:abstractNumId w:val="16"/>
+  </w:num>
+  <w:num w:numId="37">
+    <w:abstractNumId w:val="31"/>
+  </w:num>
+  <w:num w:numId="38">
+    <w:abstractNumId w:val="20"/>
+  </w:num>
+  <w:num w:numId="39">
+    <w:abstractNumId w:val="12"/>
+  </w:num>
+  <w:num w:numId="40">
+    <w:abstractNumId w:val="6"/>
   </w:num>
 </w:numbering>
 </file>
@@ -39794,7 +44306,6 @@
     <w:name w:val="Normal (Web)"/>
     <w:basedOn w:val="Normal"/>
     <w:uiPriority w:val="99"/>
-    <w:semiHidden/>
     <w:unhideWhenUsed/>
     <w:rsid w:val="00BA1D3C"/>
     <w:rPr>
@@ -40403,8 +44914,8 @@
     <w:rsid w:val="008D1BA2"/>
     <w:rsid w:val="00920AED"/>
     <w:rsid w:val="00BB7EA7"/>
-    <w:rsid w:val="00C7022F"/>
     <w:rsid w:val="00D33D28"/>
+    <w:rsid w:val="00D47450"/>
     <w:rsid w:val="00E73676"/>
     <w:rsid w:val="00F74BDC"/>
     <w:rsid w:val="00F95A69"/>
